--- a/DOC/Doc.docx
+++ b/DOC/Doc.docx
@@ -121,59 +121,6 @@
     </w:tbl>
     <w:p/>
     <w:p>
-      <w:r>
-        <w:rPr>
-          <w:noProof/>
-          <w:lang w:eastAsia="pl-PL"/>
-        </w:rPr>
-        <w:drawing>
-          <wp:inline distT="0" distB="0" distL="0" distR="0">
-            <wp:extent cx="4385945" cy="2430145"/>
-            <wp:effectExtent l="19050" t="0" r="0" b="0"/>
-            <wp:docPr id="1" name="Obraz 1"/>
-            <wp:cNvGraphicFramePr>
-              <a:graphicFrameLocks xmlns:a="http://schemas.openxmlformats.org/drawingml/2006/main" noChangeAspect="1"/>
-            </wp:cNvGraphicFramePr>
-            <a:graphic xmlns:a="http://schemas.openxmlformats.org/drawingml/2006/main">
-              <a:graphicData uri="http://schemas.openxmlformats.org/drawingml/2006/picture">
-                <pic:pic xmlns:pic="http://schemas.openxmlformats.org/drawingml/2006/picture">
-                  <pic:nvPicPr>
-                    <pic:cNvPr id="0" name="Picture 1"/>
-                    <pic:cNvPicPr>
-                      <a:picLocks noChangeAspect="1" noChangeArrowheads="1"/>
-                    </pic:cNvPicPr>
-                  </pic:nvPicPr>
-                  <pic:blipFill>
-                    <a:blip r:embed="rId5"/>
-                    <a:srcRect/>
-                    <a:stretch>
-                      <a:fillRect/>
-                    </a:stretch>
-                  </pic:blipFill>
-                  <pic:spPr bwMode="auto">
-                    <a:xfrm>
-                      <a:off x="0" y="0"/>
-                      <a:ext cx="4385945" cy="2430145"/>
-                    </a:xfrm>
-                    <a:prstGeom prst="rect">
-                      <a:avLst/>
-                    </a:prstGeom>
-                    <a:noFill/>
-                    <a:ln w="9525">
-                      <a:noFill/>
-                      <a:miter lim="800000"/>
-                      <a:headEnd/>
-                      <a:tailEnd/>
-                    </a:ln>
-                  </pic:spPr>
-                </pic:pic>
-              </a:graphicData>
-            </a:graphic>
-          </wp:inline>
-        </w:drawing>
-      </w:r>
-    </w:p>
-    <w:p>
       <w:pPr>
         <w:pStyle w:val="Nagwek1"/>
         <w:numPr>
@@ -189,12 +136,12 @@
     <w:p>
       <w:pPr>
         <w:rPr>
-          <w:color w:val="FF0000"/>
-        </w:rPr>
-      </w:pPr>
-      <w:r>
-        <w:rPr>
-          <w:color w:val="FF0000"/>
+          <w:color w:val="00B050"/>
+        </w:rPr>
+      </w:pPr>
+      <w:r>
+        <w:rPr>
+          <w:color w:val="00B050"/>
         </w:rPr>
         <w:t>// skrócony opis czego projekt dotyczy</w:t>
       </w:r>
@@ -225,7 +172,15 @@
         <w:t xml:space="preserve">Dodatkowo </w:t>
       </w:r>
       <w:r>
-        <w:t xml:space="preserve">tworzy animację przekształcając („morfując”) różne  fraktale między sobą. </w:t>
+        <w:t>tworzy animację przekształcając („</w:t>
+      </w:r>
+      <w:proofErr w:type="spellStart"/>
+      <w:r>
+        <w:t>morfując</w:t>
+      </w:r>
+      <w:proofErr w:type="spellEnd"/>
+      <w:r>
+        <w:t xml:space="preserve">”) różne  fraktale między sobą. </w:t>
       </w:r>
       <w:r>
         <w:t>Program umożliwia wyświetlanie dowolnych fraktali</w:t>
@@ -265,12 +220,12 @@
     <w:p>
       <w:pPr>
         <w:rPr>
-          <w:color w:val="FF0000"/>
-        </w:rPr>
-      </w:pPr>
-      <w:r>
-        <w:rPr>
-          <w:color w:val="FF0000"/>
+          <w:color w:val="00B050"/>
+        </w:rPr>
+      </w:pPr>
+      <w:r>
+        <w:rPr>
+          <w:color w:val="00B050"/>
         </w:rPr>
         <w:t>// doprecyzowanie założeń podanych w zleceniu + dodatkowe założenia w zleceniu nie ujęte</w:t>
       </w:r>
@@ -285,20 +240,28 @@
     </w:p>
     <w:p>
       <w:r>
+        <w:t>Program wyświetla na ekranie fraktale na podstawie dostarczonych danych. Możemy zmieniać fraktale za pomocą przycisku „Następny”, który fraktal chcemy wyświetlić lub wyświetlić wszystkie w po kolei w postaci animacji klikając przycisk „</w:t>
+      </w:r>
+      <w:proofErr w:type="spellStart"/>
+      <w:r>
+        <w:t>Morfuj</w:t>
+      </w:r>
+      <w:proofErr w:type="spellEnd"/>
+      <w:r>
+        <w:t>”.</w:t>
+      </w:r>
+    </w:p>
+    <w:p>
+      <w:r>
         <w:t>Nasz program powinien sam zadbać o odpowiednie skalowanie rozmiaru fraktali, tak aby mieściły się na ekranie i nie były za małe.</w:t>
       </w:r>
+      <w:r>
+        <w:t xml:space="preserve"> Dodatkowo wyświetlane fraktale dostosowują się dynamicznie do zmiany rozmiaru okna.</w:t>
+      </w:r>
     </w:p>
     <w:p>
       <w:r>
         <w:t>Kolor pikseli wyświetlanego fraktala powinien zależeć od tego, które przekształcenie zostało użyte do obliczenia jego pozycji.</w:t>
-      </w:r>
-    </w:p>
-    <w:p>
-      <w:r>
-        <w:t>Dodatkowo program będzie dysponował interfejsem graficznym</w:t>
-      </w:r>
-      <w:r>
-        <w:t>, żeby korzystanie z pliku wejściowego nie było konieczne. Umożliwia on określenie dwóch fraktali o maksymalnie 5 przekształceniach, ilości klatek animacji, oraz rozmiaru animacji.</w:t>
       </w:r>
     </w:p>
     <w:p>
@@ -310,7 +273,6 @@
         </w:numPr>
       </w:pPr>
       <w:r>
-        <w:lastRenderedPageBreak/>
         <w:t>Analiza projektu</w:t>
       </w:r>
     </w:p>
@@ -333,12 +295,12 @@
     <w:p>
       <w:pPr>
         <w:rPr>
-          <w:color w:val="FF0000"/>
-        </w:rPr>
-      </w:pPr>
-      <w:r>
-        <w:rPr>
-          <w:color w:val="FF0000"/>
+          <w:color w:val="00B050"/>
+        </w:rPr>
+      </w:pPr>
+      <w:r>
+        <w:rPr>
+          <w:color w:val="00B050"/>
         </w:rPr>
         <w:t xml:space="preserve">// - specyfikacja danych wejściowych rodzaje, postać i formaty danych wejściowych </w:t>
       </w:r>
@@ -380,6 +342,7 @@
         <w:jc w:val="both"/>
       </w:pPr>
       <w:r>
+        <w:lastRenderedPageBreak/>
         <w:t>Przekształcenie: współczynniki A, B, C, D, E, F przekształcenia afinicznego.</w:t>
       </w:r>
     </w:p>
@@ -402,12 +365,12 @@
     <w:p>
       <w:pPr>
         <w:rPr>
-          <w:color w:val="FF0000"/>
-        </w:rPr>
-      </w:pPr>
-      <w:r>
-        <w:rPr>
-          <w:color w:val="FF0000"/>
+          <w:color w:val="00B050"/>
+        </w:rPr>
+      </w:pPr>
+      <w:r>
+        <w:rPr>
+          <w:color w:val="00B050"/>
         </w:rPr>
         <w:t xml:space="preserve">- opis oczekiwanych danych wyjściowych rodzaj, postać i formaty danych wyjściowych </w:t>
       </w:r>
@@ -417,7 +380,21 @@
         <w:jc w:val="both"/>
       </w:pPr>
       <w:r>
-        <w:t xml:space="preserve">Na ekranie wyświetla się wybrany fraktal, zbudowany z odpowiednio obliczonych punktów. Dodatkowo po kliknięciu w przycisku „Morfuj” widzimy animacje przejścia między kolejnymi fraktalami (jeśli na wejściu podaliśmy dane dla więcej niż jednego fraktala). </w:t>
+        <w:t>Na ekranie wyświetla się wybrany fraktal, zbudowany z odpowiednio obliczonych punktów</w:t>
+      </w:r>
+      <w:r>
+        <w:t>, o odpowiednich kolorach</w:t>
+      </w:r>
+      <w:r>
+        <w:t>. Dodatkowo po kliknięciu w przycisku „</w:t>
+      </w:r>
+      <w:proofErr w:type="spellStart"/>
+      <w:r>
+        <w:t>Morfuj</w:t>
+      </w:r>
+      <w:proofErr w:type="spellEnd"/>
+      <w:r>
+        <w:t xml:space="preserve">” widzimy animacje przejścia między kolejnymi fraktalami (jeśli na wejściu podaliśmy dane dla więcej niż jednego fraktala). </w:t>
       </w:r>
     </w:p>
     <w:p>
@@ -471,26 +448,31 @@
       <w:r>
         <w:t xml:space="preserve">, </w:t>
       </w:r>
+      <w:proofErr w:type="spellStart"/>
       <w:r>
         <w:rPr>
           <w:i/>
         </w:rPr>
         <w:t>TransSet</w:t>
       </w:r>
+      <w:proofErr w:type="spellEnd"/>
       <w:r>
         <w:t xml:space="preserve"> oraz </w:t>
       </w:r>
+      <w:proofErr w:type="spellStart"/>
       <w:r>
         <w:rPr>
           <w:i/>
         </w:rPr>
         <w:t>Instruction</w:t>
       </w:r>
+      <w:proofErr w:type="spellEnd"/>
       <w:r>
         <w:t>.</w:t>
       </w:r>
     </w:p>
     <w:p/>
+    <w:p/>
     <w:p>
       <w:r>
         <w:t xml:space="preserve">// </w:t>
@@ -499,7 +481,21 @@
         <w:rPr>
           <w:color w:val="FF0000"/>
         </w:rPr>
-        <w:t>dokładnie co robią to trzeba napisać w pkt 6 Kodowanie</w:t>
+        <w:t xml:space="preserve">dokładnie co robią to trzeba napisać w </w:t>
+      </w:r>
+      <w:proofErr w:type="spellStart"/>
+      <w:r>
+        <w:rPr>
+          <w:color w:val="FF0000"/>
+        </w:rPr>
+        <w:t>pkt</w:t>
+      </w:r>
+      <w:proofErr w:type="spellEnd"/>
+      <w:r>
+        <w:rPr>
+          <w:color w:val="FF0000"/>
+        </w:rPr>
+        <w:t xml:space="preserve"> 6 Kodowanie</w:t>
       </w:r>
     </w:p>
     <w:p>
@@ -552,7 +548,6 @@
           <w:noProof/>
           <w:lang w:eastAsia="pl-PL"/>
         </w:rPr>
-        <w:lastRenderedPageBreak/>
         <w:drawing>
           <wp:inline distT="0" distB="0" distL="0" distR="0">
             <wp:extent cx="5760720" cy="1880419"/>
@@ -571,7 +566,7 @@
                     </pic:cNvPicPr>
                   </pic:nvPicPr>
                   <pic:blipFill>
-                    <a:blip r:embed="rId6"/>
+                    <a:blip r:embed="rId5"/>
                     <a:srcRect/>
                     <a:stretch>
                       <a:fillRect/>
@@ -639,10 +634,16 @@
         <w:rPr>
           <w:color w:val="FF0000"/>
         </w:rPr>
+        <w:lastRenderedPageBreak/>
         <w:t xml:space="preserve">- wyodrębnienie i zdefiniowanie zadań podział całego projektu na mniejsze, jednoznacznie zdefiniowane moduły </w:t>
       </w:r>
     </w:p>
     <w:p>
+      <w:pPr>
+        <w:rPr>
+          <w:color w:val="FF0000"/>
+        </w:rPr>
+      </w:pPr>
       <w:r>
         <w:t xml:space="preserve">// </w:t>
       </w:r>
@@ -659,6 +660,96 @@
         <w:t xml:space="preserve">, podział na pliki, podział na to co kolejno robiliśmy typu, zbudowanie interfejsu, wczytywanie z pliku, wyświetlanie pojedynczego fraktala, animacja, </w:t>
       </w:r>
     </w:p>
+    <w:p>
+      <w:r>
+        <w:t>Projekt podzieliliśmy na następujące zadania, które kolejno wykonywaliśmy:</w:t>
+      </w:r>
+    </w:p>
+    <w:p>
+      <w:pPr>
+        <w:pStyle w:val="Akapitzlist"/>
+        <w:numPr>
+          <w:ilvl w:val="0"/>
+          <w:numId w:val="2"/>
+        </w:numPr>
+      </w:pPr>
+      <w:r>
+        <w:t>Opracowanie planu struktury programu</w:t>
+      </w:r>
+    </w:p>
+    <w:p>
+      <w:pPr>
+        <w:pStyle w:val="Akapitzlist"/>
+        <w:numPr>
+          <w:ilvl w:val="0"/>
+          <w:numId w:val="2"/>
+        </w:numPr>
+      </w:pPr>
+      <w:r>
+        <w:t>Zbudowanie interfejsu</w:t>
+      </w:r>
+    </w:p>
+    <w:p>
+      <w:pPr>
+        <w:pStyle w:val="Akapitzlist"/>
+        <w:numPr>
+          <w:ilvl w:val="0"/>
+          <w:numId w:val="2"/>
+        </w:numPr>
+      </w:pPr>
+      <w:r>
+        <w:t>Wczytywanie danych z pliku</w:t>
+      </w:r>
+    </w:p>
+    <w:p>
+      <w:pPr>
+        <w:pStyle w:val="Akapitzlist"/>
+        <w:numPr>
+          <w:ilvl w:val="0"/>
+          <w:numId w:val="2"/>
+        </w:numPr>
+      </w:pPr>
+      <w:r>
+        <w:t>Implementacja struktur danych</w:t>
+      </w:r>
+    </w:p>
+    <w:p>
+      <w:pPr>
+        <w:pStyle w:val="Akapitzlist"/>
+        <w:numPr>
+          <w:ilvl w:val="0"/>
+          <w:numId w:val="2"/>
+        </w:numPr>
+      </w:pPr>
+      <w:r>
+        <w:t>Wyświetlanie pojedynczego fraktala</w:t>
+      </w:r>
+    </w:p>
+    <w:p>
+      <w:pPr>
+        <w:pStyle w:val="Akapitzlist"/>
+        <w:numPr>
+          <w:ilvl w:val="0"/>
+          <w:numId w:val="2"/>
+        </w:numPr>
+      </w:pPr>
+      <w:r>
+        <w:t>Animacja przejść między fraktalami</w:t>
+      </w:r>
+    </w:p>
+    <w:p>
+      <w:pPr>
+        <w:pStyle w:val="Akapitzlist"/>
+        <w:numPr>
+          <w:ilvl w:val="0"/>
+          <w:numId w:val="2"/>
+        </w:numPr>
+      </w:pPr>
+      <w:r>
+        <w:t>Skalowanie fraktali</w:t>
+      </w:r>
+    </w:p>
+    <w:p/>
     <w:p>
       <w:pPr>
         <w:rPr>
@@ -677,12 +768,12 @@
     <w:p>
       <w:pPr>
         <w:rPr>
-          <w:color w:val="FF0000"/>
-        </w:rPr>
-      </w:pPr>
-      <w:r>
-        <w:rPr>
-          <w:color w:val="FF0000"/>
+          <w:color w:val="00B050"/>
+        </w:rPr>
+      </w:pPr>
+      <w:r>
+        <w:rPr>
+          <w:color w:val="00B050"/>
         </w:rPr>
         <w:t>- decyzja o wyborze narzędzi programistycznych czego i dlaczego będziemy używać (kompilator, środowisko, biblioteki)</w:t>
       </w:r>
@@ -695,22 +786,10 @@
         <w:t>Wybraliśmy środowisko Microsoft Visual Studio ze względu na</w:t>
       </w:r>
       <w:r>
-        <w:t xml:space="preserve">, że jesteśmy z nim już zaznajomieni oraz </w:t>
-      </w:r>
-      <w:r>
-        <w:rPr>
-          <w:color w:val="FF0000"/>
-        </w:rPr>
-        <w:t>…</w:t>
-      </w:r>
-      <w:r>
-        <w:rPr>
-          <w:color w:val="FF0000"/>
-        </w:rPr>
-        <w:t>generalnie git jest</w:t>
-      </w:r>
-      <w:r>
-        <w:t>.</w:t>
+        <w:t>, że jeste</w:t>
+      </w:r>
+      <w:r>
+        <w:t>śmy z nim już zaznajomieni oraz na wysokiej jakości narzędzia, które nam ono oferuje.</w:t>
       </w:r>
     </w:p>
     <w:p>
@@ -718,7 +797,23 @@
         <w:jc w:val="both"/>
       </w:pPr>
       <w:r>
-        <w:t xml:space="preserve">Dodatkowo korzystaliśmy z biblioteki wxWidgets, ponieważ umożliwiła nam ona łatwe zaimplementowanie interfejsu oraz wyświetlanie obrazów. </w:t>
+        <w:t>Używaliśmy języka C++ w standardzie C++14.</w:t>
+      </w:r>
+    </w:p>
+    <w:p>
+      <w:pPr>
+        <w:jc w:val="both"/>
+      </w:pPr>
+      <w:r>
+        <w:t xml:space="preserve">Dodatkowo korzystaliśmy z biblioteki </w:t>
+      </w:r>
+      <w:proofErr w:type="spellStart"/>
+      <w:r>
+        <w:t>wxWidgets</w:t>
+      </w:r>
+      <w:proofErr w:type="spellEnd"/>
+      <w:r>
+        <w:t xml:space="preserve">, ponieważ umożliwiła nam ona łatwe zaimplementowanie interfejsu oraz wyświetlanie obrazów. </w:t>
       </w:r>
     </w:p>
     <w:p>
@@ -789,29 +884,29 @@
         </w:numPr>
       </w:pPr>
       <w:r>
+        <w:t>Opracowanie i opis niezbędnych algorytmów</w:t>
+      </w:r>
+    </w:p>
+    <w:p/>
+    <w:p>
+      <w:pPr>
+        <w:rPr>
+          <w:color w:val="FF0000"/>
+        </w:rPr>
+      </w:pPr>
+      <w:r>
+        <w:rPr>
+          <w:color w:val="FF0000"/>
+        </w:rPr>
+        <w:t>// opis użytych algorytmów, opracowanie własnych jeśli potrzebne</w:t>
+      </w:r>
+    </w:p>
+    <w:p>
+      <w:pPr>
+        <w:jc w:val="both"/>
+      </w:pPr>
+      <w:r>
         <w:lastRenderedPageBreak/>
-        <w:t>Opracowanie i opis niezbędnych algorytmów</w:t>
-      </w:r>
-    </w:p>
-    <w:p/>
-    <w:p>
-      <w:pPr>
-        <w:rPr>
-          <w:color w:val="FF0000"/>
-        </w:rPr>
-      </w:pPr>
-      <w:r>
-        <w:rPr>
-          <w:color w:val="FF0000"/>
-        </w:rPr>
-        <w:t>// opis użytych algorytmów, opracowanie własnych jeśli potrzebne</w:t>
-      </w:r>
-    </w:p>
-    <w:p>
-      <w:pPr>
-        <w:jc w:val="both"/>
-      </w:pPr>
-      <w:r>
         <w:t>Przekształcenie afiniczne ma postać:</w:t>
       </w:r>
     </w:p>
@@ -1022,8 +1117,16 @@
         <w:rPr>
           <w:color w:val="FF0000"/>
         </w:rPr>
-        <w:t xml:space="preserve"> xDDDDDDDDD</w:t>
-      </w:r>
+        <w:t xml:space="preserve"> </w:t>
+      </w:r>
+      <w:proofErr w:type="spellStart"/>
+      <w:r>
+        <w:rPr>
+          <w:color w:val="FF0000"/>
+        </w:rPr>
+        <w:t>xDDDDDDDDD</w:t>
+      </w:r>
+      <w:proofErr w:type="spellEnd"/>
       <w:r>
         <w:rPr>
           <w:color w:val="FF0000"/>
@@ -1164,6 +1267,119 @@
 <file path=word/numbering.xml><?xml version="1.0" encoding="utf-8"?>
 <w:numbering xmlns:ve="http://schemas.openxmlformats.org/markup-compatibility/2006" xmlns:o="urn:schemas-microsoft-com:office:office" xmlns:r="http://schemas.openxmlformats.org/officeDocument/2006/relationships" xmlns:m="http://schemas.openxmlformats.org/officeDocument/2006/math" xmlns:v="urn:schemas-microsoft-com:vml" xmlns:wp="http://schemas.openxmlformats.org/drawingml/2006/wordprocessingDrawing" xmlns:w10="urn:schemas-microsoft-com:office:word" xmlns:w="http://schemas.openxmlformats.org/wordprocessingml/2006/main" xmlns:wne="http://schemas.microsoft.com/office/word/2006/wordml">
   <w:abstractNum w:abstractNumId="0">
+    <w:nsid w:val="3F6E1493"/>
+    <w:multiLevelType w:val="hybridMultilevel"/>
+    <w:tmpl w:val="F0127CA6"/>
+    <w:lvl w:ilvl="0" w:tplc="04150001">
+      <w:start w:val="1"/>
+      <w:numFmt w:val="bullet"/>
+      <w:lvlText w:val=""/>
+      <w:lvlJc w:val="left"/>
+      <w:pPr>
+        <w:ind w:left="720" w:hanging="360"/>
+      </w:pPr>
+      <w:rPr>
+        <w:rFonts w:ascii="Symbol" w:hAnsi="Symbol" w:hint="default"/>
+      </w:rPr>
+    </w:lvl>
+    <w:lvl w:ilvl="1" w:tplc="04150003" w:tentative="1">
+      <w:start w:val="1"/>
+      <w:numFmt w:val="bullet"/>
+      <w:lvlText w:val="o"/>
+      <w:lvlJc w:val="left"/>
+      <w:pPr>
+        <w:ind w:left="1440" w:hanging="360"/>
+      </w:pPr>
+      <w:rPr>
+        <w:rFonts w:ascii="Courier New" w:hAnsi="Courier New" w:cs="Courier New" w:hint="default"/>
+      </w:rPr>
+    </w:lvl>
+    <w:lvl w:ilvl="2" w:tplc="04150005" w:tentative="1">
+      <w:start w:val="1"/>
+      <w:numFmt w:val="bullet"/>
+      <w:lvlText w:val=""/>
+      <w:lvlJc w:val="left"/>
+      <w:pPr>
+        <w:ind w:left="2160" w:hanging="360"/>
+      </w:pPr>
+      <w:rPr>
+        <w:rFonts w:ascii="Wingdings" w:hAnsi="Wingdings" w:hint="default"/>
+      </w:rPr>
+    </w:lvl>
+    <w:lvl w:ilvl="3" w:tplc="04150001" w:tentative="1">
+      <w:start w:val="1"/>
+      <w:numFmt w:val="bullet"/>
+      <w:lvlText w:val=""/>
+      <w:lvlJc w:val="left"/>
+      <w:pPr>
+        <w:ind w:left="2880" w:hanging="360"/>
+      </w:pPr>
+      <w:rPr>
+        <w:rFonts w:ascii="Symbol" w:hAnsi="Symbol" w:hint="default"/>
+      </w:rPr>
+    </w:lvl>
+    <w:lvl w:ilvl="4" w:tplc="04150003" w:tentative="1">
+      <w:start w:val="1"/>
+      <w:numFmt w:val="bullet"/>
+      <w:lvlText w:val="o"/>
+      <w:lvlJc w:val="left"/>
+      <w:pPr>
+        <w:ind w:left="3600" w:hanging="360"/>
+      </w:pPr>
+      <w:rPr>
+        <w:rFonts w:ascii="Courier New" w:hAnsi="Courier New" w:cs="Courier New" w:hint="default"/>
+      </w:rPr>
+    </w:lvl>
+    <w:lvl w:ilvl="5" w:tplc="04150005" w:tentative="1">
+      <w:start w:val="1"/>
+      <w:numFmt w:val="bullet"/>
+      <w:lvlText w:val=""/>
+      <w:lvlJc w:val="left"/>
+      <w:pPr>
+        <w:ind w:left="4320" w:hanging="360"/>
+      </w:pPr>
+      <w:rPr>
+        <w:rFonts w:ascii="Wingdings" w:hAnsi="Wingdings" w:hint="default"/>
+      </w:rPr>
+    </w:lvl>
+    <w:lvl w:ilvl="6" w:tplc="04150001" w:tentative="1">
+      <w:start w:val="1"/>
+      <w:numFmt w:val="bullet"/>
+      <w:lvlText w:val=""/>
+      <w:lvlJc w:val="left"/>
+      <w:pPr>
+        <w:ind w:left="5040" w:hanging="360"/>
+      </w:pPr>
+      <w:rPr>
+        <w:rFonts w:ascii="Symbol" w:hAnsi="Symbol" w:hint="default"/>
+      </w:rPr>
+    </w:lvl>
+    <w:lvl w:ilvl="7" w:tplc="04150003" w:tentative="1">
+      <w:start w:val="1"/>
+      <w:numFmt w:val="bullet"/>
+      <w:lvlText w:val="o"/>
+      <w:lvlJc w:val="left"/>
+      <w:pPr>
+        <w:ind w:left="5760" w:hanging="360"/>
+      </w:pPr>
+      <w:rPr>
+        <w:rFonts w:ascii="Courier New" w:hAnsi="Courier New" w:cs="Courier New" w:hint="default"/>
+      </w:rPr>
+    </w:lvl>
+    <w:lvl w:ilvl="8" w:tplc="04150005" w:tentative="1">
+      <w:start w:val="1"/>
+      <w:numFmt w:val="bullet"/>
+      <w:lvlText w:val=""/>
+      <w:lvlJc w:val="left"/>
+      <w:pPr>
+        <w:ind w:left="6480" w:hanging="360"/>
+      </w:pPr>
+      <w:rPr>
+        <w:rFonts w:ascii="Wingdings" w:hAnsi="Wingdings" w:hint="default"/>
+      </w:rPr>
+    </w:lvl>
+  </w:abstractNum>
+  <w:abstractNum w:abstractNumId="1">
     <w:nsid w:val="547E1F98"/>
     <w:multiLevelType w:val="hybridMultilevel"/>
     <w:tmpl w:val="A46A21C4"/>
@@ -1253,6 +1469,9 @@
     </w:lvl>
   </w:abstractNum>
   <w:num w:numId="1">
+    <w:abstractNumId w:val="1"/>
+  </w:num>
+  <w:num w:numId="2">
     <w:abstractNumId w:val="0"/>
   </w:num>
 </w:numbering>
@@ -1633,12 +1852,33 @@
 
 <file path=word/glossary/fontTable.xml><?xml version="1.0" encoding="utf-8"?>
 <w:fonts xmlns:r="http://schemas.openxmlformats.org/officeDocument/2006/relationships" xmlns:w="http://schemas.openxmlformats.org/wordprocessingml/2006/main">
+  <w:font w:name="Symbol">
+    <w:panose1 w:val="05050102010706020507"/>
+    <w:charset w:val="02"/>
+    <w:family w:val="roman"/>
+    <w:pitch w:val="variable"/>
+    <w:sig w:usb0="00000000" w:usb1="10000000" w:usb2="00000000" w:usb3="00000000" w:csb0="80000000" w:csb1="00000000"/>
+  </w:font>
   <w:font w:name="Times New Roman">
     <w:panose1 w:val="02020603050405020304"/>
     <w:charset w:val="EE"/>
     <w:family w:val="roman"/>
     <w:pitch w:val="variable"/>
     <w:sig w:usb0="E0002EFF" w:usb1="C000785B" w:usb2="00000009" w:usb3="00000000" w:csb0="000001FF" w:csb1="00000000"/>
+  </w:font>
+  <w:font w:name="Courier New">
+    <w:panose1 w:val="02070309020205020404"/>
+    <w:charset w:val="EE"/>
+    <w:family w:val="modern"/>
+    <w:pitch w:val="fixed"/>
+    <w:sig w:usb0="E0002EFF" w:usb1="C0007843" w:usb2="00000009" w:usb3="00000000" w:csb0="000001FF" w:csb1="00000000"/>
+  </w:font>
+  <w:font w:name="Wingdings">
+    <w:panose1 w:val="05000000000000000000"/>
+    <w:charset w:val="02"/>
+    <w:family w:val="auto"/>
+    <w:pitch w:val="variable"/>
+    <w:sig w:usb0="00000000" w:usb1="10000000" w:usb2="00000000" w:usb3="00000000" w:csb0="80000000" w:csb1="00000000"/>
   </w:font>
   <w:font w:name="Calibri">
     <w:panose1 w:val="020F0502020204030204"/>
@@ -1685,6 +1925,7 @@
     <w:rsidRoot w:val="002013D5"/>
     <w:rsid w:val="002013D5"/>
     <w:rsid w:val="003C2AD1"/>
+    <w:rsid w:val="008E4044"/>
     <w:rsid w:val="00A37637"/>
     <w:rsid w:val="00E64BE0"/>
     <w:rsid w:val="00FA0441"/>

--- a/DOC/Doc.docx
+++ b/DOC/Doc.docx
@@ -240,15 +240,7 @@
     </w:p>
     <w:p>
       <w:r>
-        <w:t>Program wyświetla na ekranie fraktale na podstawie dostarczonych danych. Możemy zmieniać fraktale za pomocą przycisku „Następny”, który fraktal chcemy wyświetlić lub wyświetlić wszystkie w po kolei w postaci animacji klikając przycisk „</w:t>
-      </w:r>
-      <w:proofErr w:type="spellStart"/>
-      <w:r>
-        <w:t>Morfuj</w:t>
-      </w:r>
-      <w:proofErr w:type="spellEnd"/>
-      <w:r>
-        <w:t>”.</w:t>
+        <w:t xml:space="preserve">Program wyświetla na ekranie fraktale na podstawie dostarczonych danych. </w:t>
       </w:r>
     </w:p>
     <w:p>
@@ -342,7 +334,6 @@
         <w:jc w:val="both"/>
       </w:pPr>
       <w:r>
-        <w:lastRenderedPageBreak/>
         <w:t>Przekształcenie: współczynniki A, B, C, D, E, F przekształcenia afinicznego.</w:t>
       </w:r>
     </w:p>
@@ -372,6 +363,7 @@
         <w:rPr>
           <w:color w:val="00B050"/>
         </w:rPr>
+        <w:lastRenderedPageBreak/>
         <w:t xml:space="preserve">- opis oczekiwanych danych wyjściowych rodzaj, postać i formaty danych wyjściowych </w:t>
       </w:r>
     </w:p>
@@ -416,12 +408,12 @@
     <w:p>
       <w:pPr>
         <w:rPr>
-          <w:color w:val="FF0000"/>
-        </w:rPr>
-      </w:pPr>
-      <w:r>
-        <w:rPr>
-          <w:color w:val="FF0000"/>
+          <w:color w:val="00B050"/>
+        </w:rPr>
+      </w:pPr>
+      <w:r>
+        <w:rPr>
+          <w:color w:val="00B050"/>
         </w:rPr>
         <w:t xml:space="preserve">- zdefiniowanie struktur danych w jakich strukturach będą przechowywane danych </w:t>
       </w:r>
@@ -471,31 +463,70 @@
         <w:t>.</w:t>
       </w:r>
     </w:p>
-    <w:p/>
-    <w:p/>
-    <w:p>
-      <w:r>
-        <w:t xml:space="preserve">// </w:t>
-      </w:r>
-      <w:r>
-        <w:rPr>
-          <w:color w:val="FF0000"/>
-        </w:rPr>
-        <w:t xml:space="preserve">dokładnie co robią to trzeba napisać w </w:t>
+    <w:p>
+      <w:r>
+        <w:t xml:space="preserve">Klasa </w:t>
+      </w:r>
+      <w:r>
+        <w:rPr>
+          <w:i/>
+        </w:rPr>
+        <w:t>Point</w:t>
+      </w:r>
+      <w:r>
+        <w:t xml:space="preserve">  przechowuje przechowuję</w:t>
+      </w:r>
+      <w:r>
+        <w:t xml:space="preserve"> punkt w układzie kartezjańskim, razem z jego kolorem wyświetlania.</w:t>
+      </w:r>
+    </w:p>
+    <w:p>
+      <w:r>
+        <w:t xml:space="preserve">Klasa </w:t>
+      </w:r>
+      <w:r>
+        <w:rPr>
+          <w:i/>
+        </w:rPr>
+        <w:t>Trans</w:t>
+      </w:r>
+      <w:r>
+        <w:t xml:space="preserve"> przechowuję dane na temat jednej transformacji (współczynniki A, B, C, D, E, F) oraz kolor, który będą miały punkty stworzone za jej pomocą. Zajmuje się też obliczaniem punktu na podstawie poprzedniego. </w:t>
+      </w:r>
+    </w:p>
+    <w:p>
+      <w:r>
+        <w:t xml:space="preserve">Klasa </w:t>
       </w:r>
       <w:proofErr w:type="spellStart"/>
       <w:r>
         <w:rPr>
-          <w:color w:val="FF0000"/>
-        </w:rPr>
-        <w:t>pkt</w:t>
+          <w:i/>
+        </w:rPr>
+        <w:t>TransSet</w:t>
       </w:r>
       <w:proofErr w:type="spellEnd"/>
       <w:r>
-        <w:rPr>
-          <w:color w:val="FF0000"/>
-        </w:rPr>
-        <w:t xml:space="preserve"> 6 Kodowanie</w:t>
+        <w:t xml:space="preserve"> przechowuję wszystkie transformacje wymagane do wygenerowania jednego fraktala oraz ich ilość. Ponadto zajmuje się wyborem losowej transformacji.</w:t>
+      </w:r>
+    </w:p>
+    <w:p>
+      <w:r>
+        <w:t xml:space="preserve">Klasa </w:t>
+      </w:r>
+      <w:proofErr w:type="spellStart"/>
+      <w:r>
+        <w:rPr>
+          <w:i/>
+        </w:rPr>
+        <w:t>Instruction</w:t>
+      </w:r>
+      <w:proofErr w:type="spellEnd"/>
+      <w:r>
+        <w:t xml:space="preserve"> przechowuje instrukcje generujące fraktale.</w:t>
+      </w:r>
+      <w:r>
+        <w:t xml:space="preserve"> </w:t>
       </w:r>
     </w:p>
     <w:p>
@@ -516,30 +547,25 @@
     <w:p>
       <w:pPr>
         <w:rPr>
-          <w:color w:val="FF0000"/>
-        </w:rPr>
-      </w:pPr>
-      <w:r>
-        <w:rPr>
-          <w:color w:val="FF0000"/>
+          <w:color w:val="00B050"/>
+        </w:rPr>
+      </w:pPr>
+      <w:r>
+        <w:rPr>
+          <w:color w:val="00B050"/>
         </w:rPr>
         <w:t xml:space="preserve">- specyfikacja interfejsu użytkownika w miarę możliwości szczegółowy opis komunikacji z użytkownikiem </w:t>
       </w:r>
     </w:p>
     <w:p>
       <w:r>
-        <w:t>Użytkownik może wprowadzić dane za pomocą wcześniej przygotowanego pliku lub wprowadzić dane w odpowiednie pola w programie.</w:t>
-      </w:r>
-    </w:p>
-    <w:p>
-      <w:pPr>
-        <w:jc w:val="both"/>
-        <w:rPr>
-          <w:rFonts w:eastAsiaTheme="minorEastAsia"/>
-        </w:rPr>
-      </w:pPr>
-      <w:r>
-        <w:t>Struktura wczytywanego pliku jest następująca:</w:t>
+        <w:t>Użytkownik może wprowadzić dane za pomocą wcześniej przygotowanego pliku</w:t>
+      </w:r>
+      <w:r>
+        <w:t xml:space="preserve">, którego struktura </w:t>
+      </w:r>
+      <w:r>
+        <w:t>jest następująca:</w:t>
       </w:r>
     </w:p>
     <w:p>
@@ -604,8 +630,19 @@
       </w:r>
     </w:p>
     <w:p>
-      <w:r>
-        <w:t>Wprowadzanie danych za pomocą pliku daje większe możliwości, ponieważ możemy wprowadzić więcej niż dwa fraktale o więcej niż 5 przekształceniach.</w:t>
+      <w:pPr>
+        <w:jc w:val="both"/>
+      </w:pPr>
+      <w:r>
+        <w:t>Użytkownik może za pomocą przycisku „Następny” wybierać, który fraktal chce wyświetlić lub wyświetlić wszystkie w po kolei w postaci animacji klikając przycisk „</w:t>
+      </w:r>
+      <w:proofErr w:type="spellStart"/>
+      <w:r>
+        <w:t>Morfuj</w:t>
+      </w:r>
+      <w:proofErr w:type="spellEnd"/>
+      <w:r>
+        <w:t>”.</w:t>
       </w:r>
     </w:p>
     <w:p/>
@@ -621,6 +658,7 @@
           <w:b/>
           <w:u w:val="single"/>
         </w:rPr>
+        <w:lastRenderedPageBreak/>
         <w:t>Wyodrębnienie i zdefiniowanie zadań</w:t>
       </w:r>
     </w:p>
@@ -634,30 +672,7 @@
         <w:rPr>
           <w:color w:val="FF0000"/>
         </w:rPr>
-        <w:lastRenderedPageBreak/>
         <w:t xml:space="preserve">- wyodrębnienie i zdefiniowanie zadań podział całego projektu na mniejsze, jednoznacznie zdefiniowane moduły </w:t>
-      </w:r>
-    </w:p>
-    <w:p>
-      <w:pPr>
-        <w:rPr>
-          <w:color w:val="FF0000"/>
-        </w:rPr>
-      </w:pPr>
-      <w:r>
-        <w:t xml:space="preserve">// </w:t>
-      </w:r>
-      <w:r>
-        <w:rPr>
-          <w:color w:val="FF0000"/>
-        </w:rPr>
-        <w:t>nie wiem o co tu chodzi do końca</w:t>
-      </w:r>
-      <w:r>
-        <w:rPr>
-          <w:color w:val="FF0000"/>
-        </w:rPr>
-        <w:t xml:space="preserve">, podział na pliki, podział na to co kolejno robiliśmy typu, zbudowanie interfejsu, wczytywanie z pliku, wyświetlanie pojedynczego fraktala, animacja, </w:t>
       </w:r>
     </w:p>
     <w:p>
@@ -830,14 +845,16 @@
     </w:p>
     <w:p/>
     <w:p>
-      <w:r>
-        <w:t>//</w:t>
-      </w:r>
-      <w:r>
-        <w:t xml:space="preserve"> </w:t>
-      </w:r>
-      <w:r>
-        <w:t>kto co będzie robił i jak to będzie rozłożone w czasie</w:t>
+      <w:pPr>
+        <w:rPr>
+          <w:color w:val="00B050"/>
+        </w:rPr>
+      </w:pPr>
+      <w:r>
+        <w:rPr>
+          <w:color w:val="00B050"/>
+        </w:rPr>
+        <w:t>// kto co będzie robił i jak to będzie rozłożone w czasie</w:t>
       </w:r>
     </w:p>
     <w:p>
@@ -906,7 +923,6 @@
         <w:jc w:val="both"/>
       </w:pPr>
       <w:r>
-        <w:lastRenderedPageBreak/>
         <w:t>Przekształcenie afiniczne ma postać:</w:t>
       </w:r>
     </w:p>
@@ -1044,7 +1060,6 @@
               <w:rPr>
                 <w:rFonts w:ascii="Cambria Math" w:eastAsiaTheme="minorEastAsia" w:hAnsi="Cambria Math"/>
                 <w:i/>
-                <w:color w:val="FF0000"/>
               </w:rPr>
             </m:ctrlPr>
           </m:dPr>
@@ -1052,7 +1067,6 @@
             <m:r>
               <w:rPr>
                 <w:rFonts w:ascii="Cambria Math" w:eastAsiaTheme="minorEastAsia" w:hAnsi="Cambria Math"/>
-                <w:color w:val="FF0000"/>
               </w:rPr>
               <m:t>0,0</m:t>
             </m:r>
@@ -1063,7 +1077,25 @@
         <w:rPr>
           <w:rFonts w:eastAsiaTheme="minorEastAsia"/>
         </w:rPr>
-        <w:t xml:space="preserve">, a następne obliczane są na podstawie poprzedniego.  </w:t>
+        <w:t>,</w:t>
+      </w:r>
+      <w:r>
+        <w:rPr>
+          <w:rFonts w:eastAsiaTheme="minorEastAsia"/>
+        </w:rPr>
+        <w:t xml:space="preserve"> a następne obliczane są na podstawie poprzedniego.  </w:t>
+      </w:r>
+      <w:r>
+        <w:rPr>
+          <w:rFonts w:eastAsiaTheme="minorEastAsia"/>
+        </w:rPr>
+        <w:t>Parametry do przekształcenia są dla każdego fraktala losowane z odpowiad</w:t>
+      </w:r>
+      <w:r>
+        <w:rPr>
+          <w:rFonts w:eastAsiaTheme="minorEastAsia"/>
+        </w:rPr>
+        <w:t>ającego mu zbioru przekształceń.</w:t>
       </w:r>
     </w:p>
     <w:p>
@@ -1073,6 +1105,26 @@
           <w:rFonts w:eastAsiaTheme="minorEastAsia"/>
         </w:rPr>
       </w:pPr>
+      <w:r>
+        <w:rPr>
+          <w:rFonts w:eastAsiaTheme="minorEastAsia"/>
+        </w:rPr>
+        <w:t xml:space="preserve">Parametry te, dostarczane są poprzez plik tekstowy. Plik ten następnie jest </w:t>
+      </w:r>
+      <w:proofErr w:type="spellStart"/>
+      <w:r>
+        <w:rPr>
+          <w:rFonts w:eastAsiaTheme="minorEastAsia"/>
+        </w:rPr>
+        <w:t>deserializowany</w:t>
+      </w:r>
+      <w:proofErr w:type="spellEnd"/>
+      <w:r>
+        <w:rPr>
+          <w:rFonts w:eastAsiaTheme="minorEastAsia"/>
+        </w:rPr>
+        <w:t xml:space="preserve"> do struktur danych, dla prostoty wykonywania procedur.</w:t>
+      </w:r>
     </w:p>
     <w:p>
       <w:pPr>
@@ -1085,7 +1137,35 @@
         <w:rPr>
           <w:rFonts w:eastAsiaTheme="minorEastAsia"/>
         </w:rPr>
-        <w:t xml:space="preserve">… itd. </w:t>
+        <w:t xml:space="preserve">Skalowanie punków fraktala odbywa się za pomocą wbudowanej w </w:t>
+      </w:r>
+      <w:proofErr w:type="spellStart"/>
+      <w:r>
+        <w:rPr>
+          <w:rFonts w:eastAsiaTheme="minorEastAsia"/>
+        </w:rPr>
+        <w:t>wxWidgets</w:t>
+      </w:r>
+      <w:proofErr w:type="spellEnd"/>
+      <w:r>
+        <w:rPr>
+          <w:rFonts w:eastAsiaTheme="minorEastAsia"/>
+        </w:rPr>
+        <w:t xml:space="preserve"> procedury skalowania bufora. </w:t>
+      </w:r>
+    </w:p>
+    <w:p>
+      <w:pPr>
+        <w:jc w:val="both"/>
+        <w:rPr>
+          <w:rFonts w:eastAsiaTheme="minorEastAsia"/>
+        </w:rPr>
+      </w:pPr>
+      <w:r>
+        <w:rPr>
+          <w:rFonts w:eastAsiaTheme="minorEastAsia"/>
+        </w:rPr>
+        <w:t>Morfizm między dwoma fraktalami zaimplementowany jest jako liniowa transformacja odpowiadających sobie punktów w wyliczonych fraktalach.</w:t>
       </w:r>
     </w:p>
     <w:p>
@@ -1896,11 +1976,10 @@
   </w:font>
   <w:font w:name="Tahoma">
     <w:panose1 w:val="020B0604030504040204"/>
-    <w:charset w:val="00"/>
+    <w:charset w:val="EE"/>
     <w:family w:val="swiss"/>
-    <w:notTrueType/>
     <w:pitch w:val="variable"/>
-    <w:sig w:usb0="00000003" w:usb1="00000000" w:usb2="00000000" w:usb3="00000000" w:csb0="00000001" w:csb1="00000000"/>
+    <w:sig w:usb0="E1002EFF" w:usb1="C000605B" w:usb2="00000029" w:usb3="00000000" w:csb0="000101FF" w:csb1="00000000"/>
   </w:font>
   <w:font w:name="Cambria Math">
     <w:panose1 w:val="02040503050406030204"/>

--- a/DOC/Doc.docx
+++ b/DOC/Doc.docx
@@ -1,12 +1,12 @@
 
 <file path=word/document.xml><?xml version="1.0" encoding="utf-8"?>
-<w:document xmlns:ve="http://schemas.openxmlformats.org/markup-compatibility/2006" xmlns:o="urn:schemas-microsoft-com:office:office" xmlns:r="http://schemas.openxmlformats.org/officeDocument/2006/relationships" xmlns:m="http://schemas.openxmlformats.org/officeDocument/2006/math" xmlns:v="urn:schemas-microsoft-com:vml" xmlns:wp="http://schemas.openxmlformats.org/drawingml/2006/wordprocessingDrawing" xmlns:w10="urn:schemas-microsoft-com:office:word" xmlns:w="http://schemas.openxmlformats.org/wordprocessingml/2006/main" xmlns:wne="http://schemas.microsoft.com/office/word/2006/wordml">
+<w:document xmlns:wpc="http://schemas.microsoft.com/office/word/2010/wordprocessingCanvas" xmlns:cx="http://schemas.microsoft.com/office/drawing/2014/chartex" xmlns:cx1="http://schemas.microsoft.com/office/drawing/2015/9/8/chartex" xmlns:cx2="http://schemas.microsoft.com/office/drawing/2015/10/21/chartex" xmlns:cx3="http://schemas.microsoft.com/office/drawing/2016/5/9/chartex" xmlns:cx4="http://schemas.microsoft.com/office/drawing/2016/5/10/chartex" xmlns:cx5="http://schemas.microsoft.com/office/drawing/2016/5/11/chartex" xmlns:cx6="http://schemas.microsoft.com/office/drawing/2016/5/12/chartex" xmlns:cx7="http://schemas.microsoft.com/office/drawing/2016/5/13/chartex" xmlns:cx8="http://schemas.microsoft.com/office/drawing/2016/5/14/chartex" xmlns:mc="http://schemas.openxmlformats.org/markup-compatibility/2006" xmlns:aink="http://schemas.microsoft.com/office/drawing/2016/ink" xmlns:am3d="http://schemas.microsoft.com/office/drawing/2017/model3d" xmlns:o="urn:schemas-microsoft-com:office:office" xmlns:r="http://schemas.openxmlformats.org/officeDocument/2006/relationships" xmlns:m="http://schemas.openxmlformats.org/officeDocument/2006/math" xmlns:v="urn:schemas-microsoft-com:vml" xmlns:wp14="http://schemas.microsoft.com/office/word/2010/wordprocessingDrawing" xmlns:wp="http://schemas.openxmlformats.org/drawingml/2006/wordprocessingDrawing" xmlns:w10="urn:schemas-microsoft-com:office:word" xmlns:w="http://schemas.openxmlformats.org/wordprocessingml/2006/main" xmlns:w14="http://schemas.microsoft.com/office/word/2010/wordml" xmlns:w15="http://schemas.microsoft.com/office/word/2012/wordml" xmlns:w16cex="http://schemas.microsoft.com/office/word/2018/wordml/cex" xmlns:w16cid="http://schemas.microsoft.com/office/word/2016/wordml/cid" xmlns:w16="http://schemas.microsoft.com/office/word/2018/wordml" xmlns:w16sdtdh="http://schemas.microsoft.com/office/word/2020/wordml/sdtdatahash" xmlns:w16se="http://schemas.microsoft.com/office/word/2015/wordml/symex" xmlns:wpg="http://schemas.microsoft.com/office/word/2010/wordprocessingGroup" xmlns:wpi="http://schemas.microsoft.com/office/word/2010/wordprocessingInk" xmlns:wne="http://schemas.microsoft.com/office/word/2006/wordml" xmlns:wps="http://schemas.microsoft.com/office/word/2010/wordprocessingShape" mc:Ignorable="w14 w15 w16se w16cid w16 w16cex w16sdtdh wp14">
   <w:body>
     <w:tbl>
       <w:tblPr>
         <w:tblpPr w:leftFromText="141" w:rightFromText="141" w:vertAnchor="page" w:horzAnchor="margin" w:tblpY="121"/>
         <w:tblW w:w="5026" w:type="pct"/>
-        <w:tblLook w:val="04A0"/>
+        <w:tblLook w:val="04A0" w:firstRow="1" w:lastRow="0" w:firstColumn="1" w:lastColumn="0" w:noHBand="0" w:noVBand="1"/>
       </w:tblPr>
       <w:tblGrid>
         <w:gridCol w:w="9336"/>
@@ -29,6 +29,7 @@
             <w:dataBinding w:prefixMappings="xmlns:ns0='http://schemas.openxmlformats.org/package/2006/metadata/core-properties' xmlns:ns1='http://purl.org/dc/elements/1.1/'" w:xpath="/ns0:coreProperties[1]/ns1:title[1]" w:storeItemID="{6C3C8BC8-F283-45AE-878A-BAB7291924A1}"/>
             <w:text/>
           </w:sdtPr>
+          <w:sdtEndPr/>
           <w:sdtContent>
             <w:tc>
               <w:tcPr>
@@ -86,6 +87,7 @@
             <w:dataBinding w:prefixMappings="xmlns:ns0='http://schemas.openxmlformats.org/package/2006/metadata/core-properties' xmlns:ns1='http://purl.org/dc/elements/1.1/'" w:xpath="/ns0:coreProperties[1]/ns1:subject[1]" w:storeItemID="{6C3C8BC8-F283-45AE-878A-BAB7291924A1}"/>
             <w:text/>
           </w:sdtPr>
+          <w:sdtEndPr/>
           <w:sdtContent>
             <w:tc>
               <w:tcPr>
@@ -132,20 +134,6 @@
         <w:t>Opis projektu</w:t>
       </w:r>
     </w:p>
-    <w:p/>
-    <w:p>
-      <w:pPr>
-        <w:rPr>
-          <w:color w:val="00B050"/>
-        </w:rPr>
-      </w:pPr>
-      <w:r>
-        <w:rPr>
-          <w:color w:val="00B050"/>
-        </w:rPr>
-        <w:t>// skrócony opis czego projekt dotyczy</w:t>
-      </w:r>
-    </w:p>
     <w:p>
       <w:pPr>
         <w:jc w:val="both"/>
@@ -172,15 +160,7 @@
         <w:t xml:space="preserve">Dodatkowo </w:t>
       </w:r>
       <w:r>
-        <w:t>tworzy animację przekształcając („</w:t>
-      </w:r>
-      <w:proofErr w:type="spellStart"/>
-      <w:r>
-        <w:t>morfując</w:t>
-      </w:r>
-      <w:proofErr w:type="spellEnd"/>
-      <w:r>
-        <w:t xml:space="preserve">”) różne  fraktale między sobą. </w:t>
+        <w:t xml:space="preserve">tworzy animację przekształcając („morfując”) różne fraktale między sobą. </w:t>
       </w:r>
       <w:r>
         <w:t>Program umożliwia wyświetlanie dowolnych fraktali</w:t>
@@ -216,20 +196,6 @@
         <w:t>Założenia wstępne przyjęte w realizacji projektu</w:t>
       </w:r>
     </w:p>
-    <w:p/>
-    <w:p>
-      <w:pPr>
-        <w:rPr>
-          <w:color w:val="00B050"/>
-        </w:rPr>
-      </w:pPr>
-      <w:r>
-        <w:rPr>
-          <w:color w:val="00B050"/>
-        </w:rPr>
-        <w:t>// doprecyzowanie założeń podanych w zleceniu + dodatkowe założenia w zleceniu nie ujęte</w:t>
-      </w:r>
-    </w:p>
     <w:p>
       <w:pPr>
         <w:jc w:val="both"/>
@@ -286,19 +252,6 @@
     </w:p>
     <w:p>
       <w:pPr>
-        <w:rPr>
-          <w:color w:val="00B050"/>
-        </w:rPr>
-      </w:pPr>
-      <w:r>
-        <w:rPr>
-          <w:color w:val="00B050"/>
-        </w:rPr>
-        <w:t xml:space="preserve">// - specyfikacja danych wejściowych rodzaje, postać i formaty danych wejściowych </w:t>
-      </w:r>
-    </w:p>
-    <w:p>
-      <w:pPr>
         <w:jc w:val="both"/>
       </w:pPr>
       <w:r>
@@ -355,20 +308,6 @@
     </w:p>
     <w:p>
       <w:pPr>
-        <w:rPr>
-          <w:color w:val="00B050"/>
-        </w:rPr>
-      </w:pPr>
-      <w:r>
-        <w:rPr>
-          <w:color w:val="00B050"/>
-        </w:rPr>
-        <w:lastRenderedPageBreak/>
-        <w:t xml:space="preserve">- opis oczekiwanych danych wyjściowych rodzaj, postać i formaty danych wyjściowych </w:t>
-      </w:r>
-    </w:p>
-    <w:p>
-      <w:pPr>
         <w:jc w:val="both"/>
       </w:pPr>
       <w:r>
@@ -378,15 +317,7 @@
         <w:t>, o odpowiednich kolorach</w:t>
       </w:r>
       <w:r>
-        <w:t>. Dodatkowo po kliknięciu w przycisku „</w:t>
-      </w:r>
-      <w:proofErr w:type="spellStart"/>
-      <w:r>
-        <w:t>Morfuj</w:t>
-      </w:r>
-      <w:proofErr w:type="spellEnd"/>
-      <w:r>
-        <w:t xml:space="preserve">” widzimy animacje przejścia między kolejnymi fraktalami (jeśli na wejściu podaliśmy dane dla więcej niż jednego fraktala). </w:t>
+        <w:t xml:space="preserve">. Dodatkowo po kliknięciu w przycisku „Morfuj” widzimy animacje przejścia między kolejnymi fraktalami (jeśli na wejściu podaliśmy dane dla więcej niż jednego fraktala). </w:t>
       </w:r>
     </w:p>
     <w:p>
@@ -406,19 +337,6 @@
       </w:r>
     </w:p>
     <w:p>
-      <w:pPr>
-        <w:rPr>
-          <w:color w:val="00B050"/>
-        </w:rPr>
-      </w:pPr>
-      <w:r>
-        <w:rPr>
-          <w:color w:val="00B050"/>
-        </w:rPr>
-        <w:t xml:space="preserve">- zdefiniowanie struktur danych w jakich strukturach będą przechowywane danych </w:t>
-      </w:r>
-    </w:p>
-    <w:p>
       <w:r>
         <w:t xml:space="preserve">Zdecydowaliśmy się na stworzenie 4 klas: </w:t>
       </w:r>
@@ -440,41 +358,39 @@
       <w:r>
         <w:t xml:space="preserve">, </w:t>
       </w:r>
-      <w:proofErr w:type="spellStart"/>
       <w:r>
         <w:rPr>
           <w:i/>
         </w:rPr>
         <w:t>TransSet</w:t>
       </w:r>
-      <w:proofErr w:type="spellEnd"/>
       <w:r>
         <w:t xml:space="preserve"> oraz </w:t>
       </w:r>
-      <w:proofErr w:type="spellStart"/>
       <w:r>
         <w:rPr>
           <w:i/>
         </w:rPr>
         <w:t>Instruction</w:t>
       </w:r>
-      <w:proofErr w:type="spellEnd"/>
       <w:r>
         <w:t>.</w:t>
       </w:r>
     </w:p>
     <w:p>
       <w:r>
+        <w:lastRenderedPageBreak/>
         <w:t xml:space="preserve">Klasa </w:t>
       </w:r>
       <w:r>
         <w:rPr>
           <w:i/>
+          <w:color w:val="0070C0"/>
         </w:rPr>
         <w:t>Point</w:t>
       </w:r>
       <w:r>
-        <w:t xml:space="preserve">  przechowuje przechowuję</w:t>
+        <w:t xml:space="preserve"> przechowuje przechowuję</w:t>
       </w:r>
       <w:r>
         <w:t xml:space="preserve"> punkt w układzie kartezjańskim, razem z jego kolorem wyświetlania.</w:t>
@@ -487,6 +403,7 @@
       <w:r>
         <w:rPr>
           <w:i/>
+          <w:color w:val="0070C0"/>
         </w:rPr>
         <w:t>Trans</w:t>
       </w:r>
@@ -498,14 +415,13 @@
       <w:r>
         <w:t xml:space="preserve">Klasa </w:t>
       </w:r>
-      <w:proofErr w:type="spellStart"/>
       <w:r>
         <w:rPr>
           <w:i/>
+          <w:color w:val="0070C0"/>
         </w:rPr>
         <w:t>TransSet</w:t>
       </w:r>
-      <w:proofErr w:type="spellEnd"/>
       <w:r>
         <w:t xml:space="preserve"> przechowuję wszystkie transformacje wymagane do wygenerowania jednego fraktala oraz ich ilość. Ponadto zajmuje się wyborem losowej transformacji.</w:t>
       </w:r>
@@ -514,14 +430,13 @@
       <w:r>
         <w:t xml:space="preserve">Klasa </w:t>
       </w:r>
-      <w:proofErr w:type="spellStart"/>
       <w:r>
         <w:rPr>
           <w:i/>
+          <w:color w:val="0070C0"/>
         </w:rPr>
         <w:t>Instruction</w:t>
       </w:r>
-      <w:proofErr w:type="spellEnd"/>
       <w:r>
         <w:t xml:space="preserve"> przechowuje instrukcje generujące fraktale.</w:t>
       </w:r>
@@ -545,19 +460,6 @@
       </w:r>
     </w:p>
     <w:p>
-      <w:pPr>
-        <w:rPr>
-          <w:color w:val="00B050"/>
-        </w:rPr>
-      </w:pPr>
-      <w:r>
-        <w:rPr>
-          <w:color w:val="00B050"/>
-        </w:rPr>
-        <w:t xml:space="preserve">- specyfikacja interfejsu użytkownika w miarę możliwości szczegółowy opis komunikacji z użytkownikiem </w:t>
-      </w:r>
-    </w:p>
-    <w:p>
       <w:r>
         <w:t>Użytkownik może wprowadzić dane za pomocą wcześniej przygotowanego pliku</w:t>
       </w:r>
@@ -575,7 +477,7 @@
           <w:lang w:eastAsia="pl-PL"/>
         </w:rPr>
         <w:drawing>
-          <wp:inline distT="0" distB="0" distL="0" distR="0">
+          <wp:inline distT="0" distB="0" distL="0" distR="0" wp14:anchorId="6CD9D3CD" wp14:editId="7B9F4359">
             <wp:extent cx="5760720" cy="1880419"/>
             <wp:effectExtent l="19050" t="0" r="0" b="0"/>
             <wp:docPr id="3" name="Obraz 4"/>
@@ -626,7 +528,13 @@
         <w:jc w:val="both"/>
       </w:pPr>
       <w:r>
-        <w:t>Zakładamy że tworzymy tylko fraktale 2D więc dostarczone dane dotyczące pozycji obserwatora są pomijane przez program. Przykładowy plik został dołączony do katalogu BIN.</w:t>
+        <w:t>Zakładamy</w:t>
+      </w:r>
+      <w:r>
+        <w:t>,</w:t>
+      </w:r>
+      <w:r>
+        <w:t xml:space="preserve"> że tworzymy tylko fraktale 2D więc dostarczone dane dotyczące pozycji obserwatora są pomijane przez program. Przykładowy plik został dołączony do katalogu BIN.</w:t>
       </w:r>
     </w:p>
     <w:p>
@@ -634,15 +542,7 @@
         <w:jc w:val="both"/>
       </w:pPr>
       <w:r>
-        <w:t>Użytkownik może za pomocą przycisku „Następny” wybierać, który fraktal chce wyświetlić lub wyświetlić wszystkie w po kolei w postaci animacji klikając przycisk „</w:t>
-      </w:r>
-      <w:proofErr w:type="spellStart"/>
-      <w:r>
-        <w:t>Morfuj</w:t>
-      </w:r>
-      <w:proofErr w:type="spellEnd"/>
-      <w:r>
-        <w:t>”.</w:t>
+        <w:t>Użytkownik może za pomocą przycisku „Następny” wybierać, który fraktal chce wyświetlić lub wyświetlić wszystkie w po kolei w postaci animacji klikając przycisk „Morfuj”.</w:t>
       </w:r>
     </w:p>
     <w:p/>
@@ -658,21 +558,7 @@
           <w:b/>
           <w:u w:val="single"/>
         </w:rPr>
-        <w:lastRenderedPageBreak/>
         <w:t>Wyodrębnienie i zdefiniowanie zadań</w:t>
-      </w:r>
-    </w:p>
-    <w:p>
-      <w:pPr>
-        <w:rPr>
-          <w:color w:val="FF0000"/>
-        </w:rPr>
-      </w:pPr>
-      <w:r>
-        <w:rPr>
-          <w:color w:val="FF0000"/>
-        </w:rPr>
-        <w:t xml:space="preserve">- wyodrębnienie i zdefiniowanie zadań podział całego projektu na mniejsze, jednoznacznie zdefiniowane moduły </w:t>
       </w:r>
     </w:p>
     <w:p>
@@ -777,24 +663,12 @@
           <w:b/>
           <w:u w:val="single"/>
         </w:rPr>
+        <w:lastRenderedPageBreak/>
         <w:t>Wybór narzędzi programistycznych</w:t>
       </w:r>
     </w:p>
     <w:p>
       <w:pPr>
-        <w:rPr>
-          <w:color w:val="00B050"/>
-        </w:rPr>
-      </w:pPr>
-      <w:r>
-        <w:rPr>
-          <w:color w:val="00B050"/>
-        </w:rPr>
-        <w:t>- decyzja o wyborze narzędzi programistycznych czego i dlaczego będziemy używać (kompilator, środowisko, biblioteki)</w:t>
-      </w:r>
-    </w:p>
-    <w:p>
-      <w:pPr>
         <w:jc w:val="both"/>
       </w:pPr>
       <w:r>
@@ -822,11 +696,12 @@
       <w:r>
         <w:t xml:space="preserve">Dodatkowo korzystaliśmy z biblioteki </w:t>
       </w:r>
-      <w:proofErr w:type="spellStart"/>
-      <w:r>
+      <w:r>
+        <w:rPr>
+          <w:color w:val="0070C0"/>
+        </w:rPr>
         <w:t>wxWidgets</w:t>
       </w:r>
-      <w:proofErr w:type="spellEnd"/>
       <w:r>
         <w:t xml:space="preserve">, ponieważ umożliwiła nam ona łatwe zaimplementowanie interfejsu oraz wyświetlanie obrazów. </w:t>
       </w:r>
@@ -843,20 +718,6 @@
         <w:t>Podział pracy i analiza czasowa</w:t>
       </w:r>
     </w:p>
-    <w:p/>
-    <w:p>
-      <w:pPr>
-        <w:rPr>
-          <w:color w:val="00B050"/>
-        </w:rPr>
-      </w:pPr>
-      <w:r>
-        <w:rPr>
-          <w:color w:val="00B050"/>
-        </w:rPr>
-        <w:t>// kto co będzie robił i jak to będzie rozłożone w czasie</w:t>
-      </w:r>
-    </w:p>
     <w:p>
       <w:r>
         <w:t xml:space="preserve">Regularnie spotykaliśmy się, żeby pracować nad projektem razem. Na początku zapoznaliśmy się z celami projektu i opracowaliśmy plan na struktury danych w projekcie. Praca nad projektem została rozłożona równomiernie. </w:t>
@@ -902,20 +763,6 @@
       </w:pPr>
       <w:r>
         <w:t>Opracowanie i opis niezbędnych algorytmów</w:t>
-      </w:r>
-    </w:p>
-    <w:p/>
-    <w:p>
-      <w:pPr>
-        <w:rPr>
-          <w:color w:val="FF0000"/>
-        </w:rPr>
-      </w:pPr>
-      <w:r>
-        <w:rPr>
-          <w:color w:val="FF0000"/>
-        </w:rPr>
-        <w:t>// opis użytych algorytmów, opracowanie własnych jeśli potrzebne</w:t>
       </w:r>
     </w:p>
     <w:p>
@@ -1109,49 +956,21 @@
         <w:rPr>
           <w:rFonts w:eastAsiaTheme="minorEastAsia"/>
         </w:rPr>
-        <w:t xml:space="preserve">Parametry te, dostarczane są poprzez plik tekstowy. Plik ten następnie jest </w:t>
-      </w:r>
-      <w:proofErr w:type="spellStart"/>
-      <w:r>
+        <w:t>Parametry te, dostarczane są poprzez plik tekstowy. Plik ten następnie jest deserializowany do struktur danych, dla prostoty wykonywania procedur.</w:t>
+      </w:r>
+    </w:p>
+    <w:p>
+      <w:pPr>
+        <w:jc w:val="both"/>
         <w:rPr>
           <w:rFonts w:eastAsiaTheme="minorEastAsia"/>
         </w:rPr>
-        <w:t>deserializowany</w:t>
-      </w:r>
-      <w:proofErr w:type="spellEnd"/>
+      </w:pPr>
       <w:r>
         <w:rPr>
           <w:rFonts w:eastAsiaTheme="minorEastAsia"/>
         </w:rPr>
-        <w:t xml:space="preserve"> do struktur danych, dla prostoty wykonywania procedur.</w:t>
-      </w:r>
-    </w:p>
-    <w:p>
-      <w:pPr>
-        <w:jc w:val="both"/>
-        <w:rPr>
-          <w:rFonts w:eastAsiaTheme="minorEastAsia"/>
-        </w:rPr>
-      </w:pPr>
-      <w:r>
-        <w:rPr>
-          <w:rFonts w:eastAsiaTheme="minorEastAsia"/>
-        </w:rPr>
-        <w:t xml:space="preserve">Skalowanie punków fraktala odbywa się za pomocą wbudowanej w </w:t>
-      </w:r>
-      <w:proofErr w:type="spellStart"/>
-      <w:r>
-        <w:rPr>
-          <w:rFonts w:eastAsiaTheme="minorEastAsia"/>
-        </w:rPr>
-        <w:t>wxWidgets</w:t>
-      </w:r>
-      <w:proofErr w:type="spellEnd"/>
-      <w:r>
-        <w:rPr>
-          <w:rFonts w:eastAsiaTheme="minorEastAsia"/>
-        </w:rPr>
-        <w:t xml:space="preserve"> procedury skalowania bufora. </w:t>
+        <w:t xml:space="preserve">Skalowanie punków fraktala odbywa się za pomocą wbudowanej w wxWidgets procedury skalowania bufora. </w:t>
       </w:r>
     </w:p>
     <w:p>
@@ -1180,38 +999,20 @@
         <w:t>Kodowanie</w:t>
       </w:r>
     </w:p>
-    <w:p/>
-    <w:p>
-      <w:pPr>
-        <w:rPr>
-          <w:color w:val="FF0000"/>
-        </w:rPr>
-      </w:pPr>
-      <w:r>
-        <w:rPr>
-          <w:color w:val="FF0000"/>
-        </w:rPr>
-        <w:t>// opis programu, schemat blokowy</w:t>
-      </w:r>
-      <w:r>
-        <w:rPr>
-          <w:color w:val="FF0000"/>
-        </w:rPr>
-        <w:t xml:space="preserve"> </w:t>
-      </w:r>
-      <w:proofErr w:type="spellStart"/>
-      <w:r>
-        <w:rPr>
-          <w:color w:val="FF0000"/>
-        </w:rPr>
-        <w:t>xDDDDDDDDD</w:t>
-      </w:r>
-      <w:proofErr w:type="spellEnd"/>
-      <w:r>
-        <w:rPr>
-          <w:color w:val="FF0000"/>
-        </w:rPr>
-        <w:t>, wykresy przepływu danych, grafy ważniejszych algorytmów, szczegółowy opis klas, funkcji i zmiennych</w:t>
+    <w:p>
+      <w:r>
+        <w:t>W programie po uruchomieniu widoczne są 3 przyciski, pozwalające kolejno na wczytanie pliku sterującego, morfowanie między fraktalami oraz bezpośrednie przechodzenie przez fraktale.</w:t>
+      </w:r>
+    </w:p>
+    <w:p>
+      <w:r>
+        <w:t>Funkcja pierwsza wczytuje i odczytuje plik, deserializując go do obiektów z napisanych struktur, następnie wyświetla w panelu pierwszy fraktal i informuje użytkownika, że program jest gotowy do kontynuowania pracy. Wszystkie położenia punktów są już wyliczone, zatem następne zadania powinny wykonywać się stosunkowo szybko i płynnie.</w:t>
+      </w:r>
+    </w:p>
+    <w:p>
+      <w:r>
+        <w:lastRenderedPageBreak/>
+        <w:t>Następnie użytkownik może wyświetlić kolejny fraktal przechodząc do niego bezpośrednio, bądź animując przejście (morfując). Morfizm transformuje po linii każdy punkt pierwotnego fraktala w następujący po nim, natomiast kliknięcie przycisku „Następny” po prostu rysuje kolejny fraktal z listy.</w:t>
       </w:r>
     </w:p>
     <w:p>
@@ -1226,87 +1027,24 @@
         <w:t>Testowanie</w:t>
       </w:r>
     </w:p>
-    <w:p/>
-    <w:p>
-      <w:pPr>
-        <w:rPr>
-          <w:color w:val="FF0000"/>
-        </w:rPr>
-      </w:pPr>
-      <w:r>
-        <w:rPr>
-          <w:color w:val="FF0000"/>
-        </w:rPr>
-        <w:t xml:space="preserve">// opis procedury testowej, przygotowanie testowych zestawów danych </w:t>
-      </w:r>
-    </w:p>
-    <w:p>
-      <w:pPr>
-        <w:rPr>
-          <w:color w:val="FF0000"/>
-        </w:rPr>
-      </w:pPr>
-      <w:r>
-        <w:rPr>
-          <w:color w:val="FF0000"/>
-        </w:rPr>
-        <w:t xml:space="preserve">– testy niezależnych bloków </w:t>
-      </w:r>
-    </w:p>
-    <w:p>
-      <w:pPr>
-        <w:rPr>
-          <w:color w:val="FF0000"/>
-        </w:rPr>
-      </w:pPr>
-      <w:r>
-        <w:rPr>
-          <w:color w:val="FF0000"/>
-        </w:rPr>
-        <w:t xml:space="preserve">- testy powiązań bloków </w:t>
-      </w:r>
-    </w:p>
-    <w:p>
-      <w:pPr>
-        <w:rPr>
-          <w:color w:val="FF0000"/>
-        </w:rPr>
-      </w:pPr>
-      <w:r>
-        <w:rPr>
-          <w:color w:val="FF0000"/>
-        </w:rPr>
-        <w:t xml:space="preserve">- testy całościowe </w:t>
-      </w:r>
-    </w:p>
-    <w:p>
-      <w:pPr>
-        <w:rPr>
-          <w:color w:val="FF0000"/>
-        </w:rPr>
-      </w:pPr>
-      <w:r>
-        <w:rPr>
-          <w:color w:val="FF0000"/>
-        </w:rPr>
-        <w:t>- określenie niezmienników (jeśli to możliwe)</w:t>
-      </w:r>
-    </w:p>
-    <w:p>
-      <w:r>
-        <w:t xml:space="preserve">// </w:t>
-      </w:r>
-      <w:r>
-        <w:rPr>
-          <w:color w:val="FF0000"/>
-        </w:rPr>
-        <w:t>co jeśli dostarczymy dane tylko jednego fraktala</w:t>
-      </w:r>
-      <w:r>
-        <w:t xml:space="preserve"> </w:t>
-      </w:r>
-    </w:p>
-    <w:p/>
+    <w:p>
+      <w:r>
+        <w:t>Testowaliśmy projekt na podstawie przykładowej instrukcji sterującej, zmieniając jej parametry, tworząc własne procedury</w:t>
+      </w:r>
+      <w:r>
+        <w:t xml:space="preserve"> bądź usuwając je. Ponieważ obrany przez nas proces kodowania pozwalał na szybką iteracje, udawało nam się sprawnie wyłapywać wszystkie błędy. Korzystanie z systemu kontroli wersji GIT pozwoliło na asynchroniczną pracę nad wieloma funkcjami jednocześnie. Przetestowaliśmy różne scenariusze – gdy fraktali mamy 2, 5 czy 1. Co się stanie, gdy mamy 10 000 punktów, a co gdy mamy 50 000 czy 1 000 000. Jak wpłynie rozdzielczość na wygląd, ilość punktów na czas pracy czy zajmowaną pamięć. </w:t>
+      </w:r>
+    </w:p>
+    <w:p>
+      <w:r>
+        <w:t xml:space="preserve">Złożoność wyświetlania jednej klatki można oszacować na O(n), gdzie n to ilość punktów, podobnie w przypadku zajmowanego miejsca przez tablice punktów. Czas morfizmu zależny jest od ilości punktów, klatek przy przejściu oraz ilości fraktali. Najlepsze rezultaty (płynność i jakość) uzyskaliśmy dla 30 000 punktów. </w:t>
+      </w:r>
+    </w:p>
+    <w:p>
+      <w:r>
+        <w:t>Program testowaliśmy na komputerach z systemem Windows, architekturze i86_64, przy rozdzielczościach ekranu Full HD oraz 4K.</w:t>
+      </w:r>
+    </w:p>
     <w:p>
       <w:pPr>
         <w:pStyle w:val="Nagwek1"/>
@@ -1319,21 +1057,34 @@
         <w:t>Wdrożenie, raport i wnioski</w:t>
       </w:r>
     </w:p>
-    <w:p/>
-    <w:p>
-      <w:pPr>
-        <w:rPr>
-          <w:color w:val="FF0000"/>
-        </w:rPr>
-      </w:pPr>
-      <w:r>
-        <w:rPr>
-          <w:color w:val="FF0000"/>
-        </w:rPr>
-        <w:t>// uruchomienie z niezależnymi danymi, raport dotyczący wykonania (co się udało, co nie i dlaczego), co można poprawić lub zmienić w przyszłości</w:t>
-      </w:r>
-    </w:p>
-    <w:p/>
+    <w:p>
+      <w:r>
+        <w:t xml:space="preserve">Można stwierdzić, że program wdrożono i wykonano z powodzeniem, wszystko wykonuje się zgodnie z oczekiwaniami. </w:t>
+      </w:r>
+    </w:p>
+    <w:p>
+      <w:r>
+        <w:t>W kolejnej wersji zadbalibyśmy o obsługę wyjątków – co się stanie jeśli plik wejściowy nie będzie poprawny do utworzenia struktur? Co jeśli zabraknie miejsca w pamięci bądź czas obliczeń będzie zbyt długi aby miał sens?</w:t>
+      </w:r>
+    </w:p>
+    <w:p>
+      <w:r>
+        <w:t>Następnie przepisalibyśmy funkcje czytającą plik oraz morfującą tak, aby działały one asynchronicznie.</w:t>
+      </w:r>
+    </w:p>
+    <w:p>
+      <w:r>
+        <w:t xml:space="preserve">Kolejnym krokiem mogłoby być dodanie elementów interfejsu użytkownika pozwalających na zmianę ilości punktów bądź przybliżanie czy przesuwanie fraktala </w:t>
+      </w:r>
+      <w:r>
+        <w:t xml:space="preserve">już po wczytaniu procedur. </w:t>
+      </w:r>
+    </w:p>
+    <w:p>
+      <w:r>
+        <w:t>Sądzę iż powyższe zmiany, w szczególności asynchronizacja, podniosłaby użyteczność projektu, lecz nie jest to zadanie trywialne.</w:t>
+      </w:r>
+    </w:p>
     <w:sectPr>
       <w:pgSz w:w="11906" w:h="16838"/>
       <w:pgMar w:top="1417" w:right="1417" w:bottom="1417" w:left="1417" w:header="708" w:footer="708" w:gutter="0"/>
@@ -1345,8 +1096,8 @@
 </file>
 
 <file path=word/numbering.xml><?xml version="1.0" encoding="utf-8"?>
-<w:numbering xmlns:ve="http://schemas.openxmlformats.org/markup-compatibility/2006" xmlns:o="urn:schemas-microsoft-com:office:office" xmlns:r="http://schemas.openxmlformats.org/officeDocument/2006/relationships" xmlns:m="http://schemas.openxmlformats.org/officeDocument/2006/math" xmlns:v="urn:schemas-microsoft-com:vml" xmlns:wp="http://schemas.openxmlformats.org/drawingml/2006/wordprocessingDrawing" xmlns:w10="urn:schemas-microsoft-com:office:word" xmlns:w="http://schemas.openxmlformats.org/wordprocessingml/2006/main" xmlns:wne="http://schemas.microsoft.com/office/word/2006/wordml">
-  <w:abstractNum w:abstractNumId="0">
+<w:numbering xmlns:wpc="http://schemas.microsoft.com/office/word/2010/wordprocessingCanvas" xmlns:cx="http://schemas.microsoft.com/office/drawing/2014/chartex" xmlns:cx1="http://schemas.microsoft.com/office/drawing/2015/9/8/chartex" xmlns:cx2="http://schemas.microsoft.com/office/drawing/2015/10/21/chartex" xmlns:cx3="http://schemas.microsoft.com/office/drawing/2016/5/9/chartex" xmlns:cx4="http://schemas.microsoft.com/office/drawing/2016/5/10/chartex" xmlns:cx5="http://schemas.microsoft.com/office/drawing/2016/5/11/chartex" xmlns:cx6="http://schemas.microsoft.com/office/drawing/2016/5/12/chartex" xmlns:cx7="http://schemas.microsoft.com/office/drawing/2016/5/13/chartex" xmlns:cx8="http://schemas.microsoft.com/office/drawing/2016/5/14/chartex" xmlns:mc="http://schemas.openxmlformats.org/markup-compatibility/2006" xmlns:aink="http://schemas.microsoft.com/office/drawing/2016/ink" xmlns:am3d="http://schemas.microsoft.com/office/drawing/2017/model3d" xmlns:o="urn:schemas-microsoft-com:office:office" xmlns:r="http://schemas.openxmlformats.org/officeDocument/2006/relationships" xmlns:m="http://schemas.openxmlformats.org/officeDocument/2006/math" xmlns:v="urn:schemas-microsoft-com:vml" xmlns:wp14="http://schemas.microsoft.com/office/word/2010/wordprocessingDrawing" xmlns:wp="http://schemas.openxmlformats.org/drawingml/2006/wordprocessingDrawing" xmlns:w10="urn:schemas-microsoft-com:office:word" xmlns:w="http://schemas.openxmlformats.org/wordprocessingml/2006/main" xmlns:w14="http://schemas.microsoft.com/office/word/2010/wordml" xmlns:w15="http://schemas.microsoft.com/office/word/2012/wordml" xmlns:w16cex="http://schemas.microsoft.com/office/word/2018/wordml/cex" xmlns:w16cid="http://schemas.microsoft.com/office/word/2016/wordml/cid" xmlns:w16="http://schemas.microsoft.com/office/word/2018/wordml" xmlns:w16sdtdh="http://schemas.microsoft.com/office/word/2020/wordml/sdtdatahash" xmlns:w16se="http://schemas.microsoft.com/office/word/2015/wordml/symex" xmlns:wpg="http://schemas.microsoft.com/office/word/2010/wordprocessingGroup" xmlns:wpi="http://schemas.microsoft.com/office/word/2010/wordprocessingInk" xmlns:wne="http://schemas.microsoft.com/office/word/2006/wordml" xmlns:wps="http://schemas.microsoft.com/office/word/2010/wordprocessingShape" mc:Ignorable="w14 w15 w16se w16cid w16 w16cex w16sdtdh wp14">
+  <w:abstractNum w:abstractNumId="0" w15:restartNumberingAfterBreak="0">
     <w:nsid w:val="3F6E1493"/>
     <w:multiLevelType w:val="hybridMultilevel"/>
     <w:tmpl w:val="F0127CA6"/>
@@ -1459,7 +1210,7 @@
       </w:rPr>
     </w:lvl>
   </w:abstractNum>
-  <w:abstractNum w:abstractNumId="1">
+  <w:abstractNum w:abstractNumId="1" w15:restartNumberingAfterBreak="0">
     <w:nsid w:val="547E1F98"/>
     <w:multiLevelType w:val="hybridMultilevel"/>
     <w:tmpl w:val="A46A21C4"/>
@@ -1558,7 +1309,7 @@
 </file>
 
 <file path=word/styles.xml><?xml version="1.0" encoding="utf-8"?>
-<w:styles xmlns:r="http://schemas.openxmlformats.org/officeDocument/2006/relationships" xmlns:w="http://schemas.openxmlformats.org/wordprocessingml/2006/main">
+<w:styles xmlns:mc="http://schemas.openxmlformats.org/markup-compatibility/2006" xmlns:r="http://schemas.openxmlformats.org/officeDocument/2006/relationships" xmlns:w="http://schemas.openxmlformats.org/wordprocessingml/2006/main" xmlns:w14="http://schemas.microsoft.com/office/word/2010/wordml" xmlns:w15="http://schemas.microsoft.com/office/word/2012/wordml" xmlns:w16cex="http://schemas.microsoft.com/office/word/2018/wordml/cex" xmlns:w16cid="http://schemas.microsoft.com/office/word/2016/wordml/cid" xmlns:w16="http://schemas.microsoft.com/office/word/2018/wordml" xmlns:w16sdtdh="http://schemas.microsoft.com/office/word/2020/wordml/sdtdatahash" xmlns:w16se="http://schemas.microsoft.com/office/word/2015/wordml/symex" mc:Ignorable="w14 w15 w16se w16cid w16 w16cex w16sdtdh">
   <w:docDefaults>
     <w:rPrDefault>
       <w:rPr>
@@ -1574,144 +1325,383 @@
       </w:pPr>
     </w:pPrDefault>
   </w:docDefaults>
-  <w:latentStyles w:defLockedState="0" w:defUIPriority="99" w:defSemiHidden="1" w:defUnhideWhenUsed="1" w:defQFormat="0" w:count="267">
-    <w:lsdException w:name="Normal" w:semiHidden="0" w:uiPriority="0" w:unhideWhenUsed="0" w:qFormat="1"/>
-    <w:lsdException w:name="heading 1" w:semiHidden="0" w:uiPriority="9" w:unhideWhenUsed="0" w:qFormat="1"/>
-    <w:lsdException w:name="heading 2" w:uiPriority="9" w:qFormat="1"/>
-    <w:lsdException w:name="heading 3" w:uiPriority="9" w:qFormat="1"/>
-    <w:lsdException w:name="heading 4" w:uiPriority="9" w:qFormat="1"/>
-    <w:lsdException w:name="heading 5" w:uiPriority="9" w:qFormat="1"/>
-    <w:lsdException w:name="heading 6" w:uiPriority="9" w:qFormat="1"/>
-    <w:lsdException w:name="heading 7" w:uiPriority="9" w:qFormat="1"/>
-    <w:lsdException w:name="heading 8" w:uiPriority="9" w:qFormat="1"/>
-    <w:lsdException w:name="heading 9" w:uiPriority="9" w:qFormat="1"/>
-    <w:lsdException w:name="toc 1" w:uiPriority="39"/>
-    <w:lsdException w:name="toc 2" w:uiPriority="39"/>
-    <w:lsdException w:name="toc 3" w:uiPriority="39"/>
-    <w:lsdException w:name="toc 4" w:uiPriority="39"/>
-    <w:lsdException w:name="toc 5" w:uiPriority="39"/>
-    <w:lsdException w:name="toc 6" w:uiPriority="39"/>
-    <w:lsdException w:name="toc 7" w:uiPriority="39"/>
-    <w:lsdException w:name="toc 8" w:uiPriority="39"/>
-    <w:lsdException w:name="toc 9" w:uiPriority="39"/>
-    <w:lsdException w:name="caption" w:uiPriority="35" w:qFormat="1"/>
-    <w:lsdException w:name="Title" w:semiHidden="0" w:uiPriority="10" w:unhideWhenUsed="0" w:qFormat="1"/>
-    <w:lsdException w:name="Default Paragraph Font" w:uiPriority="1"/>
-    <w:lsdException w:name="Subtitle" w:semiHidden="0" w:uiPriority="11" w:unhideWhenUsed="0" w:qFormat="1"/>
-    <w:lsdException w:name="Strong" w:semiHidden="0" w:uiPriority="22" w:unhideWhenUsed="0" w:qFormat="1"/>
-    <w:lsdException w:name="Emphasis" w:semiHidden="0" w:uiPriority="20" w:unhideWhenUsed="0" w:qFormat="1"/>
-    <w:lsdException w:name="Table Grid" w:semiHidden="0" w:uiPriority="59" w:unhideWhenUsed="0"/>
-    <w:lsdException w:name="Placeholder Text" w:unhideWhenUsed="0"/>
-    <w:lsdException w:name="No Spacing" w:semiHidden="0" w:uiPriority="1" w:unhideWhenUsed="0" w:qFormat="1"/>
-    <w:lsdException w:name="Light Shading" w:semiHidden="0" w:uiPriority="60" w:unhideWhenUsed="0"/>
-    <w:lsdException w:name="Light List" w:semiHidden="0" w:uiPriority="61" w:unhideWhenUsed="0"/>
-    <w:lsdException w:name="Light Grid" w:semiHidden="0" w:uiPriority="62" w:unhideWhenUsed="0"/>
-    <w:lsdException w:name="Medium Shading 1" w:semiHidden="0" w:uiPriority="63" w:unhideWhenUsed="0"/>
-    <w:lsdException w:name="Medium Shading 2" w:semiHidden="0" w:uiPriority="64" w:unhideWhenUsed="0"/>
-    <w:lsdException w:name="Medium List 1" w:semiHidden="0" w:uiPriority="65" w:unhideWhenUsed="0"/>
-    <w:lsdException w:name="Medium List 2" w:semiHidden="0" w:uiPriority="66" w:unhideWhenUsed="0"/>
-    <w:lsdException w:name="Medium Grid 1" w:semiHidden="0" w:uiPriority="67" w:unhideWhenUsed="0"/>
-    <w:lsdException w:name="Medium Grid 2" w:semiHidden="0" w:uiPriority="68" w:unhideWhenUsed="0"/>
-    <w:lsdException w:name="Medium Grid 3" w:semiHidden="0" w:uiPriority="69" w:unhideWhenUsed="0"/>
-    <w:lsdException w:name="Dark List" w:semiHidden="0" w:uiPriority="70" w:unhideWhenUsed="0"/>
-    <w:lsdException w:name="Colorful Shading" w:semiHidden="0" w:uiPriority="71" w:unhideWhenUsed="0"/>
-    <w:lsdException w:name="Colorful List" w:semiHidden="0" w:uiPriority="72" w:unhideWhenUsed="0"/>
-    <w:lsdException w:name="Colorful Grid" w:semiHidden="0" w:uiPriority="73" w:unhideWhenUsed="0"/>
-    <w:lsdException w:name="Light Shading Accent 1" w:semiHidden="0" w:uiPriority="60" w:unhideWhenUsed="0"/>
-    <w:lsdException w:name="Light List Accent 1" w:semiHidden="0" w:uiPriority="61" w:unhideWhenUsed="0"/>
-    <w:lsdException w:name="Light Grid Accent 1" w:semiHidden="0" w:uiPriority="62" w:unhideWhenUsed="0"/>
-    <w:lsdException w:name="Medium Shading 1 Accent 1" w:semiHidden="0" w:uiPriority="63" w:unhideWhenUsed="0"/>
-    <w:lsdException w:name="Medium Shading 2 Accent 1" w:semiHidden="0" w:uiPriority="64" w:unhideWhenUsed="0"/>
-    <w:lsdException w:name="Medium List 1 Accent 1" w:semiHidden="0" w:uiPriority="65" w:unhideWhenUsed="0"/>
-    <w:lsdException w:name="Revision" w:unhideWhenUsed="0"/>
-    <w:lsdException w:name="List Paragraph" w:semiHidden="0" w:uiPriority="34" w:unhideWhenUsed="0" w:qFormat="1"/>
-    <w:lsdException w:name="Quote" w:semiHidden="0" w:uiPriority="29" w:unhideWhenUsed="0" w:qFormat="1"/>
-    <w:lsdException w:name="Intense Quote" w:semiHidden="0" w:uiPriority="30" w:unhideWhenUsed="0" w:qFormat="1"/>
-    <w:lsdException w:name="Medium List 2 Accent 1" w:semiHidden="0" w:uiPriority="66" w:unhideWhenUsed="0"/>
-    <w:lsdException w:name="Medium Grid 1 Accent 1" w:semiHidden="0" w:uiPriority="67" w:unhideWhenUsed="0"/>
-    <w:lsdException w:name="Medium Grid 2 Accent 1" w:semiHidden="0" w:uiPriority="68" w:unhideWhenUsed="0"/>
-    <w:lsdException w:name="Medium Grid 3 Accent 1" w:semiHidden="0" w:uiPriority="69" w:unhideWhenUsed="0"/>
-    <w:lsdException w:name="Dark List Accent 1" w:semiHidden="0" w:uiPriority="70" w:unhideWhenUsed="0"/>
-    <w:lsdException w:name="Colorful Shading Accent 1" w:semiHidden="0" w:uiPriority="71" w:unhideWhenUsed="0"/>
-    <w:lsdException w:name="Colorful List Accent 1" w:semiHidden="0" w:uiPriority="72" w:unhideWhenUsed="0"/>
-    <w:lsdException w:name="Colorful Grid Accent 1" w:semiHidden="0" w:uiPriority="73" w:unhideWhenUsed="0"/>
-    <w:lsdException w:name="Light Shading Accent 2" w:semiHidden="0" w:uiPriority="60" w:unhideWhenUsed="0"/>
-    <w:lsdException w:name="Light List Accent 2" w:semiHidden="0" w:uiPriority="61" w:unhideWhenUsed="0"/>
-    <w:lsdException w:name="Light Grid Accent 2" w:semiHidden="0" w:uiPriority="62" w:unhideWhenUsed="0"/>
-    <w:lsdException w:name="Medium Shading 1 Accent 2" w:semiHidden="0" w:uiPriority="63" w:unhideWhenUsed="0"/>
-    <w:lsdException w:name="Medium Shading 2 Accent 2" w:semiHidden="0" w:uiPriority="64" w:unhideWhenUsed="0"/>
-    <w:lsdException w:name="Medium List 1 Accent 2" w:semiHidden="0" w:uiPriority="65" w:unhideWhenUsed="0"/>
-    <w:lsdException w:name="Medium List 2 Accent 2" w:semiHidden="0" w:uiPriority="66" w:unhideWhenUsed="0"/>
-    <w:lsdException w:name="Medium Grid 1 Accent 2" w:semiHidden="0" w:uiPriority="67" w:unhideWhenUsed="0"/>
-    <w:lsdException w:name="Medium Grid 2 Accent 2" w:semiHidden="0" w:uiPriority="68" w:unhideWhenUsed="0"/>
-    <w:lsdException w:name="Medium Grid 3 Accent 2" w:semiHidden="0" w:uiPriority="69" w:unhideWhenUsed="0"/>
-    <w:lsdException w:name="Dark List Accent 2" w:semiHidden="0" w:uiPriority="70" w:unhideWhenUsed="0"/>
-    <w:lsdException w:name="Colorful Shading Accent 2" w:semiHidden="0" w:uiPriority="71" w:unhideWhenUsed="0"/>
-    <w:lsdException w:name="Colorful List Accent 2" w:semiHidden="0" w:uiPriority="72" w:unhideWhenUsed="0"/>
-    <w:lsdException w:name="Colorful Grid Accent 2" w:semiHidden="0" w:uiPriority="73" w:unhideWhenUsed="0"/>
-    <w:lsdException w:name="Light Shading Accent 3" w:semiHidden="0" w:uiPriority="60" w:unhideWhenUsed="0"/>
-    <w:lsdException w:name="Light List Accent 3" w:semiHidden="0" w:uiPriority="61" w:unhideWhenUsed="0"/>
-    <w:lsdException w:name="Light Grid Accent 3" w:semiHidden="0" w:uiPriority="62" w:unhideWhenUsed="0"/>
-    <w:lsdException w:name="Medium Shading 1 Accent 3" w:semiHidden="0" w:uiPriority="63" w:unhideWhenUsed="0"/>
-    <w:lsdException w:name="Medium Shading 2 Accent 3" w:semiHidden="0" w:uiPriority="64" w:unhideWhenUsed="0"/>
-    <w:lsdException w:name="Medium List 1 Accent 3" w:semiHidden="0" w:uiPriority="65" w:unhideWhenUsed="0"/>
-    <w:lsdException w:name="Medium List 2 Accent 3" w:semiHidden="0" w:uiPriority="66" w:unhideWhenUsed="0"/>
-    <w:lsdException w:name="Medium Grid 1 Accent 3" w:semiHidden="0" w:uiPriority="67" w:unhideWhenUsed="0"/>
-    <w:lsdException w:name="Medium Grid 2 Accent 3" w:semiHidden="0" w:uiPriority="68" w:unhideWhenUsed="0"/>
-    <w:lsdException w:name="Medium Grid 3 Accent 3" w:semiHidden="0" w:uiPriority="69" w:unhideWhenUsed="0"/>
-    <w:lsdException w:name="Dark List Accent 3" w:semiHidden="0" w:uiPriority="70" w:unhideWhenUsed="0"/>
-    <w:lsdException w:name="Colorful Shading Accent 3" w:semiHidden="0" w:uiPriority="71" w:unhideWhenUsed="0"/>
-    <w:lsdException w:name="Colorful List Accent 3" w:semiHidden="0" w:uiPriority="72" w:unhideWhenUsed="0"/>
-    <w:lsdException w:name="Colorful Grid Accent 3" w:semiHidden="0" w:uiPriority="73" w:unhideWhenUsed="0"/>
-    <w:lsdException w:name="Light Shading Accent 4" w:semiHidden="0" w:uiPriority="60" w:unhideWhenUsed="0"/>
-    <w:lsdException w:name="Light List Accent 4" w:semiHidden="0" w:uiPriority="61" w:unhideWhenUsed="0"/>
-    <w:lsdException w:name="Light Grid Accent 4" w:semiHidden="0" w:uiPriority="62" w:unhideWhenUsed="0"/>
-    <w:lsdException w:name="Medium Shading 1 Accent 4" w:semiHidden="0" w:uiPriority="63" w:unhideWhenUsed="0"/>
-    <w:lsdException w:name="Medium Shading 2 Accent 4" w:semiHidden="0" w:uiPriority="64" w:unhideWhenUsed="0"/>
-    <w:lsdException w:name="Medium List 1 Accent 4" w:semiHidden="0" w:uiPriority="65" w:unhideWhenUsed="0"/>
-    <w:lsdException w:name="Medium List 2 Accent 4" w:semiHidden="0" w:uiPriority="66" w:unhideWhenUsed="0"/>
-    <w:lsdException w:name="Medium Grid 1 Accent 4" w:semiHidden="0" w:uiPriority="67" w:unhideWhenUsed="0"/>
-    <w:lsdException w:name="Medium Grid 2 Accent 4" w:semiHidden="0" w:uiPriority="68" w:unhideWhenUsed="0"/>
-    <w:lsdException w:name="Medium Grid 3 Accent 4" w:semiHidden="0" w:uiPriority="69" w:unhideWhenUsed="0"/>
-    <w:lsdException w:name="Dark List Accent 4" w:semiHidden="0" w:uiPriority="70" w:unhideWhenUsed="0"/>
-    <w:lsdException w:name="Colorful Shading Accent 4" w:semiHidden="0" w:uiPriority="71" w:unhideWhenUsed="0"/>
-    <w:lsdException w:name="Colorful List Accent 4" w:semiHidden="0" w:uiPriority="72" w:unhideWhenUsed="0"/>
-    <w:lsdException w:name="Colorful Grid Accent 4" w:semiHidden="0" w:uiPriority="73" w:unhideWhenUsed="0"/>
-    <w:lsdException w:name="Light Shading Accent 5" w:semiHidden="0" w:uiPriority="60" w:unhideWhenUsed="0"/>
-    <w:lsdException w:name="Light List Accent 5" w:semiHidden="0" w:uiPriority="61" w:unhideWhenUsed="0"/>
-    <w:lsdException w:name="Light Grid Accent 5" w:semiHidden="0" w:uiPriority="62" w:unhideWhenUsed="0"/>
-    <w:lsdException w:name="Medium Shading 1 Accent 5" w:semiHidden="0" w:uiPriority="63" w:unhideWhenUsed="0"/>
-    <w:lsdException w:name="Medium Shading 2 Accent 5" w:semiHidden="0" w:uiPriority="64" w:unhideWhenUsed="0"/>
-    <w:lsdException w:name="Medium List 1 Accent 5" w:semiHidden="0" w:uiPriority="65" w:unhideWhenUsed="0"/>
-    <w:lsdException w:name="Medium List 2 Accent 5" w:semiHidden="0" w:uiPriority="66" w:unhideWhenUsed="0"/>
-    <w:lsdException w:name="Medium Grid 1 Accent 5" w:semiHidden="0" w:uiPriority="67" w:unhideWhenUsed="0"/>
-    <w:lsdException w:name="Medium Grid 2 Accent 5" w:semiHidden="0" w:uiPriority="68" w:unhideWhenUsed="0"/>
-    <w:lsdException w:name="Medium Grid 3 Accent 5" w:semiHidden="0" w:uiPriority="69" w:unhideWhenUsed="0"/>
-    <w:lsdException w:name="Dark List Accent 5" w:semiHidden="0" w:uiPriority="70" w:unhideWhenUsed="0"/>
-    <w:lsdException w:name="Colorful Shading Accent 5" w:semiHidden="0" w:uiPriority="71" w:unhideWhenUsed="0"/>
-    <w:lsdException w:name="Colorful List Accent 5" w:semiHidden="0" w:uiPriority="72" w:unhideWhenUsed="0"/>
-    <w:lsdException w:name="Colorful Grid Accent 5" w:semiHidden="0" w:uiPriority="73" w:unhideWhenUsed="0"/>
-    <w:lsdException w:name="Light Shading Accent 6" w:semiHidden="0" w:uiPriority="60" w:unhideWhenUsed="0"/>
-    <w:lsdException w:name="Light List Accent 6" w:semiHidden="0" w:uiPriority="61" w:unhideWhenUsed="0"/>
-    <w:lsdException w:name="Light Grid Accent 6" w:semiHidden="0" w:uiPriority="62" w:unhideWhenUsed="0"/>
-    <w:lsdException w:name="Medium Shading 1 Accent 6" w:semiHidden="0" w:uiPriority="63" w:unhideWhenUsed="0"/>
-    <w:lsdException w:name="Medium Shading 2 Accent 6" w:semiHidden="0" w:uiPriority="64" w:unhideWhenUsed="0"/>
-    <w:lsdException w:name="Medium List 1 Accent 6" w:semiHidden="0" w:uiPriority="65" w:unhideWhenUsed="0"/>
-    <w:lsdException w:name="Medium List 2 Accent 6" w:semiHidden="0" w:uiPriority="66" w:unhideWhenUsed="0"/>
-    <w:lsdException w:name="Medium Grid 1 Accent 6" w:semiHidden="0" w:uiPriority="67" w:unhideWhenUsed="0"/>
-    <w:lsdException w:name="Medium Grid 2 Accent 6" w:semiHidden="0" w:uiPriority="68" w:unhideWhenUsed="0"/>
-    <w:lsdException w:name="Medium Grid 3 Accent 6" w:semiHidden="0" w:uiPriority="69" w:unhideWhenUsed="0"/>
-    <w:lsdException w:name="Dark List Accent 6" w:semiHidden="0" w:uiPriority="70" w:unhideWhenUsed="0"/>
-    <w:lsdException w:name="Colorful Shading Accent 6" w:semiHidden="0" w:uiPriority="71" w:unhideWhenUsed="0"/>
-    <w:lsdException w:name="Colorful List Accent 6" w:semiHidden="0" w:uiPriority="72" w:unhideWhenUsed="0"/>
-    <w:lsdException w:name="Colorful Grid Accent 6" w:semiHidden="0" w:uiPriority="73" w:unhideWhenUsed="0"/>
-    <w:lsdException w:name="Subtle Emphasis" w:semiHidden="0" w:uiPriority="19" w:unhideWhenUsed="0" w:qFormat="1"/>
-    <w:lsdException w:name="Intense Emphasis" w:semiHidden="0" w:uiPriority="21" w:unhideWhenUsed="0" w:qFormat="1"/>
-    <w:lsdException w:name="Subtle Reference" w:semiHidden="0" w:uiPriority="31" w:unhideWhenUsed="0" w:qFormat="1"/>
-    <w:lsdException w:name="Intense Reference" w:semiHidden="0" w:uiPriority="32" w:unhideWhenUsed="0" w:qFormat="1"/>
-    <w:lsdException w:name="Book Title" w:semiHidden="0" w:uiPriority="33" w:unhideWhenUsed="0" w:qFormat="1"/>
-    <w:lsdException w:name="Bibliography" w:uiPriority="37"/>
-    <w:lsdException w:name="TOC Heading" w:uiPriority="39" w:qFormat="1"/>
+  <w:latentStyles w:defLockedState="0" w:defUIPriority="99" w:defSemiHidden="0" w:defUnhideWhenUsed="0" w:defQFormat="0" w:count="376">
+    <w:lsdException w:name="Normal" w:uiPriority="0" w:qFormat="1"/>
+    <w:lsdException w:name="heading 1" w:uiPriority="9" w:qFormat="1"/>
+    <w:lsdException w:name="heading 2" w:semiHidden="1" w:uiPriority="9" w:unhideWhenUsed="1" w:qFormat="1"/>
+    <w:lsdException w:name="heading 3" w:semiHidden="1" w:uiPriority="9" w:unhideWhenUsed="1" w:qFormat="1"/>
+    <w:lsdException w:name="heading 4" w:semiHidden="1" w:uiPriority="9" w:unhideWhenUsed="1" w:qFormat="1"/>
+    <w:lsdException w:name="heading 5" w:semiHidden="1" w:uiPriority="9" w:unhideWhenUsed="1" w:qFormat="1"/>
+    <w:lsdException w:name="heading 6" w:semiHidden="1" w:uiPriority="9" w:unhideWhenUsed="1" w:qFormat="1"/>
+    <w:lsdException w:name="heading 7" w:semiHidden="1" w:uiPriority="9" w:unhideWhenUsed="1" w:qFormat="1"/>
+    <w:lsdException w:name="heading 8" w:semiHidden="1" w:uiPriority="9" w:unhideWhenUsed="1" w:qFormat="1"/>
+    <w:lsdException w:name="heading 9" w:semiHidden="1" w:uiPriority="9" w:unhideWhenUsed="1" w:qFormat="1"/>
+    <w:lsdException w:name="index 1" w:semiHidden="1" w:unhideWhenUsed="1"/>
+    <w:lsdException w:name="index 2" w:semiHidden="1" w:unhideWhenUsed="1"/>
+    <w:lsdException w:name="index 3" w:semiHidden="1" w:unhideWhenUsed="1"/>
+    <w:lsdException w:name="index 4" w:semiHidden="1" w:unhideWhenUsed="1"/>
+    <w:lsdException w:name="index 5" w:semiHidden="1" w:unhideWhenUsed="1"/>
+    <w:lsdException w:name="index 6" w:semiHidden="1" w:unhideWhenUsed="1"/>
+    <w:lsdException w:name="index 7" w:semiHidden="1" w:unhideWhenUsed="1"/>
+    <w:lsdException w:name="index 8" w:semiHidden="1" w:unhideWhenUsed="1"/>
+    <w:lsdException w:name="index 9" w:semiHidden="1" w:unhideWhenUsed="1"/>
+    <w:lsdException w:name="toc 1" w:semiHidden="1" w:uiPriority="39" w:unhideWhenUsed="1"/>
+    <w:lsdException w:name="toc 2" w:semiHidden="1" w:uiPriority="39" w:unhideWhenUsed="1"/>
+    <w:lsdException w:name="toc 3" w:semiHidden="1" w:uiPriority="39" w:unhideWhenUsed="1"/>
+    <w:lsdException w:name="toc 4" w:semiHidden="1" w:uiPriority="39" w:unhideWhenUsed="1"/>
+    <w:lsdException w:name="toc 5" w:semiHidden="1" w:uiPriority="39" w:unhideWhenUsed="1"/>
+    <w:lsdException w:name="toc 6" w:semiHidden="1" w:uiPriority="39" w:unhideWhenUsed="1"/>
+    <w:lsdException w:name="toc 7" w:semiHidden="1" w:uiPriority="39" w:unhideWhenUsed="1"/>
+    <w:lsdException w:name="toc 8" w:semiHidden="1" w:uiPriority="39" w:unhideWhenUsed="1"/>
+    <w:lsdException w:name="toc 9" w:semiHidden="1" w:uiPriority="39" w:unhideWhenUsed="1"/>
+    <w:lsdException w:name="Normal Indent" w:semiHidden="1" w:unhideWhenUsed="1"/>
+    <w:lsdException w:name="footnote text" w:semiHidden="1" w:unhideWhenUsed="1"/>
+    <w:lsdException w:name="annotation text" w:semiHidden="1" w:unhideWhenUsed="1"/>
+    <w:lsdException w:name="header" w:semiHidden="1" w:unhideWhenUsed="1"/>
+    <w:lsdException w:name="footer" w:semiHidden="1" w:unhideWhenUsed="1"/>
+    <w:lsdException w:name="index heading" w:semiHidden="1" w:unhideWhenUsed="1"/>
+    <w:lsdException w:name="caption" w:semiHidden="1" w:uiPriority="35" w:unhideWhenUsed="1" w:qFormat="1"/>
+    <w:lsdException w:name="table of figures" w:semiHidden="1" w:unhideWhenUsed="1"/>
+    <w:lsdException w:name="envelope address" w:semiHidden="1" w:unhideWhenUsed="1"/>
+    <w:lsdException w:name="envelope return" w:semiHidden="1" w:unhideWhenUsed="1"/>
+    <w:lsdException w:name="footnote reference" w:semiHidden="1" w:unhideWhenUsed="1"/>
+    <w:lsdException w:name="annotation reference" w:semiHidden="1" w:unhideWhenUsed="1"/>
+    <w:lsdException w:name="line number" w:semiHidden="1" w:unhideWhenUsed="1"/>
+    <w:lsdException w:name="page number" w:semiHidden="1" w:unhideWhenUsed="1"/>
+    <w:lsdException w:name="endnote reference" w:semiHidden="1" w:unhideWhenUsed="1"/>
+    <w:lsdException w:name="endnote text" w:semiHidden="1" w:unhideWhenUsed="1"/>
+    <w:lsdException w:name="table of authorities" w:semiHidden="1" w:unhideWhenUsed="1"/>
+    <w:lsdException w:name="macro" w:semiHidden="1" w:unhideWhenUsed="1"/>
+    <w:lsdException w:name="toa heading" w:semiHidden="1" w:unhideWhenUsed="1"/>
+    <w:lsdException w:name="List" w:semiHidden="1" w:unhideWhenUsed="1"/>
+    <w:lsdException w:name="List Bullet" w:semiHidden="1" w:unhideWhenUsed="1"/>
+    <w:lsdException w:name="List Number" w:semiHidden="1" w:unhideWhenUsed="1"/>
+    <w:lsdException w:name="List 2" w:semiHidden="1" w:unhideWhenUsed="1"/>
+    <w:lsdException w:name="List 3" w:semiHidden="1" w:unhideWhenUsed="1"/>
+    <w:lsdException w:name="List 4" w:semiHidden="1" w:unhideWhenUsed="1"/>
+    <w:lsdException w:name="List 5" w:semiHidden="1" w:unhideWhenUsed="1"/>
+    <w:lsdException w:name="List Bullet 2" w:semiHidden="1" w:unhideWhenUsed="1"/>
+    <w:lsdException w:name="List Bullet 3" w:semiHidden="1" w:unhideWhenUsed="1"/>
+    <w:lsdException w:name="List Bullet 4" w:semiHidden="1" w:unhideWhenUsed="1"/>
+    <w:lsdException w:name="List Bullet 5" w:semiHidden="1" w:unhideWhenUsed="1"/>
+    <w:lsdException w:name="List Number 2" w:semiHidden="1" w:unhideWhenUsed="1"/>
+    <w:lsdException w:name="List Number 3" w:semiHidden="1" w:unhideWhenUsed="1"/>
+    <w:lsdException w:name="List Number 4" w:semiHidden="1" w:unhideWhenUsed="1"/>
+    <w:lsdException w:name="List Number 5" w:semiHidden="1" w:unhideWhenUsed="1"/>
+    <w:lsdException w:name="Title" w:uiPriority="10" w:qFormat="1"/>
+    <w:lsdException w:name="Closing" w:semiHidden="1" w:unhideWhenUsed="1"/>
+    <w:lsdException w:name="Signature" w:semiHidden="1" w:unhideWhenUsed="1"/>
+    <w:lsdException w:name="Default Paragraph Font" w:semiHidden="1" w:uiPriority="1" w:unhideWhenUsed="1"/>
+    <w:lsdException w:name="Body Text" w:semiHidden="1" w:unhideWhenUsed="1"/>
+    <w:lsdException w:name="Body Text Indent" w:semiHidden="1" w:unhideWhenUsed="1"/>
+    <w:lsdException w:name="List Continue" w:semiHidden="1" w:unhideWhenUsed="1"/>
+    <w:lsdException w:name="List Continue 2" w:semiHidden="1" w:unhideWhenUsed="1"/>
+    <w:lsdException w:name="List Continue 3" w:semiHidden="1" w:unhideWhenUsed="1"/>
+    <w:lsdException w:name="List Continue 4" w:semiHidden="1" w:unhideWhenUsed="1"/>
+    <w:lsdException w:name="List Continue 5" w:semiHidden="1" w:unhideWhenUsed="1"/>
+    <w:lsdException w:name="Message Header" w:semiHidden="1" w:unhideWhenUsed="1"/>
+    <w:lsdException w:name="Subtitle" w:uiPriority="11" w:qFormat="1"/>
+    <w:lsdException w:name="Salutation" w:semiHidden="1" w:unhideWhenUsed="1"/>
+    <w:lsdException w:name="Date" w:semiHidden="1" w:unhideWhenUsed="1"/>
+    <w:lsdException w:name="Body Text First Indent" w:semiHidden="1" w:unhideWhenUsed="1"/>
+    <w:lsdException w:name="Body Text First Indent 2" w:semiHidden="1" w:unhideWhenUsed="1"/>
+    <w:lsdException w:name="Note Heading" w:semiHidden="1" w:unhideWhenUsed="1"/>
+    <w:lsdException w:name="Body Text 2" w:semiHidden="1" w:unhideWhenUsed="1"/>
+    <w:lsdException w:name="Body Text 3" w:semiHidden="1" w:unhideWhenUsed="1"/>
+    <w:lsdException w:name="Body Text Indent 2" w:semiHidden="1" w:unhideWhenUsed="1"/>
+    <w:lsdException w:name="Body Text Indent 3" w:semiHidden="1" w:unhideWhenUsed="1"/>
+    <w:lsdException w:name="Block Text" w:semiHidden="1" w:unhideWhenUsed="1"/>
+    <w:lsdException w:name="Hyperlink" w:semiHidden="1" w:unhideWhenUsed="1"/>
+    <w:lsdException w:name="FollowedHyperlink" w:semiHidden="1" w:unhideWhenUsed="1"/>
+    <w:lsdException w:name="Strong" w:uiPriority="22" w:qFormat="1"/>
+    <w:lsdException w:name="Emphasis" w:uiPriority="20" w:qFormat="1"/>
+    <w:lsdException w:name="Document Map" w:semiHidden="1" w:unhideWhenUsed="1"/>
+    <w:lsdException w:name="Plain Text" w:semiHidden="1" w:unhideWhenUsed="1"/>
+    <w:lsdException w:name="E-mail Signature" w:semiHidden="1" w:unhideWhenUsed="1"/>
+    <w:lsdException w:name="HTML Top of Form" w:semiHidden="1" w:unhideWhenUsed="1"/>
+    <w:lsdException w:name="HTML Bottom of Form" w:semiHidden="1" w:unhideWhenUsed="1"/>
+    <w:lsdException w:name="Normal (Web)" w:semiHidden="1" w:unhideWhenUsed="1"/>
+    <w:lsdException w:name="HTML Acronym" w:semiHidden="1" w:unhideWhenUsed="1"/>
+    <w:lsdException w:name="HTML Address" w:semiHidden="1" w:unhideWhenUsed="1"/>
+    <w:lsdException w:name="HTML Cite" w:semiHidden="1" w:unhideWhenUsed="1"/>
+    <w:lsdException w:name="HTML Code" w:semiHidden="1" w:unhideWhenUsed="1"/>
+    <w:lsdException w:name="HTML Definition" w:semiHidden="1" w:unhideWhenUsed="1"/>
+    <w:lsdException w:name="HTML Keyboard" w:semiHidden="1" w:unhideWhenUsed="1"/>
+    <w:lsdException w:name="HTML Preformatted" w:semiHidden="1" w:unhideWhenUsed="1"/>
+    <w:lsdException w:name="HTML Sample" w:semiHidden="1" w:unhideWhenUsed="1"/>
+    <w:lsdException w:name="HTML Typewriter" w:semiHidden="1" w:unhideWhenUsed="1"/>
+    <w:lsdException w:name="HTML Variable" w:semiHidden="1" w:unhideWhenUsed="1"/>
+    <w:lsdException w:name="Normal Table" w:semiHidden="1" w:unhideWhenUsed="1"/>
+    <w:lsdException w:name="annotation subject" w:semiHidden="1" w:unhideWhenUsed="1"/>
+    <w:lsdException w:name="No List" w:semiHidden="1" w:unhideWhenUsed="1"/>
+    <w:lsdException w:name="Outline List 1" w:semiHidden="1" w:unhideWhenUsed="1"/>
+    <w:lsdException w:name="Outline List 2" w:semiHidden="1" w:unhideWhenUsed="1"/>
+    <w:lsdException w:name="Outline List 3" w:semiHidden="1" w:unhideWhenUsed="1"/>
+    <w:lsdException w:name="Table Simple 1" w:semiHidden="1" w:unhideWhenUsed="1"/>
+    <w:lsdException w:name="Table Simple 2" w:semiHidden="1" w:unhideWhenUsed="1"/>
+    <w:lsdException w:name="Table Simple 3" w:semiHidden="1" w:unhideWhenUsed="1"/>
+    <w:lsdException w:name="Table Classic 1" w:semiHidden="1" w:unhideWhenUsed="1"/>
+    <w:lsdException w:name="Table Classic 2" w:semiHidden="1" w:unhideWhenUsed="1"/>
+    <w:lsdException w:name="Table Classic 3" w:semiHidden="1" w:unhideWhenUsed="1"/>
+    <w:lsdException w:name="Table Classic 4" w:semiHidden="1" w:unhideWhenUsed="1"/>
+    <w:lsdException w:name="Table Colorful 1" w:semiHidden="1" w:unhideWhenUsed="1"/>
+    <w:lsdException w:name="Table Colorful 2" w:semiHidden="1" w:unhideWhenUsed="1"/>
+    <w:lsdException w:name="Table Colorful 3" w:semiHidden="1" w:unhideWhenUsed="1"/>
+    <w:lsdException w:name="Table Columns 1" w:semiHidden="1" w:unhideWhenUsed="1"/>
+    <w:lsdException w:name="Table Columns 2" w:semiHidden="1" w:unhideWhenUsed="1"/>
+    <w:lsdException w:name="Table Columns 3" w:semiHidden="1" w:unhideWhenUsed="1"/>
+    <w:lsdException w:name="Table Columns 4" w:semiHidden="1" w:unhideWhenUsed="1"/>
+    <w:lsdException w:name="Table Columns 5" w:semiHidden="1" w:unhideWhenUsed="1"/>
+    <w:lsdException w:name="Table Grid 1" w:semiHidden="1" w:unhideWhenUsed="1"/>
+    <w:lsdException w:name="Table Grid 2" w:semiHidden="1" w:unhideWhenUsed="1"/>
+    <w:lsdException w:name="Table Grid 3" w:semiHidden="1" w:unhideWhenUsed="1"/>
+    <w:lsdException w:name="Table Grid 4" w:semiHidden="1" w:unhideWhenUsed="1"/>
+    <w:lsdException w:name="Table Grid 5" w:semiHidden="1" w:unhideWhenUsed="1"/>
+    <w:lsdException w:name="Table Grid 6" w:semiHidden="1" w:unhideWhenUsed="1"/>
+    <w:lsdException w:name="Table Grid 7" w:semiHidden="1" w:unhideWhenUsed="1"/>
+    <w:lsdException w:name="Table Grid 8" w:semiHidden="1" w:unhideWhenUsed="1"/>
+    <w:lsdException w:name="Table List 1" w:semiHidden="1" w:unhideWhenUsed="1"/>
+    <w:lsdException w:name="Table List 2" w:semiHidden="1" w:unhideWhenUsed="1"/>
+    <w:lsdException w:name="Table List 3" w:semiHidden="1" w:unhideWhenUsed="1"/>
+    <w:lsdException w:name="Table List 4" w:semiHidden="1" w:unhideWhenUsed="1"/>
+    <w:lsdException w:name="Table List 5" w:semiHidden="1" w:unhideWhenUsed="1"/>
+    <w:lsdException w:name="Table List 6" w:semiHidden="1" w:unhideWhenUsed="1"/>
+    <w:lsdException w:name="Table List 7" w:semiHidden="1" w:unhideWhenUsed="1"/>
+    <w:lsdException w:name="Table List 8" w:semiHidden="1" w:unhideWhenUsed="1"/>
+    <w:lsdException w:name="Table 3D effects 1" w:semiHidden="1" w:unhideWhenUsed="1"/>
+    <w:lsdException w:name="Table 3D effects 2" w:semiHidden="1" w:unhideWhenUsed="1"/>
+    <w:lsdException w:name="Table 3D effects 3" w:semiHidden="1" w:unhideWhenUsed="1"/>
+    <w:lsdException w:name="Table Contemporary" w:semiHidden="1" w:unhideWhenUsed="1"/>
+    <w:lsdException w:name="Table Elegant" w:semiHidden="1" w:unhideWhenUsed="1"/>
+    <w:lsdException w:name="Table Professional" w:semiHidden="1" w:unhideWhenUsed="1"/>
+    <w:lsdException w:name="Table Subtle 1" w:semiHidden="1" w:unhideWhenUsed="1"/>
+    <w:lsdException w:name="Table Subtle 2" w:semiHidden="1" w:unhideWhenUsed="1"/>
+    <w:lsdException w:name="Table Web 1" w:semiHidden="1" w:unhideWhenUsed="1"/>
+    <w:lsdException w:name="Table Web 2" w:semiHidden="1" w:unhideWhenUsed="1"/>
+    <w:lsdException w:name="Table Web 3" w:semiHidden="1" w:unhideWhenUsed="1"/>
+    <w:lsdException w:name="Balloon Text" w:semiHidden="1" w:unhideWhenUsed="1"/>
+    <w:lsdException w:name="Table Grid" w:semiHidden="1" w:uiPriority="59" w:unhideWhenUsed="1"/>
+    <w:lsdException w:name="Table Theme" w:semiHidden="1" w:unhideWhenUsed="1"/>
+    <w:lsdException w:name="Placeholder Text" w:semiHidden="1"/>
+    <w:lsdException w:name="No Spacing" w:uiPriority="1" w:qFormat="1"/>
+    <w:lsdException w:name="Light Shading" w:uiPriority="60"/>
+    <w:lsdException w:name="Light List" w:uiPriority="61"/>
+    <w:lsdException w:name="Light Grid" w:uiPriority="62"/>
+    <w:lsdException w:name="Medium Shading 1" w:uiPriority="63"/>
+    <w:lsdException w:name="Medium Shading 2" w:uiPriority="64"/>
+    <w:lsdException w:name="Medium List 1" w:uiPriority="65"/>
+    <w:lsdException w:name="Medium List 2" w:uiPriority="66"/>
+    <w:lsdException w:name="Medium Grid 1" w:uiPriority="67"/>
+    <w:lsdException w:name="Medium Grid 2" w:uiPriority="68"/>
+    <w:lsdException w:name="Medium Grid 3" w:uiPriority="69"/>
+    <w:lsdException w:name="Dark List" w:uiPriority="70"/>
+    <w:lsdException w:name="Colorful Shading" w:uiPriority="71"/>
+    <w:lsdException w:name="Colorful List" w:uiPriority="72"/>
+    <w:lsdException w:name="Colorful Grid" w:uiPriority="73"/>
+    <w:lsdException w:name="Light Shading Accent 1" w:uiPriority="60"/>
+    <w:lsdException w:name="Light List Accent 1" w:uiPriority="61"/>
+    <w:lsdException w:name="Light Grid Accent 1" w:uiPriority="62"/>
+    <w:lsdException w:name="Medium Shading 1 Accent 1" w:uiPriority="63"/>
+    <w:lsdException w:name="Medium Shading 2 Accent 1" w:uiPriority="64"/>
+    <w:lsdException w:name="Medium List 1 Accent 1" w:uiPriority="65"/>
+    <w:lsdException w:name="Revision" w:semiHidden="1"/>
+    <w:lsdException w:name="List Paragraph" w:uiPriority="34" w:qFormat="1"/>
+    <w:lsdException w:name="Quote" w:uiPriority="29" w:qFormat="1"/>
+    <w:lsdException w:name="Intense Quote" w:uiPriority="30" w:qFormat="1"/>
+    <w:lsdException w:name="Medium List 2 Accent 1" w:uiPriority="66"/>
+    <w:lsdException w:name="Medium Grid 1 Accent 1" w:uiPriority="67"/>
+    <w:lsdException w:name="Medium Grid 2 Accent 1" w:uiPriority="68"/>
+    <w:lsdException w:name="Medium Grid 3 Accent 1" w:uiPriority="69"/>
+    <w:lsdException w:name="Dark List Accent 1" w:uiPriority="70"/>
+    <w:lsdException w:name="Colorful Shading Accent 1" w:uiPriority="71"/>
+    <w:lsdException w:name="Colorful List Accent 1" w:uiPriority="72"/>
+    <w:lsdException w:name="Colorful Grid Accent 1" w:uiPriority="73"/>
+    <w:lsdException w:name="Light Shading Accent 2" w:uiPriority="60"/>
+    <w:lsdException w:name="Light List Accent 2" w:uiPriority="61"/>
+    <w:lsdException w:name="Light Grid Accent 2" w:uiPriority="62"/>
+    <w:lsdException w:name="Medium Shading 1 Accent 2" w:uiPriority="63"/>
+    <w:lsdException w:name="Medium Shading 2 Accent 2" w:uiPriority="64"/>
+    <w:lsdException w:name="Medium List 1 Accent 2" w:uiPriority="65"/>
+    <w:lsdException w:name="Medium List 2 Accent 2" w:uiPriority="66"/>
+    <w:lsdException w:name="Medium Grid 1 Accent 2" w:uiPriority="67"/>
+    <w:lsdException w:name="Medium Grid 2 Accent 2" w:uiPriority="68"/>
+    <w:lsdException w:name="Medium Grid 3 Accent 2" w:uiPriority="69"/>
+    <w:lsdException w:name="Dark List Accent 2" w:uiPriority="70"/>
+    <w:lsdException w:name="Colorful Shading Accent 2" w:uiPriority="71"/>
+    <w:lsdException w:name="Colorful List Accent 2" w:uiPriority="72"/>
+    <w:lsdException w:name="Colorful Grid Accent 2" w:uiPriority="73"/>
+    <w:lsdException w:name="Light Shading Accent 3" w:uiPriority="60"/>
+    <w:lsdException w:name="Light List Accent 3" w:uiPriority="61"/>
+    <w:lsdException w:name="Light Grid Accent 3" w:uiPriority="62"/>
+    <w:lsdException w:name="Medium Shading 1 Accent 3" w:uiPriority="63"/>
+    <w:lsdException w:name="Medium Shading 2 Accent 3" w:uiPriority="64"/>
+    <w:lsdException w:name="Medium List 1 Accent 3" w:uiPriority="65"/>
+    <w:lsdException w:name="Medium List 2 Accent 3" w:uiPriority="66"/>
+    <w:lsdException w:name="Medium Grid 1 Accent 3" w:uiPriority="67"/>
+    <w:lsdException w:name="Medium Grid 2 Accent 3" w:uiPriority="68"/>
+    <w:lsdException w:name="Medium Grid 3 Accent 3" w:uiPriority="69"/>
+    <w:lsdException w:name="Dark List Accent 3" w:uiPriority="70"/>
+    <w:lsdException w:name="Colorful Shading Accent 3" w:uiPriority="71"/>
+    <w:lsdException w:name="Colorful List Accent 3" w:uiPriority="72"/>
+    <w:lsdException w:name="Colorful Grid Accent 3" w:uiPriority="73"/>
+    <w:lsdException w:name="Light Shading Accent 4" w:uiPriority="60"/>
+    <w:lsdException w:name="Light List Accent 4" w:uiPriority="61"/>
+    <w:lsdException w:name="Light Grid Accent 4" w:uiPriority="62"/>
+    <w:lsdException w:name="Medium Shading 1 Accent 4" w:uiPriority="63"/>
+    <w:lsdException w:name="Medium Shading 2 Accent 4" w:uiPriority="64"/>
+    <w:lsdException w:name="Medium List 1 Accent 4" w:uiPriority="65"/>
+    <w:lsdException w:name="Medium List 2 Accent 4" w:uiPriority="66"/>
+    <w:lsdException w:name="Medium Grid 1 Accent 4" w:uiPriority="67"/>
+    <w:lsdException w:name="Medium Grid 2 Accent 4" w:uiPriority="68"/>
+    <w:lsdException w:name="Medium Grid 3 Accent 4" w:uiPriority="69"/>
+    <w:lsdException w:name="Dark List Accent 4" w:uiPriority="70"/>
+    <w:lsdException w:name="Colorful Shading Accent 4" w:uiPriority="71"/>
+    <w:lsdException w:name="Colorful List Accent 4" w:uiPriority="72"/>
+    <w:lsdException w:name="Colorful Grid Accent 4" w:uiPriority="73"/>
+    <w:lsdException w:name="Light Shading Accent 5" w:uiPriority="60"/>
+    <w:lsdException w:name="Light List Accent 5" w:uiPriority="61"/>
+    <w:lsdException w:name="Light Grid Accent 5" w:uiPriority="62"/>
+    <w:lsdException w:name="Medium Shading 1 Accent 5" w:uiPriority="63"/>
+    <w:lsdException w:name="Medium Shading 2 Accent 5" w:uiPriority="64"/>
+    <w:lsdException w:name="Medium List 1 Accent 5" w:uiPriority="65"/>
+    <w:lsdException w:name="Medium List 2 Accent 5" w:uiPriority="66"/>
+    <w:lsdException w:name="Medium Grid 1 Accent 5" w:uiPriority="67"/>
+    <w:lsdException w:name="Medium Grid 2 Accent 5" w:uiPriority="68"/>
+    <w:lsdException w:name="Medium Grid 3 Accent 5" w:uiPriority="69"/>
+    <w:lsdException w:name="Dark List Accent 5" w:uiPriority="70"/>
+    <w:lsdException w:name="Colorful Shading Accent 5" w:uiPriority="71"/>
+    <w:lsdException w:name="Colorful List Accent 5" w:uiPriority="72"/>
+    <w:lsdException w:name="Colorful Grid Accent 5" w:uiPriority="73"/>
+    <w:lsdException w:name="Light Shading Accent 6" w:uiPriority="60"/>
+    <w:lsdException w:name="Light List Accent 6" w:uiPriority="61"/>
+    <w:lsdException w:name="Light Grid Accent 6" w:uiPriority="62"/>
+    <w:lsdException w:name="Medium Shading 1 Accent 6" w:uiPriority="63"/>
+    <w:lsdException w:name="Medium Shading 2 Accent 6" w:uiPriority="64"/>
+    <w:lsdException w:name="Medium List 1 Accent 6" w:uiPriority="65"/>
+    <w:lsdException w:name="Medium List 2 Accent 6" w:uiPriority="66"/>
+    <w:lsdException w:name="Medium Grid 1 Accent 6" w:uiPriority="67"/>
+    <w:lsdException w:name="Medium Grid 2 Accent 6" w:uiPriority="68"/>
+    <w:lsdException w:name="Medium Grid 3 Accent 6" w:uiPriority="69"/>
+    <w:lsdException w:name="Dark List Accent 6" w:uiPriority="70"/>
+    <w:lsdException w:name="Colorful Shading Accent 6" w:uiPriority="71"/>
+    <w:lsdException w:name="Colorful List Accent 6" w:uiPriority="72"/>
+    <w:lsdException w:name="Colorful Grid Accent 6" w:uiPriority="73"/>
+    <w:lsdException w:name="Subtle Emphasis" w:uiPriority="19" w:qFormat="1"/>
+    <w:lsdException w:name="Intense Emphasis" w:uiPriority="21" w:qFormat="1"/>
+    <w:lsdException w:name="Subtle Reference" w:uiPriority="31" w:qFormat="1"/>
+    <w:lsdException w:name="Intense Reference" w:uiPriority="32" w:qFormat="1"/>
+    <w:lsdException w:name="Book Title" w:uiPriority="33" w:qFormat="1"/>
+    <w:lsdException w:name="Bibliography" w:semiHidden="1" w:uiPriority="37" w:unhideWhenUsed="1"/>
+    <w:lsdException w:name="TOC Heading" w:semiHidden="1" w:uiPriority="39" w:unhideWhenUsed="1" w:qFormat="1"/>
+    <w:lsdException w:name="Plain Table 1" w:uiPriority="41"/>
+    <w:lsdException w:name="Plain Table 2" w:uiPriority="42"/>
+    <w:lsdException w:name="Plain Table 3" w:uiPriority="43"/>
+    <w:lsdException w:name="Plain Table 4" w:uiPriority="44"/>
+    <w:lsdException w:name="Plain Table 5" w:uiPriority="45"/>
+    <w:lsdException w:name="Grid Table Light" w:uiPriority="40"/>
+    <w:lsdException w:name="Grid Table 1 Light" w:uiPriority="46"/>
+    <w:lsdException w:name="Grid Table 2" w:uiPriority="47"/>
+    <w:lsdException w:name="Grid Table 3" w:uiPriority="48"/>
+    <w:lsdException w:name="Grid Table 4" w:uiPriority="49"/>
+    <w:lsdException w:name="Grid Table 5 Dark" w:uiPriority="50"/>
+    <w:lsdException w:name="Grid Table 6 Colorful" w:uiPriority="51"/>
+    <w:lsdException w:name="Grid Table 7 Colorful" w:uiPriority="52"/>
+    <w:lsdException w:name="Grid Table 1 Light Accent 1" w:uiPriority="46"/>
+    <w:lsdException w:name="Grid Table 2 Accent 1" w:uiPriority="47"/>
+    <w:lsdException w:name="Grid Table 3 Accent 1" w:uiPriority="48"/>
+    <w:lsdException w:name="Grid Table 4 Accent 1" w:uiPriority="49"/>
+    <w:lsdException w:name="Grid Table 5 Dark Accent 1" w:uiPriority="50"/>
+    <w:lsdException w:name="Grid Table 6 Colorful Accent 1" w:uiPriority="51"/>
+    <w:lsdException w:name="Grid Table 7 Colorful Accent 1" w:uiPriority="52"/>
+    <w:lsdException w:name="Grid Table 1 Light Accent 2" w:uiPriority="46"/>
+    <w:lsdException w:name="Grid Table 2 Accent 2" w:uiPriority="47"/>
+    <w:lsdException w:name="Grid Table 3 Accent 2" w:uiPriority="48"/>
+    <w:lsdException w:name="Grid Table 4 Accent 2" w:uiPriority="49"/>
+    <w:lsdException w:name="Grid Table 5 Dark Accent 2" w:uiPriority="50"/>
+    <w:lsdException w:name="Grid Table 6 Colorful Accent 2" w:uiPriority="51"/>
+    <w:lsdException w:name="Grid Table 7 Colorful Accent 2" w:uiPriority="52"/>
+    <w:lsdException w:name="Grid Table 1 Light Accent 3" w:uiPriority="46"/>
+    <w:lsdException w:name="Grid Table 2 Accent 3" w:uiPriority="47"/>
+    <w:lsdException w:name="Grid Table 3 Accent 3" w:uiPriority="48"/>
+    <w:lsdException w:name="Grid Table 4 Accent 3" w:uiPriority="49"/>
+    <w:lsdException w:name="Grid Table 5 Dark Accent 3" w:uiPriority="50"/>
+    <w:lsdException w:name="Grid Table 6 Colorful Accent 3" w:uiPriority="51"/>
+    <w:lsdException w:name="Grid Table 7 Colorful Accent 3" w:uiPriority="52"/>
+    <w:lsdException w:name="Grid Table 1 Light Accent 4" w:uiPriority="46"/>
+    <w:lsdException w:name="Grid Table 2 Accent 4" w:uiPriority="47"/>
+    <w:lsdException w:name="Grid Table 3 Accent 4" w:uiPriority="48"/>
+    <w:lsdException w:name="Grid Table 4 Accent 4" w:uiPriority="49"/>
+    <w:lsdException w:name="Grid Table 5 Dark Accent 4" w:uiPriority="50"/>
+    <w:lsdException w:name="Grid Table 6 Colorful Accent 4" w:uiPriority="51"/>
+    <w:lsdException w:name="Grid Table 7 Colorful Accent 4" w:uiPriority="52"/>
+    <w:lsdException w:name="Grid Table 1 Light Accent 5" w:uiPriority="46"/>
+    <w:lsdException w:name="Grid Table 2 Accent 5" w:uiPriority="47"/>
+    <w:lsdException w:name="Grid Table 3 Accent 5" w:uiPriority="48"/>
+    <w:lsdException w:name="Grid Table 4 Accent 5" w:uiPriority="49"/>
+    <w:lsdException w:name="Grid Table 5 Dark Accent 5" w:uiPriority="50"/>
+    <w:lsdException w:name="Grid Table 6 Colorful Accent 5" w:uiPriority="51"/>
+    <w:lsdException w:name="Grid Table 7 Colorful Accent 5" w:uiPriority="52"/>
+    <w:lsdException w:name="Grid Table 1 Light Accent 6" w:uiPriority="46"/>
+    <w:lsdException w:name="Grid Table 2 Accent 6" w:uiPriority="47"/>
+    <w:lsdException w:name="Grid Table 3 Accent 6" w:uiPriority="48"/>
+    <w:lsdException w:name="Grid Table 4 Accent 6" w:uiPriority="49"/>
+    <w:lsdException w:name="Grid Table 5 Dark Accent 6" w:uiPriority="50"/>
+    <w:lsdException w:name="Grid Table 6 Colorful Accent 6" w:uiPriority="51"/>
+    <w:lsdException w:name="Grid Table 7 Colorful Accent 6" w:uiPriority="52"/>
+    <w:lsdException w:name="List Table 1 Light" w:uiPriority="46"/>
+    <w:lsdException w:name="List Table 2" w:uiPriority="47"/>
+    <w:lsdException w:name="List Table 3" w:uiPriority="48"/>
+    <w:lsdException w:name="List Table 4" w:uiPriority="49"/>
+    <w:lsdException w:name="List Table 5 Dark" w:uiPriority="50"/>
+    <w:lsdException w:name="List Table 6 Colorful" w:uiPriority="51"/>
+    <w:lsdException w:name="List Table 7 Colorful" w:uiPriority="52"/>
+    <w:lsdException w:name="List Table 1 Light Accent 1" w:uiPriority="46"/>
+    <w:lsdException w:name="List Table 2 Accent 1" w:uiPriority="47"/>
+    <w:lsdException w:name="List Table 3 Accent 1" w:uiPriority="48"/>
+    <w:lsdException w:name="List Table 4 Accent 1" w:uiPriority="49"/>
+    <w:lsdException w:name="List Table 5 Dark Accent 1" w:uiPriority="50"/>
+    <w:lsdException w:name="List Table 6 Colorful Accent 1" w:uiPriority="51"/>
+    <w:lsdException w:name="List Table 7 Colorful Accent 1" w:uiPriority="52"/>
+    <w:lsdException w:name="List Table 1 Light Accent 2" w:uiPriority="46"/>
+    <w:lsdException w:name="List Table 2 Accent 2" w:uiPriority="47"/>
+    <w:lsdException w:name="List Table 3 Accent 2" w:uiPriority="48"/>
+    <w:lsdException w:name="List Table 4 Accent 2" w:uiPriority="49"/>
+    <w:lsdException w:name="List Table 5 Dark Accent 2" w:uiPriority="50"/>
+    <w:lsdException w:name="List Table 6 Colorful Accent 2" w:uiPriority="51"/>
+    <w:lsdException w:name="List Table 7 Colorful Accent 2" w:uiPriority="52"/>
+    <w:lsdException w:name="List Table 1 Light Accent 3" w:uiPriority="46"/>
+    <w:lsdException w:name="List Table 2 Accent 3" w:uiPriority="47"/>
+    <w:lsdException w:name="List Table 3 Accent 3" w:uiPriority="48"/>
+    <w:lsdException w:name="List Table 4 Accent 3" w:uiPriority="49"/>
+    <w:lsdException w:name="List Table 5 Dark Accent 3" w:uiPriority="50"/>
+    <w:lsdException w:name="List Table 6 Colorful Accent 3" w:uiPriority="51"/>
+    <w:lsdException w:name="List Table 7 Colorful Accent 3" w:uiPriority="52"/>
+    <w:lsdException w:name="List Table 1 Light Accent 4" w:uiPriority="46"/>
+    <w:lsdException w:name="List Table 2 Accent 4" w:uiPriority="47"/>
+    <w:lsdException w:name="List Table 3 Accent 4" w:uiPriority="48"/>
+    <w:lsdException w:name="List Table 4 Accent 4" w:uiPriority="49"/>
+    <w:lsdException w:name="List Table 5 Dark Accent 4" w:uiPriority="50"/>
+    <w:lsdException w:name="List Table 6 Colorful Accent 4" w:uiPriority="51"/>
+    <w:lsdException w:name="List Table 7 Colorful Accent 4" w:uiPriority="52"/>
+    <w:lsdException w:name="List Table 1 Light Accent 5" w:uiPriority="46"/>
+    <w:lsdException w:name="List Table 2 Accent 5" w:uiPriority="47"/>
+    <w:lsdException w:name="List Table 3 Accent 5" w:uiPriority="48"/>
+    <w:lsdException w:name="List Table 4 Accent 5" w:uiPriority="49"/>
+    <w:lsdException w:name="List Table 5 Dark Accent 5" w:uiPriority="50"/>
+    <w:lsdException w:name="List Table 6 Colorful Accent 5" w:uiPriority="51"/>
+    <w:lsdException w:name="List Table 7 Colorful Accent 5" w:uiPriority="52"/>
+    <w:lsdException w:name="List Table 1 Light Accent 6" w:uiPriority="46"/>
+    <w:lsdException w:name="List Table 2 Accent 6" w:uiPriority="47"/>
+    <w:lsdException w:name="List Table 3 Accent 6" w:uiPriority="48"/>
+    <w:lsdException w:name="List Table 4 Accent 6" w:uiPriority="49"/>
+    <w:lsdException w:name="List Table 5 Dark Accent 6" w:uiPriority="50"/>
+    <w:lsdException w:name="List Table 6 Colorful Accent 6" w:uiPriority="51"/>
+    <w:lsdException w:name="List Table 7 Colorful Accent 6" w:uiPriority="52"/>
+    <w:lsdException w:name="Mention" w:semiHidden="1" w:unhideWhenUsed="1"/>
+    <w:lsdException w:name="Smart Hyperlink" w:semiHidden="1" w:unhideWhenUsed="1"/>
+    <w:lsdException w:name="Hashtag" w:semiHidden="1" w:unhideWhenUsed="1"/>
+    <w:lsdException w:name="Unresolved Mention" w:semiHidden="1" w:unhideWhenUsed="1"/>
+    <w:lsdException w:name="Smart Link" w:semiHidden="1" w:unhideWhenUsed="1"/>
   </w:latentStyles>
   <w:style w:type="paragraph" w:default="1" w:styleId="Normalny">
     <w:name w:val="Normal"/>
@@ -1752,7 +1742,6 @@
     <w:uiPriority w:val="99"/>
     <w:semiHidden/>
     <w:unhideWhenUsed/>
-    <w:qFormat/>
     <w:tblPr>
       <w:tblInd w:w="0" w:type="dxa"/>
       <w:tblCellMar>
@@ -1862,7 +1851,7 @@
 </file>
 
 <file path=word/glossary/document.xml><?xml version="1.0" encoding="utf-8"?>
-<w:glossaryDocument xmlns:ve="http://schemas.openxmlformats.org/markup-compatibility/2006" xmlns:o="urn:schemas-microsoft-com:office:office" xmlns:r="http://schemas.openxmlformats.org/officeDocument/2006/relationships" xmlns:m="http://schemas.openxmlformats.org/officeDocument/2006/math" xmlns:v="urn:schemas-microsoft-com:vml" xmlns:wp="http://schemas.openxmlformats.org/drawingml/2006/wordprocessingDrawing" xmlns:w10="urn:schemas-microsoft-com:office:word" xmlns:w="http://schemas.openxmlformats.org/wordprocessingml/2006/main" xmlns:wne="http://schemas.microsoft.com/office/word/2006/wordml">
+<w:glossaryDocument xmlns:wpc="http://schemas.microsoft.com/office/word/2010/wordprocessingCanvas" xmlns:cx="http://schemas.microsoft.com/office/drawing/2014/chartex" xmlns:cx1="http://schemas.microsoft.com/office/drawing/2015/9/8/chartex" xmlns:cx2="http://schemas.microsoft.com/office/drawing/2015/10/21/chartex" xmlns:cx3="http://schemas.microsoft.com/office/drawing/2016/5/9/chartex" xmlns:cx4="http://schemas.microsoft.com/office/drawing/2016/5/10/chartex" xmlns:cx5="http://schemas.microsoft.com/office/drawing/2016/5/11/chartex" xmlns:cx6="http://schemas.microsoft.com/office/drawing/2016/5/12/chartex" xmlns:cx7="http://schemas.microsoft.com/office/drawing/2016/5/13/chartex" xmlns:cx8="http://schemas.microsoft.com/office/drawing/2016/5/14/chartex" xmlns:mc="http://schemas.openxmlformats.org/markup-compatibility/2006" xmlns:aink="http://schemas.microsoft.com/office/drawing/2016/ink" xmlns:am3d="http://schemas.microsoft.com/office/drawing/2017/model3d" xmlns:o="urn:schemas-microsoft-com:office:office" xmlns:r="http://schemas.openxmlformats.org/officeDocument/2006/relationships" xmlns:m="http://schemas.openxmlformats.org/officeDocument/2006/math" xmlns:v="urn:schemas-microsoft-com:vml" xmlns:wp14="http://schemas.microsoft.com/office/word/2010/wordprocessingDrawing" xmlns:wp="http://schemas.openxmlformats.org/drawingml/2006/wordprocessingDrawing" xmlns:w10="urn:schemas-microsoft-com:office:word" xmlns:w="http://schemas.openxmlformats.org/wordprocessingml/2006/main" xmlns:w14="http://schemas.microsoft.com/office/word/2010/wordml" xmlns:w15="http://schemas.microsoft.com/office/word/2012/wordml" xmlns:w16cex="http://schemas.microsoft.com/office/word/2018/wordml/cex" xmlns:w16cid="http://schemas.microsoft.com/office/word/2016/wordml/cid" xmlns:w16="http://schemas.microsoft.com/office/word/2018/wordml" xmlns:w16sdtdh="http://schemas.microsoft.com/office/word/2020/wordml/sdtdatahash" xmlns:w16se="http://schemas.microsoft.com/office/word/2015/wordml/symex" xmlns:wpg="http://schemas.microsoft.com/office/word/2010/wordprocessingGroup" xmlns:wpi="http://schemas.microsoft.com/office/word/2010/wordprocessingInk" xmlns:wne="http://schemas.microsoft.com/office/word/2006/wordml" xmlns:wps="http://schemas.microsoft.com/office/word/2010/wordprocessingShape" mc:Ignorable="w14 w15 w16se w16cid w16 w16cex w16sdtdh wp14">
   <w:docParts>
     <w:docPart>
       <w:docPartPr>
@@ -1931,7 +1920,7 @@
 </file>
 
 <file path=word/glossary/fontTable.xml><?xml version="1.0" encoding="utf-8"?>
-<w:fonts xmlns:r="http://schemas.openxmlformats.org/officeDocument/2006/relationships" xmlns:w="http://schemas.openxmlformats.org/wordprocessingml/2006/main">
+<w:fonts xmlns:mc="http://schemas.openxmlformats.org/markup-compatibility/2006" xmlns:r="http://schemas.openxmlformats.org/officeDocument/2006/relationships" xmlns:w="http://schemas.openxmlformats.org/wordprocessingml/2006/main" xmlns:w14="http://schemas.microsoft.com/office/word/2010/wordml" xmlns:w15="http://schemas.microsoft.com/office/word/2012/wordml" xmlns:w16cex="http://schemas.microsoft.com/office/word/2018/wordml/cex" xmlns:w16cid="http://schemas.microsoft.com/office/word/2016/wordml/cid" xmlns:w16="http://schemas.microsoft.com/office/word/2018/wordml" xmlns:w16sdtdh="http://schemas.microsoft.com/office/word/2020/wordml/sdtdatahash" xmlns:w16se="http://schemas.microsoft.com/office/word/2015/wordml/symex" mc:Ignorable="w14 w15 w16se w16cid w16 w16cex w16sdtdh">
   <w:font w:name="Symbol">
     <w:panose1 w:val="05050102010706020507"/>
     <w:charset w:val="02"/>
@@ -1988,17 +1977,26 @@
     <w:pitch w:val="variable"/>
     <w:sig w:usb0="E00006FF" w:usb1="420024FF" w:usb2="02000000" w:usb3="00000000" w:csb0="0000019F" w:csb1="00000000"/>
   </w:font>
+  <w:font w:name="Calibri Light">
+    <w:panose1 w:val="020F0302020204030204"/>
+    <w:charset w:val="EE"/>
+    <w:family w:val="swiss"/>
+    <w:pitch w:val="variable"/>
+    <w:sig w:usb0="E4002EFF" w:usb1="C000247B" w:usb2="00000009" w:usb3="00000000" w:csb0="000001FF" w:csb1="00000000"/>
+  </w:font>
 </w:fonts>
 </file>
 
 <file path=word/glossary/settings.xml><?xml version="1.0" encoding="utf-8"?>
-<w:settings xmlns:o="urn:schemas-microsoft-com:office:office" xmlns:r="http://schemas.openxmlformats.org/officeDocument/2006/relationships" xmlns:m="http://schemas.openxmlformats.org/officeDocument/2006/math" xmlns:v="urn:schemas-microsoft-com:vml" xmlns:w10="urn:schemas-microsoft-com:office:word" xmlns:w="http://schemas.openxmlformats.org/wordprocessingml/2006/main" xmlns:sl="http://schemas.openxmlformats.org/schemaLibrary/2006/main">
+<w:settings xmlns:mc="http://schemas.openxmlformats.org/markup-compatibility/2006" xmlns:o="urn:schemas-microsoft-com:office:office" xmlns:r="http://schemas.openxmlformats.org/officeDocument/2006/relationships" xmlns:m="http://schemas.openxmlformats.org/officeDocument/2006/math" xmlns:v="urn:schemas-microsoft-com:vml" xmlns:w10="urn:schemas-microsoft-com:office:word" xmlns:w="http://schemas.openxmlformats.org/wordprocessingml/2006/main" xmlns:w14="http://schemas.microsoft.com/office/word/2010/wordml" xmlns:w15="http://schemas.microsoft.com/office/word/2012/wordml" xmlns:w16cex="http://schemas.microsoft.com/office/word/2018/wordml/cex" xmlns:w16cid="http://schemas.microsoft.com/office/word/2016/wordml/cid" xmlns:w16="http://schemas.microsoft.com/office/word/2018/wordml" xmlns:w16sdtdh="http://schemas.microsoft.com/office/word/2020/wordml/sdtdatahash" xmlns:w16se="http://schemas.microsoft.com/office/word/2015/wordml/symex" xmlns:sl="http://schemas.openxmlformats.org/schemaLibrary/2006/main" mc:Ignorable="w14 w15 w16se w16cid w16 w16cex w16sdtdh">
   <w:view w:val="normal"/>
   <w:defaultTabStop w:val="708"/>
   <w:hyphenationZone w:val="425"/>
   <w:characterSpacingControl w:val="doNotCompress"/>
   <w:compat>
     <w:useFELayout/>
+    <w:compatSetting w:name="compatibilityMode" w:uri="http://schemas.microsoft.com/office/word" w:val="12"/>
+    <w:compatSetting w:name="useWord2013TrackBottomHyphenation" w:uri="http://schemas.microsoft.com/office/word" w:val="1"/>
   </w:compat>
   <w:rsids>
     <w:rsidRoot w:val="002013D5"/>
@@ -2007,13 +2005,14 @@
     <w:rsid w:val="008E4044"/>
     <w:rsid w:val="00A37637"/>
     <w:rsid w:val="00E64BE0"/>
+    <w:rsid w:val="00F11A80"/>
     <w:rsid w:val="00FA0441"/>
   </w:rsids>
   <m:mathPr>
     <m:mathFont m:val="Cambria Math"/>
     <m:brkBin m:val="before"/>
     <m:brkBinSub m:val="--"/>
-    <m:smallFrac m:val="off"/>
+    <m:smallFrac m:val="0"/>
     <m:dispDef/>
     <m:lMargin m:val="0"/>
     <m:rMargin m:val="0"/>
@@ -2030,7 +2029,7 @@
 </file>
 
 <file path=word/glossary/styles.xml><?xml version="1.0" encoding="utf-8"?>
-<w:styles xmlns:r="http://schemas.openxmlformats.org/officeDocument/2006/relationships" xmlns:w="http://schemas.openxmlformats.org/wordprocessingml/2006/main">
+<w:styles xmlns:mc="http://schemas.openxmlformats.org/markup-compatibility/2006" xmlns:r="http://schemas.openxmlformats.org/officeDocument/2006/relationships" xmlns:w="http://schemas.openxmlformats.org/wordprocessingml/2006/main" xmlns:w14="http://schemas.microsoft.com/office/word/2010/wordml" xmlns:w15="http://schemas.microsoft.com/office/word/2012/wordml" xmlns:w16cex="http://schemas.microsoft.com/office/word/2018/wordml/cex" xmlns:w16cid="http://schemas.microsoft.com/office/word/2016/wordml/cid" xmlns:w16="http://schemas.microsoft.com/office/word/2018/wordml" xmlns:w16sdtdh="http://schemas.microsoft.com/office/word/2020/wordml/sdtdatahash" xmlns:w16se="http://schemas.microsoft.com/office/word/2015/wordml/symex" mc:Ignorable="w14 w15 w16se w16cid w16 w16cex w16sdtdh">
   <w:docDefaults>
     <w:rPrDefault>
       <w:rPr>
@@ -2046,144 +2045,383 @@
       </w:pPr>
     </w:pPrDefault>
   </w:docDefaults>
-  <w:latentStyles w:defLockedState="0" w:defUIPriority="99" w:defSemiHidden="1" w:defUnhideWhenUsed="1" w:defQFormat="0" w:count="267">
-    <w:lsdException w:name="Normal" w:semiHidden="0" w:uiPriority="0" w:unhideWhenUsed="0" w:qFormat="1"/>
-    <w:lsdException w:name="heading 1" w:semiHidden="0" w:uiPriority="9" w:unhideWhenUsed="0" w:qFormat="1"/>
-    <w:lsdException w:name="heading 2" w:uiPriority="9" w:qFormat="1"/>
-    <w:lsdException w:name="heading 3" w:uiPriority="9" w:qFormat="1"/>
-    <w:lsdException w:name="heading 4" w:uiPriority="9" w:qFormat="1"/>
-    <w:lsdException w:name="heading 5" w:uiPriority="9" w:qFormat="1"/>
-    <w:lsdException w:name="heading 6" w:uiPriority="9" w:qFormat="1"/>
-    <w:lsdException w:name="heading 7" w:uiPriority="9" w:qFormat="1"/>
-    <w:lsdException w:name="heading 8" w:uiPriority="9" w:qFormat="1"/>
-    <w:lsdException w:name="heading 9" w:uiPriority="9" w:qFormat="1"/>
-    <w:lsdException w:name="toc 1" w:uiPriority="39"/>
-    <w:lsdException w:name="toc 2" w:uiPriority="39"/>
-    <w:lsdException w:name="toc 3" w:uiPriority="39"/>
-    <w:lsdException w:name="toc 4" w:uiPriority="39"/>
-    <w:lsdException w:name="toc 5" w:uiPriority="39"/>
-    <w:lsdException w:name="toc 6" w:uiPriority="39"/>
-    <w:lsdException w:name="toc 7" w:uiPriority="39"/>
-    <w:lsdException w:name="toc 8" w:uiPriority="39"/>
-    <w:lsdException w:name="toc 9" w:uiPriority="39"/>
-    <w:lsdException w:name="caption" w:uiPriority="35" w:qFormat="1"/>
-    <w:lsdException w:name="Title" w:semiHidden="0" w:uiPriority="10" w:unhideWhenUsed="0" w:qFormat="1"/>
-    <w:lsdException w:name="Default Paragraph Font" w:uiPriority="1"/>
-    <w:lsdException w:name="Subtitle" w:semiHidden="0" w:uiPriority="11" w:unhideWhenUsed="0" w:qFormat="1"/>
-    <w:lsdException w:name="Strong" w:semiHidden="0" w:uiPriority="22" w:unhideWhenUsed="0" w:qFormat="1"/>
-    <w:lsdException w:name="Emphasis" w:semiHidden="0" w:uiPriority="20" w:unhideWhenUsed="0" w:qFormat="1"/>
-    <w:lsdException w:name="Table Grid" w:semiHidden="0" w:uiPriority="59" w:unhideWhenUsed="0"/>
-    <w:lsdException w:name="Placeholder Text" w:unhideWhenUsed="0"/>
-    <w:lsdException w:name="No Spacing" w:semiHidden="0" w:uiPriority="1" w:unhideWhenUsed="0" w:qFormat="1"/>
-    <w:lsdException w:name="Light Shading" w:semiHidden="0" w:uiPriority="60" w:unhideWhenUsed="0"/>
-    <w:lsdException w:name="Light List" w:semiHidden="0" w:uiPriority="61" w:unhideWhenUsed="0"/>
-    <w:lsdException w:name="Light Grid" w:semiHidden="0" w:uiPriority="62" w:unhideWhenUsed="0"/>
-    <w:lsdException w:name="Medium Shading 1" w:semiHidden="0" w:uiPriority="63" w:unhideWhenUsed="0"/>
-    <w:lsdException w:name="Medium Shading 2" w:semiHidden="0" w:uiPriority="64" w:unhideWhenUsed="0"/>
-    <w:lsdException w:name="Medium List 1" w:semiHidden="0" w:uiPriority="65" w:unhideWhenUsed="0"/>
-    <w:lsdException w:name="Medium List 2" w:semiHidden="0" w:uiPriority="66" w:unhideWhenUsed="0"/>
-    <w:lsdException w:name="Medium Grid 1" w:semiHidden="0" w:uiPriority="67" w:unhideWhenUsed="0"/>
-    <w:lsdException w:name="Medium Grid 2" w:semiHidden="0" w:uiPriority="68" w:unhideWhenUsed="0"/>
-    <w:lsdException w:name="Medium Grid 3" w:semiHidden="0" w:uiPriority="69" w:unhideWhenUsed="0"/>
-    <w:lsdException w:name="Dark List" w:semiHidden="0" w:uiPriority="70" w:unhideWhenUsed="0"/>
-    <w:lsdException w:name="Colorful Shading" w:semiHidden="0" w:uiPriority="71" w:unhideWhenUsed="0"/>
-    <w:lsdException w:name="Colorful List" w:semiHidden="0" w:uiPriority="72" w:unhideWhenUsed="0"/>
-    <w:lsdException w:name="Colorful Grid" w:semiHidden="0" w:uiPriority="73" w:unhideWhenUsed="0"/>
-    <w:lsdException w:name="Light Shading Accent 1" w:semiHidden="0" w:uiPriority="60" w:unhideWhenUsed="0"/>
-    <w:lsdException w:name="Light List Accent 1" w:semiHidden="0" w:uiPriority="61" w:unhideWhenUsed="0"/>
-    <w:lsdException w:name="Light Grid Accent 1" w:semiHidden="0" w:uiPriority="62" w:unhideWhenUsed="0"/>
-    <w:lsdException w:name="Medium Shading 1 Accent 1" w:semiHidden="0" w:uiPriority="63" w:unhideWhenUsed="0"/>
-    <w:lsdException w:name="Medium Shading 2 Accent 1" w:semiHidden="0" w:uiPriority="64" w:unhideWhenUsed="0"/>
-    <w:lsdException w:name="Medium List 1 Accent 1" w:semiHidden="0" w:uiPriority="65" w:unhideWhenUsed="0"/>
-    <w:lsdException w:name="Revision" w:unhideWhenUsed="0"/>
-    <w:lsdException w:name="List Paragraph" w:semiHidden="0" w:uiPriority="34" w:unhideWhenUsed="0" w:qFormat="1"/>
-    <w:lsdException w:name="Quote" w:semiHidden="0" w:uiPriority="29" w:unhideWhenUsed="0" w:qFormat="1"/>
-    <w:lsdException w:name="Intense Quote" w:semiHidden="0" w:uiPriority="30" w:unhideWhenUsed="0" w:qFormat="1"/>
-    <w:lsdException w:name="Medium List 2 Accent 1" w:semiHidden="0" w:uiPriority="66" w:unhideWhenUsed="0"/>
-    <w:lsdException w:name="Medium Grid 1 Accent 1" w:semiHidden="0" w:uiPriority="67" w:unhideWhenUsed="0"/>
-    <w:lsdException w:name="Medium Grid 2 Accent 1" w:semiHidden="0" w:uiPriority="68" w:unhideWhenUsed="0"/>
-    <w:lsdException w:name="Medium Grid 3 Accent 1" w:semiHidden="0" w:uiPriority="69" w:unhideWhenUsed="0"/>
-    <w:lsdException w:name="Dark List Accent 1" w:semiHidden="0" w:uiPriority="70" w:unhideWhenUsed="0"/>
-    <w:lsdException w:name="Colorful Shading Accent 1" w:semiHidden="0" w:uiPriority="71" w:unhideWhenUsed="0"/>
-    <w:lsdException w:name="Colorful List Accent 1" w:semiHidden="0" w:uiPriority="72" w:unhideWhenUsed="0"/>
-    <w:lsdException w:name="Colorful Grid Accent 1" w:semiHidden="0" w:uiPriority="73" w:unhideWhenUsed="0"/>
-    <w:lsdException w:name="Light Shading Accent 2" w:semiHidden="0" w:uiPriority="60" w:unhideWhenUsed="0"/>
-    <w:lsdException w:name="Light List Accent 2" w:semiHidden="0" w:uiPriority="61" w:unhideWhenUsed="0"/>
-    <w:lsdException w:name="Light Grid Accent 2" w:semiHidden="0" w:uiPriority="62" w:unhideWhenUsed="0"/>
-    <w:lsdException w:name="Medium Shading 1 Accent 2" w:semiHidden="0" w:uiPriority="63" w:unhideWhenUsed="0"/>
-    <w:lsdException w:name="Medium Shading 2 Accent 2" w:semiHidden="0" w:uiPriority="64" w:unhideWhenUsed="0"/>
-    <w:lsdException w:name="Medium List 1 Accent 2" w:semiHidden="0" w:uiPriority="65" w:unhideWhenUsed="0"/>
-    <w:lsdException w:name="Medium List 2 Accent 2" w:semiHidden="0" w:uiPriority="66" w:unhideWhenUsed="0"/>
-    <w:lsdException w:name="Medium Grid 1 Accent 2" w:semiHidden="0" w:uiPriority="67" w:unhideWhenUsed="0"/>
-    <w:lsdException w:name="Medium Grid 2 Accent 2" w:semiHidden="0" w:uiPriority="68" w:unhideWhenUsed="0"/>
-    <w:lsdException w:name="Medium Grid 3 Accent 2" w:semiHidden="0" w:uiPriority="69" w:unhideWhenUsed="0"/>
-    <w:lsdException w:name="Dark List Accent 2" w:semiHidden="0" w:uiPriority="70" w:unhideWhenUsed="0"/>
-    <w:lsdException w:name="Colorful Shading Accent 2" w:semiHidden="0" w:uiPriority="71" w:unhideWhenUsed="0"/>
-    <w:lsdException w:name="Colorful List Accent 2" w:semiHidden="0" w:uiPriority="72" w:unhideWhenUsed="0"/>
-    <w:lsdException w:name="Colorful Grid Accent 2" w:semiHidden="0" w:uiPriority="73" w:unhideWhenUsed="0"/>
-    <w:lsdException w:name="Light Shading Accent 3" w:semiHidden="0" w:uiPriority="60" w:unhideWhenUsed="0"/>
-    <w:lsdException w:name="Light List Accent 3" w:semiHidden="0" w:uiPriority="61" w:unhideWhenUsed="0"/>
-    <w:lsdException w:name="Light Grid Accent 3" w:semiHidden="0" w:uiPriority="62" w:unhideWhenUsed="0"/>
-    <w:lsdException w:name="Medium Shading 1 Accent 3" w:semiHidden="0" w:uiPriority="63" w:unhideWhenUsed="0"/>
-    <w:lsdException w:name="Medium Shading 2 Accent 3" w:semiHidden="0" w:uiPriority="64" w:unhideWhenUsed="0"/>
-    <w:lsdException w:name="Medium List 1 Accent 3" w:semiHidden="0" w:uiPriority="65" w:unhideWhenUsed="0"/>
-    <w:lsdException w:name="Medium List 2 Accent 3" w:semiHidden="0" w:uiPriority="66" w:unhideWhenUsed="0"/>
-    <w:lsdException w:name="Medium Grid 1 Accent 3" w:semiHidden="0" w:uiPriority="67" w:unhideWhenUsed="0"/>
-    <w:lsdException w:name="Medium Grid 2 Accent 3" w:semiHidden="0" w:uiPriority="68" w:unhideWhenUsed="0"/>
-    <w:lsdException w:name="Medium Grid 3 Accent 3" w:semiHidden="0" w:uiPriority="69" w:unhideWhenUsed="0"/>
-    <w:lsdException w:name="Dark List Accent 3" w:semiHidden="0" w:uiPriority="70" w:unhideWhenUsed="0"/>
-    <w:lsdException w:name="Colorful Shading Accent 3" w:semiHidden="0" w:uiPriority="71" w:unhideWhenUsed="0"/>
-    <w:lsdException w:name="Colorful List Accent 3" w:semiHidden="0" w:uiPriority="72" w:unhideWhenUsed="0"/>
-    <w:lsdException w:name="Colorful Grid Accent 3" w:semiHidden="0" w:uiPriority="73" w:unhideWhenUsed="0"/>
-    <w:lsdException w:name="Light Shading Accent 4" w:semiHidden="0" w:uiPriority="60" w:unhideWhenUsed="0"/>
-    <w:lsdException w:name="Light List Accent 4" w:semiHidden="0" w:uiPriority="61" w:unhideWhenUsed="0"/>
-    <w:lsdException w:name="Light Grid Accent 4" w:semiHidden="0" w:uiPriority="62" w:unhideWhenUsed="0"/>
-    <w:lsdException w:name="Medium Shading 1 Accent 4" w:semiHidden="0" w:uiPriority="63" w:unhideWhenUsed="0"/>
-    <w:lsdException w:name="Medium Shading 2 Accent 4" w:semiHidden="0" w:uiPriority="64" w:unhideWhenUsed="0"/>
-    <w:lsdException w:name="Medium List 1 Accent 4" w:semiHidden="0" w:uiPriority="65" w:unhideWhenUsed="0"/>
-    <w:lsdException w:name="Medium List 2 Accent 4" w:semiHidden="0" w:uiPriority="66" w:unhideWhenUsed="0"/>
-    <w:lsdException w:name="Medium Grid 1 Accent 4" w:semiHidden="0" w:uiPriority="67" w:unhideWhenUsed="0"/>
-    <w:lsdException w:name="Medium Grid 2 Accent 4" w:semiHidden="0" w:uiPriority="68" w:unhideWhenUsed="0"/>
-    <w:lsdException w:name="Medium Grid 3 Accent 4" w:semiHidden="0" w:uiPriority="69" w:unhideWhenUsed="0"/>
-    <w:lsdException w:name="Dark List Accent 4" w:semiHidden="0" w:uiPriority="70" w:unhideWhenUsed="0"/>
-    <w:lsdException w:name="Colorful Shading Accent 4" w:semiHidden="0" w:uiPriority="71" w:unhideWhenUsed="0"/>
-    <w:lsdException w:name="Colorful List Accent 4" w:semiHidden="0" w:uiPriority="72" w:unhideWhenUsed="0"/>
-    <w:lsdException w:name="Colorful Grid Accent 4" w:semiHidden="0" w:uiPriority="73" w:unhideWhenUsed="0"/>
-    <w:lsdException w:name="Light Shading Accent 5" w:semiHidden="0" w:uiPriority="60" w:unhideWhenUsed="0"/>
-    <w:lsdException w:name="Light List Accent 5" w:semiHidden="0" w:uiPriority="61" w:unhideWhenUsed="0"/>
-    <w:lsdException w:name="Light Grid Accent 5" w:semiHidden="0" w:uiPriority="62" w:unhideWhenUsed="0"/>
-    <w:lsdException w:name="Medium Shading 1 Accent 5" w:semiHidden="0" w:uiPriority="63" w:unhideWhenUsed="0"/>
-    <w:lsdException w:name="Medium Shading 2 Accent 5" w:semiHidden="0" w:uiPriority="64" w:unhideWhenUsed="0"/>
-    <w:lsdException w:name="Medium List 1 Accent 5" w:semiHidden="0" w:uiPriority="65" w:unhideWhenUsed="0"/>
-    <w:lsdException w:name="Medium List 2 Accent 5" w:semiHidden="0" w:uiPriority="66" w:unhideWhenUsed="0"/>
-    <w:lsdException w:name="Medium Grid 1 Accent 5" w:semiHidden="0" w:uiPriority="67" w:unhideWhenUsed="0"/>
-    <w:lsdException w:name="Medium Grid 2 Accent 5" w:semiHidden="0" w:uiPriority="68" w:unhideWhenUsed="0"/>
-    <w:lsdException w:name="Medium Grid 3 Accent 5" w:semiHidden="0" w:uiPriority="69" w:unhideWhenUsed="0"/>
-    <w:lsdException w:name="Dark List Accent 5" w:semiHidden="0" w:uiPriority="70" w:unhideWhenUsed="0"/>
-    <w:lsdException w:name="Colorful Shading Accent 5" w:semiHidden="0" w:uiPriority="71" w:unhideWhenUsed="0"/>
-    <w:lsdException w:name="Colorful List Accent 5" w:semiHidden="0" w:uiPriority="72" w:unhideWhenUsed="0"/>
-    <w:lsdException w:name="Colorful Grid Accent 5" w:semiHidden="0" w:uiPriority="73" w:unhideWhenUsed="0"/>
-    <w:lsdException w:name="Light Shading Accent 6" w:semiHidden="0" w:uiPriority="60" w:unhideWhenUsed="0"/>
-    <w:lsdException w:name="Light List Accent 6" w:semiHidden="0" w:uiPriority="61" w:unhideWhenUsed="0"/>
-    <w:lsdException w:name="Light Grid Accent 6" w:semiHidden="0" w:uiPriority="62" w:unhideWhenUsed="0"/>
-    <w:lsdException w:name="Medium Shading 1 Accent 6" w:semiHidden="0" w:uiPriority="63" w:unhideWhenUsed="0"/>
-    <w:lsdException w:name="Medium Shading 2 Accent 6" w:semiHidden="0" w:uiPriority="64" w:unhideWhenUsed="0"/>
-    <w:lsdException w:name="Medium List 1 Accent 6" w:semiHidden="0" w:uiPriority="65" w:unhideWhenUsed="0"/>
-    <w:lsdException w:name="Medium List 2 Accent 6" w:semiHidden="0" w:uiPriority="66" w:unhideWhenUsed="0"/>
-    <w:lsdException w:name="Medium Grid 1 Accent 6" w:semiHidden="0" w:uiPriority="67" w:unhideWhenUsed="0"/>
-    <w:lsdException w:name="Medium Grid 2 Accent 6" w:semiHidden="0" w:uiPriority="68" w:unhideWhenUsed="0"/>
-    <w:lsdException w:name="Medium Grid 3 Accent 6" w:semiHidden="0" w:uiPriority="69" w:unhideWhenUsed="0"/>
-    <w:lsdException w:name="Dark List Accent 6" w:semiHidden="0" w:uiPriority="70" w:unhideWhenUsed="0"/>
-    <w:lsdException w:name="Colorful Shading Accent 6" w:semiHidden="0" w:uiPriority="71" w:unhideWhenUsed="0"/>
-    <w:lsdException w:name="Colorful List Accent 6" w:semiHidden="0" w:uiPriority="72" w:unhideWhenUsed="0"/>
-    <w:lsdException w:name="Colorful Grid Accent 6" w:semiHidden="0" w:uiPriority="73" w:unhideWhenUsed="0"/>
-    <w:lsdException w:name="Subtle Emphasis" w:semiHidden="0" w:uiPriority="19" w:unhideWhenUsed="0" w:qFormat="1"/>
-    <w:lsdException w:name="Intense Emphasis" w:semiHidden="0" w:uiPriority="21" w:unhideWhenUsed="0" w:qFormat="1"/>
-    <w:lsdException w:name="Subtle Reference" w:semiHidden="0" w:uiPriority="31" w:unhideWhenUsed="0" w:qFormat="1"/>
-    <w:lsdException w:name="Intense Reference" w:semiHidden="0" w:uiPriority="32" w:unhideWhenUsed="0" w:qFormat="1"/>
-    <w:lsdException w:name="Book Title" w:semiHidden="0" w:uiPriority="33" w:unhideWhenUsed="0" w:qFormat="1"/>
-    <w:lsdException w:name="Bibliography" w:uiPriority="37"/>
-    <w:lsdException w:name="TOC Heading" w:uiPriority="39" w:qFormat="1"/>
+  <w:latentStyles w:defLockedState="0" w:defUIPriority="99" w:defSemiHidden="0" w:defUnhideWhenUsed="0" w:defQFormat="0" w:count="376">
+    <w:lsdException w:name="Normal" w:uiPriority="0" w:qFormat="1"/>
+    <w:lsdException w:name="heading 1" w:uiPriority="9" w:qFormat="1"/>
+    <w:lsdException w:name="heading 2" w:semiHidden="1" w:uiPriority="9" w:unhideWhenUsed="1" w:qFormat="1"/>
+    <w:lsdException w:name="heading 3" w:semiHidden="1" w:uiPriority="9" w:unhideWhenUsed="1" w:qFormat="1"/>
+    <w:lsdException w:name="heading 4" w:semiHidden="1" w:uiPriority="9" w:unhideWhenUsed="1" w:qFormat="1"/>
+    <w:lsdException w:name="heading 5" w:semiHidden="1" w:uiPriority="9" w:unhideWhenUsed="1" w:qFormat="1"/>
+    <w:lsdException w:name="heading 6" w:semiHidden="1" w:uiPriority="9" w:unhideWhenUsed="1" w:qFormat="1"/>
+    <w:lsdException w:name="heading 7" w:semiHidden="1" w:uiPriority="9" w:unhideWhenUsed="1" w:qFormat="1"/>
+    <w:lsdException w:name="heading 8" w:semiHidden="1" w:uiPriority="9" w:unhideWhenUsed="1" w:qFormat="1"/>
+    <w:lsdException w:name="heading 9" w:semiHidden="1" w:uiPriority="9" w:unhideWhenUsed="1" w:qFormat="1"/>
+    <w:lsdException w:name="index 1" w:semiHidden="1" w:unhideWhenUsed="1"/>
+    <w:lsdException w:name="index 2" w:semiHidden="1" w:unhideWhenUsed="1"/>
+    <w:lsdException w:name="index 3" w:semiHidden="1" w:unhideWhenUsed="1"/>
+    <w:lsdException w:name="index 4" w:semiHidden="1" w:unhideWhenUsed="1"/>
+    <w:lsdException w:name="index 5" w:semiHidden="1" w:unhideWhenUsed="1"/>
+    <w:lsdException w:name="index 6" w:semiHidden="1" w:unhideWhenUsed="1"/>
+    <w:lsdException w:name="index 7" w:semiHidden="1" w:unhideWhenUsed="1"/>
+    <w:lsdException w:name="index 8" w:semiHidden="1" w:unhideWhenUsed="1"/>
+    <w:lsdException w:name="index 9" w:semiHidden="1" w:unhideWhenUsed="1"/>
+    <w:lsdException w:name="toc 1" w:semiHidden="1" w:uiPriority="39" w:unhideWhenUsed="1"/>
+    <w:lsdException w:name="toc 2" w:semiHidden="1" w:uiPriority="39" w:unhideWhenUsed="1"/>
+    <w:lsdException w:name="toc 3" w:semiHidden="1" w:uiPriority="39" w:unhideWhenUsed="1"/>
+    <w:lsdException w:name="toc 4" w:semiHidden="1" w:uiPriority="39" w:unhideWhenUsed="1"/>
+    <w:lsdException w:name="toc 5" w:semiHidden="1" w:uiPriority="39" w:unhideWhenUsed="1"/>
+    <w:lsdException w:name="toc 6" w:semiHidden="1" w:uiPriority="39" w:unhideWhenUsed="1"/>
+    <w:lsdException w:name="toc 7" w:semiHidden="1" w:uiPriority="39" w:unhideWhenUsed="1"/>
+    <w:lsdException w:name="toc 8" w:semiHidden="1" w:uiPriority="39" w:unhideWhenUsed="1"/>
+    <w:lsdException w:name="toc 9" w:semiHidden="1" w:uiPriority="39" w:unhideWhenUsed="1"/>
+    <w:lsdException w:name="Normal Indent" w:semiHidden="1" w:unhideWhenUsed="1"/>
+    <w:lsdException w:name="footnote text" w:semiHidden="1" w:unhideWhenUsed="1"/>
+    <w:lsdException w:name="annotation text" w:semiHidden="1" w:unhideWhenUsed="1"/>
+    <w:lsdException w:name="header" w:semiHidden="1" w:unhideWhenUsed="1"/>
+    <w:lsdException w:name="footer" w:semiHidden="1" w:unhideWhenUsed="1"/>
+    <w:lsdException w:name="index heading" w:semiHidden="1" w:unhideWhenUsed="1"/>
+    <w:lsdException w:name="caption" w:semiHidden="1" w:uiPriority="35" w:unhideWhenUsed="1" w:qFormat="1"/>
+    <w:lsdException w:name="table of figures" w:semiHidden="1" w:unhideWhenUsed="1"/>
+    <w:lsdException w:name="envelope address" w:semiHidden="1" w:unhideWhenUsed="1"/>
+    <w:lsdException w:name="envelope return" w:semiHidden="1" w:unhideWhenUsed="1"/>
+    <w:lsdException w:name="footnote reference" w:semiHidden="1" w:unhideWhenUsed="1"/>
+    <w:lsdException w:name="annotation reference" w:semiHidden="1" w:unhideWhenUsed="1"/>
+    <w:lsdException w:name="line number" w:semiHidden="1" w:unhideWhenUsed="1"/>
+    <w:lsdException w:name="page number" w:semiHidden="1" w:unhideWhenUsed="1"/>
+    <w:lsdException w:name="endnote reference" w:semiHidden="1" w:unhideWhenUsed="1"/>
+    <w:lsdException w:name="endnote text" w:semiHidden="1" w:unhideWhenUsed="1"/>
+    <w:lsdException w:name="table of authorities" w:semiHidden="1" w:unhideWhenUsed="1"/>
+    <w:lsdException w:name="macro" w:semiHidden="1" w:unhideWhenUsed="1"/>
+    <w:lsdException w:name="toa heading" w:semiHidden="1" w:unhideWhenUsed="1"/>
+    <w:lsdException w:name="List" w:semiHidden="1" w:unhideWhenUsed="1"/>
+    <w:lsdException w:name="List Bullet" w:semiHidden="1" w:unhideWhenUsed="1"/>
+    <w:lsdException w:name="List Number" w:semiHidden="1" w:unhideWhenUsed="1"/>
+    <w:lsdException w:name="List 2" w:semiHidden="1" w:unhideWhenUsed="1"/>
+    <w:lsdException w:name="List 3" w:semiHidden="1" w:unhideWhenUsed="1"/>
+    <w:lsdException w:name="List 4" w:semiHidden="1" w:unhideWhenUsed="1"/>
+    <w:lsdException w:name="List 5" w:semiHidden="1" w:unhideWhenUsed="1"/>
+    <w:lsdException w:name="List Bullet 2" w:semiHidden="1" w:unhideWhenUsed="1"/>
+    <w:lsdException w:name="List Bullet 3" w:semiHidden="1" w:unhideWhenUsed="1"/>
+    <w:lsdException w:name="List Bullet 4" w:semiHidden="1" w:unhideWhenUsed="1"/>
+    <w:lsdException w:name="List Bullet 5" w:semiHidden="1" w:unhideWhenUsed="1"/>
+    <w:lsdException w:name="List Number 2" w:semiHidden="1" w:unhideWhenUsed="1"/>
+    <w:lsdException w:name="List Number 3" w:semiHidden="1" w:unhideWhenUsed="1"/>
+    <w:lsdException w:name="List Number 4" w:semiHidden="1" w:unhideWhenUsed="1"/>
+    <w:lsdException w:name="List Number 5" w:semiHidden="1" w:unhideWhenUsed="1"/>
+    <w:lsdException w:name="Title" w:uiPriority="10" w:qFormat="1"/>
+    <w:lsdException w:name="Closing" w:semiHidden="1" w:unhideWhenUsed="1"/>
+    <w:lsdException w:name="Signature" w:semiHidden="1" w:unhideWhenUsed="1"/>
+    <w:lsdException w:name="Default Paragraph Font" w:semiHidden="1" w:uiPriority="1" w:unhideWhenUsed="1"/>
+    <w:lsdException w:name="Body Text" w:semiHidden="1" w:unhideWhenUsed="1"/>
+    <w:lsdException w:name="Body Text Indent" w:semiHidden="1" w:unhideWhenUsed="1"/>
+    <w:lsdException w:name="List Continue" w:semiHidden="1" w:unhideWhenUsed="1"/>
+    <w:lsdException w:name="List Continue 2" w:semiHidden="1" w:unhideWhenUsed="1"/>
+    <w:lsdException w:name="List Continue 3" w:semiHidden="1" w:unhideWhenUsed="1"/>
+    <w:lsdException w:name="List Continue 4" w:semiHidden="1" w:unhideWhenUsed="1"/>
+    <w:lsdException w:name="List Continue 5" w:semiHidden="1" w:unhideWhenUsed="1"/>
+    <w:lsdException w:name="Message Header" w:semiHidden="1" w:unhideWhenUsed="1"/>
+    <w:lsdException w:name="Subtitle" w:uiPriority="11" w:qFormat="1"/>
+    <w:lsdException w:name="Salutation" w:semiHidden="1" w:unhideWhenUsed="1"/>
+    <w:lsdException w:name="Date" w:semiHidden="1" w:unhideWhenUsed="1"/>
+    <w:lsdException w:name="Body Text First Indent" w:semiHidden="1" w:unhideWhenUsed="1"/>
+    <w:lsdException w:name="Body Text First Indent 2" w:semiHidden="1" w:unhideWhenUsed="1"/>
+    <w:lsdException w:name="Note Heading" w:semiHidden="1" w:unhideWhenUsed="1"/>
+    <w:lsdException w:name="Body Text 2" w:semiHidden="1" w:unhideWhenUsed="1"/>
+    <w:lsdException w:name="Body Text 3" w:semiHidden="1" w:unhideWhenUsed="1"/>
+    <w:lsdException w:name="Body Text Indent 2" w:semiHidden="1" w:unhideWhenUsed="1"/>
+    <w:lsdException w:name="Body Text Indent 3" w:semiHidden="1" w:unhideWhenUsed="1"/>
+    <w:lsdException w:name="Block Text" w:semiHidden="1" w:unhideWhenUsed="1"/>
+    <w:lsdException w:name="Hyperlink" w:semiHidden="1" w:unhideWhenUsed="1"/>
+    <w:lsdException w:name="FollowedHyperlink" w:semiHidden="1" w:unhideWhenUsed="1"/>
+    <w:lsdException w:name="Strong" w:uiPriority="22" w:qFormat="1"/>
+    <w:lsdException w:name="Emphasis" w:uiPriority="20" w:qFormat="1"/>
+    <w:lsdException w:name="Document Map" w:semiHidden="1" w:unhideWhenUsed="1"/>
+    <w:lsdException w:name="Plain Text" w:semiHidden="1" w:unhideWhenUsed="1"/>
+    <w:lsdException w:name="E-mail Signature" w:semiHidden="1" w:unhideWhenUsed="1"/>
+    <w:lsdException w:name="HTML Top of Form" w:semiHidden="1" w:unhideWhenUsed="1"/>
+    <w:lsdException w:name="HTML Bottom of Form" w:semiHidden="1" w:unhideWhenUsed="1"/>
+    <w:lsdException w:name="Normal (Web)" w:semiHidden="1" w:unhideWhenUsed="1"/>
+    <w:lsdException w:name="HTML Acronym" w:semiHidden="1" w:unhideWhenUsed="1"/>
+    <w:lsdException w:name="HTML Address" w:semiHidden="1" w:unhideWhenUsed="1"/>
+    <w:lsdException w:name="HTML Cite" w:semiHidden="1" w:unhideWhenUsed="1"/>
+    <w:lsdException w:name="HTML Code" w:semiHidden="1" w:unhideWhenUsed="1"/>
+    <w:lsdException w:name="HTML Definition" w:semiHidden="1" w:unhideWhenUsed="1"/>
+    <w:lsdException w:name="HTML Keyboard" w:semiHidden="1" w:unhideWhenUsed="1"/>
+    <w:lsdException w:name="HTML Preformatted" w:semiHidden="1" w:unhideWhenUsed="1"/>
+    <w:lsdException w:name="HTML Sample" w:semiHidden="1" w:unhideWhenUsed="1"/>
+    <w:lsdException w:name="HTML Typewriter" w:semiHidden="1" w:unhideWhenUsed="1"/>
+    <w:lsdException w:name="HTML Variable" w:semiHidden="1" w:unhideWhenUsed="1"/>
+    <w:lsdException w:name="Normal Table" w:semiHidden="1" w:unhideWhenUsed="1"/>
+    <w:lsdException w:name="annotation subject" w:semiHidden="1" w:unhideWhenUsed="1"/>
+    <w:lsdException w:name="No List" w:semiHidden="1" w:unhideWhenUsed="1"/>
+    <w:lsdException w:name="Outline List 1" w:semiHidden="1" w:unhideWhenUsed="1"/>
+    <w:lsdException w:name="Outline List 2" w:semiHidden="1" w:unhideWhenUsed="1"/>
+    <w:lsdException w:name="Outline List 3" w:semiHidden="1" w:unhideWhenUsed="1"/>
+    <w:lsdException w:name="Table Simple 1" w:semiHidden="1" w:unhideWhenUsed="1"/>
+    <w:lsdException w:name="Table Simple 2" w:semiHidden="1" w:unhideWhenUsed="1"/>
+    <w:lsdException w:name="Table Simple 3" w:semiHidden="1" w:unhideWhenUsed="1"/>
+    <w:lsdException w:name="Table Classic 1" w:semiHidden="1" w:unhideWhenUsed="1"/>
+    <w:lsdException w:name="Table Classic 2" w:semiHidden="1" w:unhideWhenUsed="1"/>
+    <w:lsdException w:name="Table Classic 3" w:semiHidden="1" w:unhideWhenUsed="1"/>
+    <w:lsdException w:name="Table Classic 4" w:semiHidden="1" w:unhideWhenUsed="1"/>
+    <w:lsdException w:name="Table Colorful 1" w:semiHidden="1" w:unhideWhenUsed="1"/>
+    <w:lsdException w:name="Table Colorful 2" w:semiHidden="1" w:unhideWhenUsed="1"/>
+    <w:lsdException w:name="Table Colorful 3" w:semiHidden="1" w:unhideWhenUsed="1"/>
+    <w:lsdException w:name="Table Columns 1" w:semiHidden="1" w:unhideWhenUsed="1"/>
+    <w:lsdException w:name="Table Columns 2" w:semiHidden="1" w:unhideWhenUsed="1"/>
+    <w:lsdException w:name="Table Columns 3" w:semiHidden="1" w:unhideWhenUsed="1"/>
+    <w:lsdException w:name="Table Columns 4" w:semiHidden="1" w:unhideWhenUsed="1"/>
+    <w:lsdException w:name="Table Columns 5" w:semiHidden="1" w:unhideWhenUsed="1"/>
+    <w:lsdException w:name="Table Grid 1" w:semiHidden="1" w:unhideWhenUsed="1"/>
+    <w:lsdException w:name="Table Grid 2" w:semiHidden="1" w:unhideWhenUsed="1"/>
+    <w:lsdException w:name="Table Grid 3" w:semiHidden="1" w:unhideWhenUsed="1"/>
+    <w:lsdException w:name="Table Grid 4" w:semiHidden="1" w:unhideWhenUsed="1"/>
+    <w:lsdException w:name="Table Grid 5" w:semiHidden="1" w:unhideWhenUsed="1"/>
+    <w:lsdException w:name="Table Grid 6" w:semiHidden="1" w:unhideWhenUsed="1"/>
+    <w:lsdException w:name="Table Grid 7" w:semiHidden="1" w:unhideWhenUsed="1"/>
+    <w:lsdException w:name="Table Grid 8" w:semiHidden="1" w:unhideWhenUsed="1"/>
+    <w:lsdException w:name="Table List 1" w:semiHidden="1" w:unhideWhenUsed="1"/>
+    <w:lsdException w:name="Table List 2" w:semiHidden="1" w:unhideWhenUsed="1"/>
+    <w:lsdException w:name="Table List 3" w:semiHidden="1" w:unhideWhenUsed="1"/>
+    <w:lsdException w:name="Table List 4" w:semiHidden="1" w:unhideWhenUsed="1"/>
+    <w:lsdException w:name="Table List 5" w:semiHidden="1" w:unhideWhenUsed="1"/>
+    <w:lsdException w:name="Table List 6" w:semiHidden="1" w:unhideWhenUsed="1"/>
+    <w:lsdException w:name="Table List 7" w:semiHidden="1" w:unhideWhenUsed="1"/>
+    <w:lsdException w:name="Table List 8" w:semiHidden="1" w:unhideWhenUsed="1"/>
+    <w:lsdException w:name="Table 3D effects 1" w:semiHidden="1" w:unhideWhenUsed="1"/>
+    <w:lsdException w:name="Table 3D effects 2" w:semiHidden="1" w:unhideWhenUsed="1"/>
+    <w:lsdException w:name="Table 3D effects 3" w:semiHidden="1" w:unhideWhenUsed="1"/>
+    <w:lsdException w:name="Table Contemporary" w:semiHidden="1" w:unhideWhenUsed="1"/>
+    <w:lsdException w:name="Table Elegant" w:semiHidden="1" w:unhideWhenUsed="1"/>
+    <w:lsdException w:name="Table Professional" w:semiHidden="1" w:unhideWhenUsed="1"/>
+    <w:lsdException w:name="Table Subtle 1" w:semiHidden="1" w:unhideWhenUsed="1"/>
+    <w:lsdException w:name="Table Subtle 2" w:semiHidden="1" w:unhideWhenUsed="1"/>
+    <w:lsdException w:name="Table Web 1" w:semiHidden="1" w:unhideWhenUsed="1"/>
+    <w:lsdException w:name="Table Web 2" w:semiHidden="1" w:unhideWhenUsed="1"/>
+    <w:lsdException w:name="Table Web 3" w:semiHidden="1" w:unhideWhenUsed="1"/>
+    <w:lsdException w:name="Balloon Text" w:semiHidden="1" w:unhideWhenUsed="1"/>
+    <w:lsdException w:name="Table Grid" w:semiHidden="1" w:uiPriority="59" w:unhideWhenUsed="1"/>
+    <w:lsdException w:name="Table Theme" w:semiHidden="1" w:unhideWhenUsed="1"/>
+    <w:lsdException w:name="Placeholder Text" w:semiHidden="1"/>
+    <w:lsdException w:name="No Spacing" w:uiPriority="1" w:qFormat="1"/>
+    <w:lsdException w:name="Light Shading" w:uiPriority="60"/>
+    <w:lsdException w:name="Light List" w:uiPriority="61"/>
+    <w:lsdException w:name="Light Grid" w:uiPriority="62"/>
+    <w:lsdException w:name="Medium Shading 1" w:uiPriority="63"/>
+    <w:lsdException w:name="Medium Shading 2" w:uiPriority="64"/>
+    <w:lsdException w:name="Medium List 1" w:uiPriority="65"/>
+    <w:lsdException w:name="Medium List 2" w:uiPriority="66"/>
+    <w:lsdException w:name="Medium Grid 1" w:uiPriority="67"/>
+    <w:lsdException w:name="Medium Grid 2" w:uiPriority="68"/>
+    <w:lsdException w:name="Medium Grid 3" w:uiPriority="69"/>
+    <w:lsdException w:name="Dark List" w:uiPriority="70"/>
+    <w:lsdException w:name="Colorful Shading" w:uiPriority="71"/>
+    <w:lsdException w:name="Colorful List" w:uiPriority="72"/>
+    <w:lsdException w:name="Colorful Grid" w:uiPriority="73"/>
+    <w:lsdException w:name="Light Shading Accent 1" w:uiPriority="60"/>
+    <w:lsdException w:name="Light List Accent 1" w:uiPriority="61"/>
+    <w:lsdException w:name="Light Grid Accent 1" w:uiPriority="62"/>
+    <w:lsdException w:name="Medium Shading 1 Accent 1" w:uiPriority="63"/>
+    <w:lsdException w:name="Medium Shading 2 Accent 1" w:uiPriority="64"/>
+    <w:lsdException w:name="Medium List 1 Accent 1" w:uiPriority="65"/>
+    <w:lsdException w:name="Revision" w:semiHidden="1"/>
+    <w:lsdException w:name="List Paragraph" w:uiPriority="34" w:qFormat="1"/>
+    <w:lsdException w:name="Quote" w:uiPriority="29" w:qFormat="1"/>
+    <w:lsdException w:name="Intense Quote" w:uiPriority="30" w:qFormat="1"/>
+    <w:lsdException w:name="Medium List 2 Accent 1" w:uiPriority="66"/>
+    <w:lsdException w:name="Medium Grid 1 Accent 1" w:uiPriority="67"/>
+    <w:lsdException w:name="Medium Grid 2 Accent 1" w:uiPriority="68"/>
+    <w:lsdException w:name="Medium Grid 3 Accent 1" w:uiPriority="69"/>
+    <w:lsdException w:name="Dark List Accent 1" w:uiPriority="70"/>
+    <w:lsdException w:name="Colorful Shading Accent 1" w:uiPriority="71"/>
+    <w:lsdException w:name="Colorful List Accent 1" w:uiPriority="72"/>
+    <w:lsdException w:name="Colorful Grid Accent 1" w:uiPriority="73"/>
+    <w:lsdException w:name="Light Shading Accent 2" w:uiPriority="60"/>
+    <w:lsdException w:name="Light List Accent 2" w:uiPriority="61"/>
+    <w:lsdException w:name="Light Grid Accent 2" w:uiPriority="62"/>
+    <w:lsdException w:name="Medium Shading 1 Accent 2" w:uiPriority="63"/>
+    <w:lsdException w:name="Medium Shading 2 Accent 2" w:uiPriority="64"/>
+    <w:lsdException w:name="Medium List 1 Accent 2" w:uiPriority="65"/>
+    <w:lsdException w:name="Medium List 2 Accent 2" w:uiPriority="66"/>
+    <w:lsdException w:name="Medium Grid 1 Accent 2" w:uiPriority="67"/>
+    <w:lsdException w:name="Medium Grid 2 Accent 2" w:uiPriority="68"/>
+    <w:lsdException w:name="Medium Grid 3 Accent 2" w:uiPriority="69"/>
+    <w:lsdException w:name="Dark List Accent 2" w:uiPriority="70"/>
+    <w:lsdException w:name="Colorful Shading Accent 2" w:uiPriority="71"/>
+    <w:lsdException w:name="Colorful List Accent 2" w:uiPriority="72"/>
+    <w:lsdException w:name="Colorful Grid Accent 2" w:uiPriority="73"/>
+    <w:lsdException w:name="Light Shading Accent 3" w:uiPriority="60"/>
+    <w:lsdException w:name="Light List Accent 3" w:uiPriority="61"/>
+    <w:lsdException w:name="Light Grid Accent 3" w:uiPriority="62"/>
+    <w:lsdException w:name="Medium Shading 1 Accent 3" w:uiPriority="63"/>
+    <w:lsdException w:name="Medium Shading 2 Accent 3" w:uiPriority="64"/>
+    <w:lsdException w:name="Medium List 1 Accent 3" w:uiPriority="65"/>
+    <w:lsdException w:name="Medium List 2 Accent 3" w:uiPriority="66"/>
+    <w:lsdException w:name="Medium Grid 1 Accent 3" w:uiPriority="67"/>
+    <w:lsdException w:name="Medium Grid 2 Accent 3" w:uiPriority="68"/>
+    <w:lsdException w:name="Medium Grid 3 Accent 3" w:uiPriority="69"/>
+    <w:lsdException w:name="Dark List Accent 3" w:uiPriority="70"/>
+    <w:lsdException w:name="Colorful Shading Accent 3" w:uiPriority="71"/>
+    <w:lsdException w:name="Colorful List Accent 3" w:uiPriority="72"/>
+    <w:lsdException w:name="Colorful Grid Accent 3" w:uiPriority="73"/>
+    <w:lsdException w:name="Light Shading Accent 4" w:uiPriority="60"/>
+    <w:lsdException w:name="Light List Accent 4" w:uiPriority="61"/>
+    <w:lsdException w:name="Light Grid Accent 4" w:uiPriority="62"/>
+    <w:lsdException w:name="Medium Shading 1 Accent 4" w:uiPriority="63"/>
+    <w:lsdException w:name="Medium Shading 2 Accent 4" w:uiPriority="64"/>
+    <w:lsdException w:name="Medium List 1 Accent 4" w:uiPriority="65"/>
+    <w:lsdException w:name="Medium List 2 Accent 4" w:uiPriority="66"/>
+    <w:lsdException w:name="Medium Grid 1 Accent 4" w:uiPriority="67"/>
+    <w:lsdException w:name="Medium Grid 2 Accent 4" w:uiPriority="68"/>
+    <w:lsdException w:name="Medium Grid 3 Accent 4" w:uiPriority="69"/>
+    <w:lsdException w:name="Dark List Accent 4" w:uiPriority="70"/>
+    <w:lsdException w:name="Colorful Shading Accent 4" w:uiPriority="71"/>
+    <w:lsdException w:name="Colorful List Accent 4" w:uiPriority="72"/>
+    <w:lsdException w:name="Colorful Grid Accent 4" w:uiPriority="73"/>
+    <w:lsdException w:name="Light Shading Accent 5" w:uiPriority="60"/>
+    <w:lsdException w:name="Light List Accent 5" w:uiPriority="61"/>
+    <w:lsdException w:name="Light Grid Accent 5" w:uiPriority="62"/>
+    <w:lsdException w:name="Medium Shading 1 Accent 5" w:uiPriority="63"/>
+    <w:lsdException w:name="Medium Shading 2 Accent 5" w:uiPriority="64"/>
+    <w:lsdException w:name="Medium List 1 Accent 5" w:uiPriority="65"/>
+    <w:lsdException w:name="Medium List 2 Accent 5" w:uiPriority="66"/>
+    <w:lsdException w:name="Medium Grid 1 Accent 5" w:uiPriority="67"/>
+    <w:lsdException w:name="Medium Grid 2 Accent 5" w:uiPriority="68"/>
+    <w:lsdException w:name="Medium Grid 3 Accent 5" w:uiPriority="69"/>
+    <w:lsdException w:name="Dark List Accent 5" w:uiPriority="70"/>
+    <w:lsdException w:name="Colorful Shading Accent 5" w:uiPriority="71"/>
+    <w:lsdException w:name="Colorful List Accent 5" w:uiPriority="72"/>
+    <w:lsdException w:name="Colorful Grid Accent 5" w:uiPriority="73"/>
+    <w:lsdException w:name="Light Shading Accent 6" w:uiPriority="60"/>
+    <w:lsdException w:name="Light List Accent 6" w:uiPriority="61"/>
+    <w:lsdException w:name="Light Grid Accent 6" w:uiPriority="62"/>
+    <w:lsdException w:name="Medium Shading 1 Accent 6" w:uiPriority="63"/>
+    <w:lsdException w:name="Medium Shading 2 Accent 6" w:uiPriority="64"/>
+    <w:lsdException w:name="Medium List 1 Accent 6" w:uiPriority="65"/>
+    <w:lsdException w:name="Medium List 2 Accent 6" w:uiPriority="66"/>
+    <w:lsdException w:name="Medium Grid 1 Accent 6" w:uiPriority="67"/>
+    <w:lsdException w:name="Medium Grid 2 Accent 6" w:uiPriority="68"/>
+    <w:lsdException w:name="Medium Grid 3 Accent 6" w:uiPriority="69"/>
+    <w:lsdException w:name="Dark List Accent 6" w:uiPriority="70"/>
+    <w:lsdException w:name="Colorful Shading Accent 6" w:uiPriority="71"/>
+    <w:lsdException w:name="Colorful List Accent 6" w:uiPriority="72"/>
+    <w:lsdException w:name="Colorful Grid Accent 6" w:uiPriority="73"/>
+    <w:lsdException w:name="Subtle Emphasis" w:uiPriority="19" w:qFormat="1"/>
+    <w:lsdException w:name="Intense Emphasis" w:uiPriority="21" w:qFormat="1"/>
+    <w:lsdException w:name="Subtle Reference" w:uiPriority="31" w:qFormat="1"/>
+    <w:lsdException w:name="Intense Reference" w:uiPriority="32" w:qFormat="1"/>
+    <w:lsdException w:name="Book Title" w:uiPriority="33" w:qFormat="1"/>
+    <w:lsdException w:name="Bibliography" w:semiHidden="1" w:uiPriority="37" w:unhideWhenUsed="1"/>
+    <w:lsdException w:name="TOC Heading" w:semiHidden="1" w:uiPriority="39" w:unhideWhenUsed="1" w:qFormat="1"/>
+    <w:lsdException w:name="Plain Table 1" w:uiPriority="41"/>
+    <w:lsdException w:name="Plain Table 2" w:uiPriority="42"/>
+    <w:lsdException w:name="Plain Table 3" w:uiPriority="43"/>
+    <w:lsdException w:name="Plain Table 4" w:uiPriority="44"/>
+    <w:lsdException w:name="Plain Table 5" w:uiPriority="45"/>
+    <w:lsdException w:name="Grid Table Light" w:uiPriority="40"/>
+    <w:lsdException w:name="Grid Table 1 Light" w:uiPriority="46"/>
+    <w:lsdException w:name="Grid Table 2" w:uiPriority="47"/>
+    <w:lsdException w:name="Grid Table 3" w:uiPriority="48"/>
+    <w:lsdException w:name="Grid Table 4" w:uiPriority="49"/>
+    <w:lsdException w:name="Grid Table 5 Dark" w:uiPriority="50"/>
+    <w:lsdException w:name="Grid Table 6 Colorful" w:uiPriority="51"/>
+    <w:lsdException w:name="Grid Table 7 Colorful" w:uiPriority="52"/>
+    <w:lsdException w:name="Grid Table 1 Light Accent 1" w:uiPriority="46"/>
+    <w:lsdException w:name="Grid Table 2 Accent 1" w:uiPriority="47"/>
+    <w:lsdException w:name="Grid Table 3 Accent 1" w:uiPriority="48"/>
+    <w:lsdException w:name="Grid Table 4 Accent 1" w:uiPriority="49"/>
+    <w:lsdException w:name="Grid Table 5 Dark Accent 1" w:uiPriority="50"/>
+    <w:lsdException w:name="Grid Table 6 Colorful Accent 1" w:uiPriority="51"/>
+    <w:lsdException w:name="Grid Table 7 Colorful Accent 1" w:uiPriority="52"/>
+    <w:lsdException w:name="Grid Table 1 Light Accent 2" w:uiPriority="46"/>
+    <w:lsdException w:name="Grid Table 2 Accent 2" w:uiPriority="47"/>
+    <w:lsdException w:name="Grid Table 3 Accent 2" w:uiPriority="48"/>
+    <w:lsdException w:name="Grid Table 4 Accent 2" w:uiPriority="49"/>
+    <w:lsdException w:name="Grid Table 5 Dark Accent 2" w:uiPriority="50"/>
+    <w:lsdException w:name="Grid Table 6 Colorful Accent 2" w:uiPriority="51"/>
+    <w:lsdException w:name="Grid Table 7 Colorful Accent 2" w:uiPriority="52"/>
+    <w:lsdException w:name="Grid Table 1 Light Accent 3" w:uiPriority="46"/>
+    <w:lsdException w:name="Grid Table 2 Accent 3" w:uiPriority="47"/>
+    <w:lsdException w:name="Grid Table 3 Accent 3" w:uiPriority="48"/>
+    <w:lsdException w:name="Grid Table 4 Accent 3" w:uiPriority="49"/>
+    <w:lsdException w:name="Grid Table 5 Dark Accent 3" w:uiPriority="50"/>
+    <w:lsdException w:name="Grid Table 6 Colorful Accent 3" w:uiPriority="51"/>
+    <w:lsdException w:name="Grid Table 7 Colorful Accent 3" w:uiPriority="52"/>
+    <w:lsdException w:name="Grid Table 1 Light Accent 4" w:uiPriority="46"/>
+    <w:lsdException w:name="Grid Table 2 Accent 4" w:uiPriority="47"/>
+    <w:lsdException w:name="Grid Table 3 Accent 4" w:uiPriority="48"/>
+    <w:lsdException w:name="Grid Table 4 Accent 4" w:uiPriority="49"/>
+    <w:lsdException w:name="Grid Table 5 Dark Accent 4" w:uiPriority="50"/>
+    <w:lsdException w:name="Grid Table 6 Colorful Accent 4" w:uiPriority="51"/>
+    <w:lsdException w:name="Grid Table 7 Colorful Accent 4" w:uiPriority="52"/>
+    <w:lsdException w:name="Grid Table 1 Light Accent 5" w:uiPriority="46"/>
+    <w:lsdException w:name="Grid Table 2 Accent 5" w:uiPriority="47"/>
+    <w:lsdException w:name="Grid Table 3 Accent 5" w:uiPriority="48"/>
+    <w:lsdException w:name="Grid Table 4 Accent 5" w:uiPriority="49"/>
+    <w:lsdException w:name="Grid Table 5 Dark Accent 5" w:uiPriority="50"/>
+    <w:lsdException w:name="Grid Table 6 Colorful Accent 5" w:uiPriority="51"/>
+    <w:lsdException w:name="Grid Table 7 Colorful Accent 5" w:uiPriority="52"/>
+    <w:lsdException w:name="Grid Table 1 Light Accent 6" w:uiPriority="46"/>
+    <w:lsdException w:name="Grid Table 2 Accent 6" w:uiPriority="47"/>
+    <w:lsdException w:name="Grid Table 3 Accent 6" w:uiPriority="48"/>
+    <w:lsdException w:name="Grid Table 4 Accent 6" w:uiPriority="49"/>
+    <w:lsdException w:name="Grid Table 5 Dark Accent 6" w:uiPriority="50"/>
+    <w:lsdException w:name="Grid Table 6 Colorful Accent 6" w:uiPriority="51"/>
+    <w:lsdException w:name="Grid Table 7 Colorful Accent 6" w:uiPriority="52"/>
+    <w:lsdException w:name="List Table 1 Light" w:uiPriority="46"/>
+    <w:lsdException w:name="List Table 2" w:uiPriority="47"/>
+    <w:lsdException w:name="List Table 3" w:uiPriority="48"/>
+    <w:lsdException w:name="List Table 4" w:uiPriority="49"/>
+    <w:lsdException w:name="List Table 5 Dark" w:uiPriority="50"/>
+    <w:lsdException w:name="List Table 6 Colorful" w:uiPriority="51"/>
+    <w:lsdException w:name="List Table 7 Colorful" w:uiPriority="52"/>
+    <w:lsdException w:name="List Table 1 Light Accent 1" w:uiPriority="46"/>
+    <w:lsdException w:name="List Table 2 Accent 1" w:uiPriority="47"/>
+    <w:lsdException w:name="List Table 3 Accent 1" w:uiPriority="48"/>
+    <w:lsdException w:name="List Table 4 Accent 1" w:uiPriority="49"/>
+    <w:lsdException w:name="List Table 5 Dark Accent 1" w:uiPriority="50"/>
+    <w:lsdException w:name="List Table 6 Colorful Accent 1" w:uiPriority="51"/>
+    <w:lsdException w:name="List Table 7 Colorful Accent 1" w:uiPriority="52"/>
+    <w:lsdException w:name="List Table 1 Light Accent 2" w:uiPriority="46"/>
+    <w:lsdException w:name="List Table 2 Accent 2" w:uiPriority="47"/>
+    <w:lsdException w:name="List Table 3 Accent 2" w:uiPriority="48"/>
+    <w:lsdException w:name="List Table 4 Accent 2" w:uiPriority="49"/>
+    <w:lsdException w:name="List Table 5 Dark Accent 2" w:uiPriority="50"/>
+    <w:lsdException w:name="List Table 6 Colorful Accent 2" w:uiPriority="51"/>
+    <w:lsdException w:name="List Table 7 Colorful Accent 2" w:uiPriority="52"/>
+    <w:lsdException w:name="List Table 1 Light Accent 3" w:uiPriority="46"/>
+    <w:lsdException w:name="List Table 2 Accent 3" w:uiPriority="47"/>
+    <w:lsdException w:name="List Table 3 Accent 3" w:uiPriority="48"/>
+    <w:lsdException w:name="List Table 4 Accent 3" w:uiPriority="49"/>
+    <w:lsdException w:name="List Table 5 Dark Accent 3" w:uiPriority="50"/>
+    <w:lsdException w:name="List Table 6 Colorful Accent 3" w:uiPriority="51"/>
+    <w:lsdException w:name="List Table 7 Colorful Accent 3" w:uiPriority="52"/>
+    <w:lsdException w:name="List Table 1 Light Accent 4" w:uiPriority="46"/>
+    <w:lsdException w:name="List Table 2 Accent 4" w:uiPriority="47"/>
+    <w:lsdException w:name="List Table 3 Accent 4" w:uiPriority="48"/>
+    <w:lsdException w:name="List Table 4 Accent 4" w:uiPriority="49"/>
+    <w:lsdException w:name="List Table 5 Dark Accent 4" w:uiPriority="50"/>
+    <w:lsdException w:name="List Table 6 Colorful Accent 4" w:uiPriority="51"/>
+    <w:lsdException w:name="List Table 7 Colorful Accent 4" w:uiPriority="52"/>
+    <w:lsdException w:name="List Table 1 Light Accent 5" w:uiPriority="46"/>
+    <w:lsdException w:name="List Table 2 Accent 5" w:uiPriority="47"/>
+    <w:lsdException w:name="List Table 3 Accent 5" w:uiPriority="48"/>
+    <w:lsdException w:name="List Table 4 Accent 5" w:uiPriority="49"/>
+    <w:lsdException w:name="List Table 5 Dark Accent 5" w:uiPriority="50"/>
+    <w:lsdException w:name="List Table 6 Colorful Accent 5" w:uiPriority="51"/>
+    <w:lsdException w:name="List Table 7 Colorful Accent 5" w:uiPriority="52"/>
+    <w:lsdException w:name="List Table 1 Light Accent 6" w:uiPriority="46"/>
+    <w:lsdException w:name="List Table 2 Accent 6" w:uiPriority="47"/>
+    <w:lsdException w:name="List Table 3 Accent 6" w:uiPriority="48"/>
+    <w:lsdException w:name="List Table 4 Accent 6" w:uiPriority="49"/>
+    <w:lsdException w:name="List Table 5 Dark Accent 6" w:uiPriority="50"/>
+    <w:lsdException w:name="List Table 6 Colorful Accent 6" w:uiPriority="51"/>
+    <w:lsdException w:name="List Table 7 Colorful Accent 6" w:uiPriority="52"/>
+    <w:lsdException w:name="Mention" w:semiHidden="1" w:unhideWhenUsed="1"/>
+    <w:lsdException w:name="Smart Hyperlink" w:semiHidden="1" w:unhideWhenUsed="1"/>
+    <w:lsdException w:name="Hashtag" w:semiHidden="1" w:unhideWhenUsed="1"/>
+    <w:lsdException w:name="Unresolved Mention" w:semiHidden="1" w:unhideWhenUsed="1"/>
+    <w:lsdException w:name="Smart Link" w:semiHidden="1" w:unhideWhenUsed="1"/>
   </w:latentStyles>
   <w:style w:type="paragraph" w:default="1" w:styleId="Normalny">
     <w:name w:val="Normal"/>
@@ -2201,7 +2439,6 @@
     <w:uiPriority w:val="99"/>
     <w:semiHidden/>
     <w:unhideWhenUsed/>
-    <w:qFormat/>
     <w:tblPr>
       <w:tblInd w:w="0" w:type="dxa"/>
       <w:tblCellMar>
@@ -2240,7 +2477,7 @@
 </file>
 
 <file path=word/glossary/webSettings.xml><?xml version="1.0" encoding="utf-8"?>
-<w:webSettings xmlns:r="http://schemas.openxmlformats.org/officeDocument/2006/relationships" xmlns:w="http://schemas.openxmlformats.org/wordprocessingml/2006/main">
+<w:webSettings xmlns:mc="http://schemas.openxmlformats.org/markup-compatibility/2006" xmlns:r="http://schemas.openxmlformats.org/officeDocument/2006/relationships" xmlns:w="http://schemas.openxmlformats.org/wordprocessingml/2006/main" xmlns:w14="http://schemas.microsoft.com/office/word/2010/wordml" xmlns:w15="http://schemas.microsoft.com/office/word/2012/wordml" xmlns:w16cex="http://schemas.microsoft.com/office/word/2018/wordml/cex" xmlns:w16cid="http://schemas.microsoft.com/office/word/2016/wordml/cid" xmlns:w16="http://schemas.microsoft.com/office/word/2018/wordml" xmlns:w16sdtdh="http://schemas.microsoft.com/office/word/2020/wordml/sdtdatahash" xmlns:w16se="http://schemas.microsoft.com/office/word/2015/wordml/symex" mc:Ignorable="w14 w15 w16se w16cid w16 w16cex w16sdtdh">
   <w:optimizeForBrowser/>
 </w:webSettings>
 </file>
